--- a/Ch.2 RVs and Stochastic Process.docx
+++ b/Ch.2 RVs and Stochastic Process.docx
@@ -1,6 +1,6 @@
 
 <file path=word/document.xml><?xml version="1.0" encoding="utf-8"?>
-<w:document xmlns:wpc="http://schemas.microsoft.com/office/word/2010/wordprocessingCanvas" xmlns:cx="http://schemas.microsoft.com/office/drawing/2014/chartex" xmlns:cx1="http://schemas.microsoft.com/office/drawing/2015/9/8/chartex" xmlns:cx2="http://schemas.microsoft.com/office/drawing/2015/10/21/chartex" xmlns:cx3="http://schemas.microsoft.com/office/drawing/2016/5/9/chartex" xmlns:cx4="http://schemas.microsoft.com/office/drawing/2016/5/10/chartex" xmlns:cx5="http://schemas.microsoft.com/office/drawing/2016/5/11/chartex" xmlns:cx6="http://schemas.microsoft.com/office/drawing/2016/5/12/chartex" xmlns:cx7="http://schemas.microsoft.com/office/drawing/2016/5/13/chartex" xmlns:cx8="http://schemas.microsoft.com/office/drawing/2016/5/14/chartex" xmlns:mc="http://schemas.openxmlformats.org/markup-compatibility/2006" xmlns:aink="http://schemas.microsoft.com/office/drawing/2016/ink" xmlns:am3d="http://schemas.microsoft.com/office/drawing/2017/model3d" xmlns:o="urn:schemas-microsoft-com:office:office" xmlns:r="http://schemas.openxmlformats.org/officeDocument/2006/relationships" xmlns:m="http://schemas.openxmlformats.org/officeDocument/2006/math" xmlns:v="urn:schemas-microsoft-com:vml" xmlns:wp14="http://schemas.microsoft.com/office/word/2010/wordprocessingDrawing" xmlns:wp="http://schemas.openxmlformats.org/drawingml/2006/wordprocessingDrawing" xmlns:w10="urn:schemas-microsoft-com:office:word" xmlns:w="http://schemas.openxmlformats.org/wordprocessingml/2006/main" xmlns:w14="http://schemas.microsoft.com/office/word/2010/wordml" xmlns:w15="http://schemas.microsoft.com/office/word/2012/wordml" xmlns:w16cid="http://schemas.microsoft.com/office/word/2016/wordml/cid" xmlns:w16se="http://schemas.microsoft.com/office/word/2015/wordml/symex" xmlns:wpg="http://schemas.microsoft.com/office/word/2010/wordprocessingGroup" xmlns:wpi="http://schemas.microsoft.com/office/word/2010/wordprocessingInk" xmlns:wne="http://schemas.microsoft.com/office/word/2006/wordml" xmlns:wps="http://schemas.microsoft.com/office/word/2010/wordprocessingShape" mc:Ignorable="w14 w15 w16se w16cid wp14">
+<w:document xmlns:wpc="http://schemas.microsoft.com/office/word/2010/wordprocessingCanvas" xmlns:mc="http://schemas.openxmlformats.org/markup-compatibility/2006" xmlns:o="urn:schemas-microsoft-com:office:office" xmlns:r="http://schemas.openxmlformats.org/officeDocument/2006/relationships" xmlns:m="http://schemas.openxmlformats.org/officeDocument/2006/math" xmlns:v="urn:schemas-microsoft-com:vml" xmlns:wp14="http://schemas.microsoft.com/office/word/2010/wordprocessingDrawing" xmlns:wp="http://schemas.openxmlformats.org/drawingml/2006/wordprocessingDrawing" xmlns:w10="urn:schemas-microsoft-com:office:word" xmlns:w="http://schemas.openxmlformats.org/wordprocessingml/2006/main" xmlns:w14="http://schemas.microsoft.com/office/word/2010/wordml" xmlns:wpg="http://schemas.microsoft.com/office/word/2010/wordprocessingGroup" xmlns:wpi="http://schemas.microsoft.com/office/word/2010/wordprocessingInk" xmlns:wne="http://schemas.microsoft.com/office/word/2006/wordml" xmlns:wps="http://schemas.microsoft.com/office/word/2010/wordprocessingShape" mc:Ignorable="w14 wp14">
   <w:body>
     <w:p>
       <w:r>
@@ -594,7 +594,7 @@
                     <pic:cNvPicPr/>
                   </pic:nvPicPr>
                   <pic:blipFill rotWithShape="1">
-                    <a:blip r:embed="rId7"/>
+                    <a:blip r:embed="rId8"/>
                     <a:srcRect l="55486" t="19586" r="17684" b="44997"/>
                     <a:stretch/>
                   </pic:blipFill>
@@ -627,11 +627,481 @@
         <w:pStyle w:val="a3"/>
         <w:ind w:leftChars="0" w:left="2060"/>
         <w:rPr>
+          <w:rFonts w:hint="eastAsia"/>
           <w:bCs/>
         </w:rPr>
       </w:pPr>
     </w:p>
     <w:p>
+      <w:pPr>
+        <w:pStyle w:val="a3"/>
+        <w:ind w:leftChars="0" w:left="2060"/>
+        <w:rPr>
+          <w:rFonts w:hint="eastAsia"/>
+          <w:bCs/>
+        </w:rPr>
+      </w:pPr>
+    </w:p>
+    <w:p>
+      <w:pPr>
+        <w:pStyle w:val="a3"/>
+        <w:numPr>
+          <w:ilvl w:val="0"/>
+          <w:numId w:val="43"/>
+        </w:numPr>
+        <w:ind w:leftChars="0" w:left="360"/>
+      </w:pPr>
+      <w:r>
+        <w:rPr>
+          <w:rFonts w:hint="eastAsia"/>
+          <w:bCs/>
+        </w:rPr>
+        <w:t xml:space="preserve">Random variables </w:t>
+      </w:r>
+      <w:r>
+        <w:t xml:space="preserve"> </w:t>
+      </w:r>
+      <m:oMath>
+        <m:d>
+          <m:dPr>
+            <m:ctrlPr>
+              <w:rPr>
+                <w:rFonts w:ascii="Cambria Math" w:hAnsi="Cambria Math"/>
+                <w:i/>
+              </w:rPr>
+            </m:ctrlPr>
+          </m:dPr>
+          <m:e>
+            <m:r>
+              <m:rPr>
+                <m:sty m:val="p"/>
+              </m:rPr>
+              <w:rPr>
+                <w:rFonts w:ascii="Cambria Math" w:hAnsi="Cambria Math"/>
+              </w:rPr>
+              <m:t>Ω</m:t>
+            </m:r>
+            <m:r>
+              <m:rPr>
+                <m:scr m:val="script"/>
+              </m:rPr>
+              <w:rPr>
+                <w:rFonts w:ascii="Cambria Math" w:hAnsi="Cambria Math"/>
+              </w:rPr>
+              <m:t>,A,</m:t>
+            </m:r>
+            <m:r>
+              <w:rPr>
+                <w:rFonts w:ascii="Cambria Math" w:hAnsi="Cambria Math"/>
+              </w:rPr>
+              <m:t>P</m:t>
+            </m:r>
+          </m:e>
+        </m:d>
+        <m:r>
+          <w:rPr>
+            <w:rFonts w:ascii="Cambria Math" w:hAnsi="Cambria Math"/>
+          </w:rPr>
+          <m:t xml:space="preserve"> </m:t>
+        </m:r>
+      </m:oMath>
+      <w:r>
+        <w:br/>
+        <w:t xml:space="preserve"> -sample space </w:t>
+      </w:r>
+      <m:oMath>
+        <m:r>
+          <m:rPr>
+            <m:sty m:val="p"/>
+          </m:rPr>
+          <w:rPr>
+            <w:rFonts w:ascii="Cambria Math" w:hAnsi="Cambria Math"/>
+          </w:rPr>
+          <m:t>Ω</m:t>
+        </m:r>
+        <m:r>
+          <w:rPr>
+            <w:rFonts w:ascii="Cambria Math" w:hAnsi="Cambria Math"/>
+          </w:rPr>
+          <m:t>=</m:t>
+        </m:r>
+        <m:d>
+          <m:dPr>
+            <m:begChr m:val="{"/>
+            <m:endChr m:val="}"/>
+            <m:ctrlPr>
+              <w:rPr>
+                <w:rFonts w:ascii="Cambria Math" w:hAnsi="Cambria Math"/>
+                <w:i/>
+              </w:rPr>
+            </m:ctrlPr>
+          </m:dPr>
+          <m:e>
+            <m:r>
+              <w:rPr>
+                <w:rFonts w:ascii="Cambria Math" w:hAnsi="Cambria Math"/>
+              </w:rPr>
+              <m:t>Astu students</m:t>
+            </m:r>
+          </m:e>
+        </m:d>
+      </m:oMath>
+    </w:p>
+    <w:p>
+      <w:pPr>
+        <w:ind w:left="360"/>
+      </w:pPr>
+      <w:r>
+        <w:rPr>
+          <w:rFonts w:hint="eastAsia"/>
+        </w:rPr>
+        <w:t xml:space="preserve"> </w:t>
+      </w:r>
+      <w:r>
+        <w:t xml:space="preserve">-sample point </w:t>
+      </w:r>
+      <m:oMath>
+        <m:r>
+          <w:rPr>
+            <w:rFonts w:ascii="Cambria Math" w:hAnsi="Cambria Math"/>
+          </w:rPr>
+          <m:t>ω=Astu student</m:t>
+        </m:r>
+      </m:oMath>
+    </w:p>
+    <w:p>
+      <w:r>
+        <w:rPr>
+          <w:rFonts w:hint="eastAsia"/>
+        </w:rPr>
+        <w:t xml:space="preserve">    </w:t>
+      </w:r>
+      <w:r>
+        <w:t xml:space="preserve"> -event: pick up one </w:t>
+      </w:r>
+      <w:proofErr w:type="gramStart"/>
+      <w:r>
+        <w:t xml:space="preserve">student </w:t>
+      </w:r>
+      <w:r>
+        <w:sym w:font="Wingdings" w:char="F0E0"/>
+      </w:r>
+      <w:proofErr w:type="gramEnd"/>
+      <w:r>
+        <w:t xml:space="preserve"> </w:t>
+      </w:r>
+      <m:oMath>
+        <m:r>
+          <m:rPr>
+            <m:scr m:val="script"/>
+          </m:rPr>
+          <w:rPr>
+            <w:rFonts w:ascii="Cambria Math" w:hAnsi="Cambria Math"/>
+          </w:rPr>
+          <m:t>A={</m:t>
+        </m:r>
+        <m:d>
+          <m:dPr>
+            <m:begChr m:val="{"/>
+            <m:endChr m:val="}"/>
+            <m:ctrlPr>
+              <w:rPr>
+                <w:rFonts w:ascii="Cambria Math" w:hAnsi="Cambria Math"/>
+                <w:i/>
+              </w:rPr>
+            </m:ctrlPr>
+          </m:dPr>
+          <m:e>
+            <m:sSub>
+              <m:sSubPr>
+                <m:ctrlPr>
+                  <w:rPr>
+                    <w:rFonts w:ascii="Cambria Math" w:hAnsi="Cambria Math"/>
+                    <w:i/>
+                  </w:rPr>
+                </m:ctrlPr>
+              </m:sSubPr>
+              <m:e>
+                <m:r>
+                  <w:rPr>
+                    <w:rFonts w:ascii="Cambria Math" w:hAnsi="Cambria Math"/>
+                  </w:rPr>
+                  <m:t>ω</m:t>
+                </m:r>
+              </m:e>
+              <m:sub>
+                <m:r>
+                  <w:rPr>
+                    <w:rFonts w:ascii="Cambria Math" w:hAnsi="Cambria Math"/>
+                  </w:rPr>
+                  <m:t>1</m:t>
+                </m:r>
+              </m:sub>
+            </m:sSub>
+          </m:e>
+        </m:d>
+        <m:r>
+          <w:rPr>
+            <w:rFonts w:ascii="Cambria Math" w:hAnsi="Cambria Math"/>
+          </w:rPr>
+          <m:t xml:space="preserve">, </m:t>
+        </m:r>
+        <m:d>
+          <m:dPr>
+            <m:begChr m:val="{"/>
+            <m:endChr m:val="}"/>
+            <m:ctrlPr>
+              <w:rPr>
+                <w:rFonts w:ascii="Cambria Math" w:hAnsi="Cambria Math"/>
+                <w:i/>
+              </w:rPr>
+            </m:ctrlPr>
+          </m:dPr>
+          <m:e>
+            <m:sSub>
+              <m:sSubPr>
+                <m:ctrlPr>
+                  <w:rPr>
+                    <w:rFonts w:ascii="Cambria Math" w:hAnsi="Cambria Math"/>
+                    <w:i/>
+                  </w:rPr>
+                </m:ctrlPr>
+              </m:sSubPr>
+              <m:e>
+                <m:r>
+                  <w:rPr>
+                    <w:rFonts w:ascii="Cambria Math" w:hAnsi="Cambria Math"/>
+                  </w:rPr>
+                  <m:t>ω</m:t>
+                </m:r>
+              </m:e>
+              <m:sub>
+                <m:r>
+                  <w:rPr>
+                    <w:rFonts w:ascii="Cambria Math" w:hAnsi="Cambria Math"/>
+                  </w:rPr>
+                  <m:t>2</m:t>
+                </m:r>
+              </m:sub>
+            </m:sSub>
+          </m:e>
+        </m:d>
+        <m:r>
+          <w:rPr>
+            <w:rFonts w:ascii="Cambria Math" w:hAnsi="Cambria Math"/>
+          </w:rPr>
+          <m:t>, …,</m:t>
+        </m:r>
+        <m:r>
+          <m:rPr>
+            <m:sty m:val="p"/>
+          </m:rPr>
+          <w:rPr>
+            <w:rFonts w:ascii="Cambria Math" w:hAnsi="Cambria Math"/>
+          </w:rPr>
+          <m:t>Ω</m:t>
+        </m:r>
+        <m:r>
+          <w:rPr>
+            <w:rFonts w:ascii="Cambria Math" w:hAnsi="Cambria Math"/>
+          </w:rPr>
+          <m:t>,∅}</m:t>
+        </m:r>
+      </m:oMath>
+      <w:r>
+        <w:t>.</w:t>
+      </w:r>
+    </w:p>
+    <w:p>
+      <w:pPr>
+        <w:ind w:firstLine="360"/>
+      </w:pPr>
+      <w:r>
+        <w:rPr>
+          <w:rFonts w:hint="eastAsia"/>
+        </w:rPr>
+        <w:t xml:space="preserve"> </w:t>
+      </w:r>
+      <w:r>
+        <w:t xml:space="preserve">- </w:t>
+      </w:r>
+      <w:proofErr w:type="gramStart"/>
+      <w:r>
+        <w:t>probability</w:t>
+      </w:r>
+      <w:proofErr w:type="gramEnd"/>
+      <w:r>
+        <w:t xml:space="preserve"> = </w:t>
+      </w:r>
+      <m:oMath>
+        <m:f>
+          <m:fPr>
+            <m:ctrlPr>
+              <w:rPr>
+                <w:rFonts w:ascii="Cambria Math" w:hAnsi="Cambria Math"/>
+                <w:i/>
+              </w:rPr>
+            </m:ctrlPr>
+          </m:fPr>
+          <m:num>
+            <m:r>
+              <w:rPr>
+                <w:rFonts w:ascii="Cambria Math" w:hAnsi="Cambria Math"/>
+              </w:rPr>
+              <m:t>1</m:t>
+            </m:r>
+          </m:num>
+          <m:den>
+            <m:r>
+              <w:rPr>
+                <w:rFonts w:ascii="Cambria Math" w:hAnsi="Cambria Math"/>
+              </w:rPr>
+              <m:t>number of Astu students</m:t>
+            </m:r>
+          </m:den>
+        </m:f>
+      </m:oMath>
+    </w:p>
+    <w:p>
+      <w:r>
+        <w:rPr>
+          <w:rFonts w:hint="eastAsia"/>
+        </w:rPr>
+        <w:t xml:space="preserve">    </w:t>
+      </w:r>
+      <w:r>
+        <w:rPr>
+          <w:rFonts w:hint="eastAsia"/>
+        </w:rPr>
+        <w:t xml:space="preserve"> </w:t>
+      </w:r>
+      <w:proofErr w:type="gramStart"/>
+      <w:r>
+        <w:t xml:space="preserve">1)  </w:t>
+      </w:r>
+      <w:proofErr w:type="gramEnd"/>
+      <m:oMath>
+        <m:r>
+          <w:rPr>
+            <w:rFonts w:ascii="Cambria Math" w:hAnsi="Cambria Math"/>
+          </w:rPr>
+          <m:t>X(ω)={x kg:weight of student }</m:t>
+        </m:r>
+      </m:oMath>
+      <w:r>
+        <w:rPr>
+          <w:rFonts w:hint="eastAsia"/>
+        </w:rPr>
+        <w:t>,</w:t>
+      </w:r>
+      <w:r>
+        <w:t xml:space="preserve"> </w:t>
+      </w:r>
+      <m:oMath>
+        <m:r>
+          <w:rPr>
+            <w:rFonts w:ascii="Cambria Math" w:hAnsi="Cambria Math"/>
+          </w:rPr>
+          <m:t>P(X</m:t>
+        </m:r>
+        <m:d>
+          <m:dPr>
+            <m:ctrlPr>
+              <w:rPr>
+                <w:rFonts w:ascii="Cambria Math" w:hAnsi="Cambria Math"/>
+                <w:i/>
+              </w:rPr>
+            </m:ctrlPr>
+          </m:dPr>
+          <m:e>
+            <m:r>
+              <w:rPr>
+                <w:rFonts w:ascii="Cambria Math" w:hAnsi="Cambria Math"/>
+              </w:rPr>
+              <m:t>ω</m:t>
+            </m:r>
+          </m:e>
+        </m:d>
+        <m:r>
+          <w:rPr>
+            <w:rFonts w:ascii="Cambria Math" w:hAnsi="Cambria Math"/>
+          </w:rPr>
+          <m:t>≤100 kg)</m:t>
+        </m:r>
+      </m:oMath>
+    </w:p>
+    <w:p>
+      <w:pPr>
+        <w:pStyle w:val="a3"/>
+        <w:ind w:leftChars="0" w:left="720"/>
+      </w:pPr>
+      <w:proofErr w:type="gramStart"/>
+      <w:r>
+        <w:lastRenderedPageBreak/>
+        <w:t xml:space="preserve">2) </w:t>
+      </w:r>
+      <w:proofErr w:type="gramEnd"/>
+      <m:oMath>
+        <m:r>
+          <w:rPr>
+            <w:rFonts w:ascii="Cambria Math" w:hAnsi="Cambria Math"/>
+          </w:rPr>
+          <m:t xml:space="preserve"> X(ω)={x cm:height of student }</m:t>
+        </m:r>
+      </m:oMath>
+      <w:r>
+        <w:rPr>
+          <w:rFonts w:hint="eastAsia"/>
+        </w:rPr>
+        <w:t>,</w:t>
+      </w:r>
+      <w:r>
+        <w:t xml:space="preserve"> </w:t>
+      </w:r>
+      <m:oMath>
+        <m:r>
+          <w:rPr>
+            <w:rFonts w:ascii="Cambria Math" w:hAnsi="Cambria Math"/>
+          </w:rPr>
+          <m:t>P(X</m:t>
+        </m:r>
+        <m:d>
+          <m:dPr>
+            <m:ctrlPr>
+              <w:rPr>
+                <w:rFonts w:ascii="Cambria Math" w:hAnsi="Cambria Math"/>
+                <w:i/>
+              </w:rPr>
+            </m:ctrlPr>
+          </m:dPr>
+          <m:e>
+            <m:r>
+              <w:rPr>
+                <w:rFonts w:ascii="Cambria Math" w:hAnsi="Cambria Math"/>
+              </w:rPr>
+              <m:t>ω</m:t>
+            </m:r>
+          </m:e>
+        </m:d>
+        <m:r>
+          <w:rPr>
+            <w:rFonts w:ascii="Cambria Math" w:hAnsi="Cambria Math"/>
+          </w:rPr>
+          <m:t>≤150cm)</m:t>
+        </m:r>
+      </m:oMath>
+    </w:p>
+    <w:p>
+      <w:pPr>
+        <w:pStyle w:val="a3"/>
+        <w:ind w:leftChars="0" w:left="720"/>
+        <w:rPr>
+          <w:bCs/>
+        </w:rPr>
+      </w:pPr>
+    </w:p>
+    <w:p>
+      <w:proofErr w:type="gramStart"/>
       <w:r>
         <w:rPr>
           <w:rFonts w:hint="eastAsia"/>
@@ -643,7 +1113,14 @@
         <w:rPr>
           <w:bCs/>
         </w:rPr>
-        <w:t xml:space="preserve">ef. 2.7. In general, </w:t>
+        <w:t>ef. 2.7.</w:t>
+      </w:r>
+      <w:proofErr w:type="gramEnd"/>
+      <w:r>
+        <w:rPr>
+          <w:bCs/>
+        </w:rPr>
+        <w:t xml:space="preserve"> In general, </w:t>
       </w:r>
       <m:oMath>
         <m:r>
@@ -1065,7 +1542,6 @@
         <w:rPr>
           <w:rFonts w:hint="eastAsia"/>
         </w:rPr>
-        <w:lastRenderedPageBreak/>
         <w:t>Joint probability distribution function</w:t>
       </w:r>
       <w:r>
@@ -3078,7 +3554,7 @@
         <w:pStyle w:val="a3"/>
         <w:ind w:leftChars="0" w:left="2640"/>
       </w:pPr>
-      <w:hyperlink r:id="rId8" w:history="1">
+      <w:hyperlink r:id="rId9" w:history="1">
         <w:r>
           <w:rPr>
             <w:rStyle w:val="a8"/>
@@ -4350,6 +4826,7 @@
         <w:rPr>
           <w:rFonts w:hint="eastAsia"/>
         </w:rPr>
+        <w:lastRenderedPageBreak/>
         <w:t xml:space="preserve">The discontinuity of </w:t>
       </w:r>
       <m:oMath>
@@ -4631,12 +5108,7 @@
       </m:oMathPara>
     </w:p>
     <w:p>
-      <w:pPr>
-        <w:pStyle w:val="a3"/>
-        <w:ind w:leftChars="0" w:left="1920"/>
-      </w:pPr>
-    </w:p>
-    <w:p>
+      <w:proofErr w:type="gramStart"/>
       <w:r>
         <w:rPr>
           <w:rFonts w:hint="eastAsia"/>
@@ -4655,12 +5127,7 @@
         </w:rPr>
         <w:t>.</w:t>
       </w:r>
-    </w:p>
-    <w:p>
-      <w:pPr>
-        <w:pStyle w:val="a3"/>
-        <w:ind w:leftChars="0" w:left="1920"/>
-      </w:pPr>
+      <w:proofErr w:type="gramEnd"/>
     </w:p>
     <w:p>
       <w:r>
@@ -7187,6 +7654,7 @@
         <w:jc w:val="left"/>
       </w:pPr>
       <w:r>
+        <w:lastRenderedPageBreak/>
         <w:t>Exponential distribution function</w:t>
       </w:r>
     </w:p>
@@ -7700,7 +8168,6 @@
         <w:pStyle w:val="a3"/>
       </w:pPr>
       <w:r>
-        <w:lastRenderedPageBreak/>
         <w:t>The CDF of Gaussian has not closed form,</w:t>
       </w:r>
     </w:p>
@@ -9228,12 +9695,6 @@
     <w:p>
       <w:pPr>
         <w:pStyle w:val="a3"/>
-        <w:ind w:leftChars="0" w:left="1920"/>
-      </w:pPr>
-    </w:p>
-    <w:p>
-      <w:pPr>
-        <w:pStyle w:val="a3"/>
         <w:numPr>
           <w:ilvl w:val="1"/>
           <w:numId w:val="21"/>
@@ -9438,6 +9899,7 @@
         <w:rPr>
           <w:rFonts w:hint="eastAsia"/>
         </w:rPr>
+        <w:lastRenderedPageBreak/>
         <w:t>Then</w:t>
       </w:r>
     </w:p>
@@ -9857,7 +10319,6 @@
         <w:rPr>
           <w:rFonts w:hint="eastAsia"/>
         </w:rPr>
-        <w:lastRenderedPageBreak/>
         <w:t>w</w:t>
       </w:r>
       <w:r>
@@ -10730,6 +11191,9 @@
       <w:pPr>
         <w:pStyle w:val="a3"/>
         <w:ind w:leftChars="0" w:left="720"/>
+        <w:rPr>
+          <w:rFonts w:hint="eastAsia"/>
+        </w:rPr>
       </w:pPr>
       <m:oMathPara>
         <m:oMath>
@@ -11079,6 +11543,134 @@
           </m:r>
         </m:oMath>
       </m:oMathPara>
+    </w:p>
+    <w:p>
+      <w:pPr>
+        <w:pStyle w:val="a3"/>
+        <w:numPr>
+          <w:ilvl w:val="0"/>
+          <w:numId w:val="43"/>
+        </w:numPr>
+        <w:ind w:leftChars="0"/>
+        <w:rPr>
+          <w:rFonts w:hint="eastAsia"/>
+        </w:rPr>
+      </w:pPr>
+      <m:oMath>
+        <m:r>
+          <w:rPr>
+            <w:rFonts w:ascii="Cambria Math" w:hAnsi="Cambria Math"/>
+          </w:rPr>
+          <m:t>dx=a</m:t>
+        </m:r>
+        <m:func>
+          <m:funcPr>
+            <m:ctrlPr>
+              <w:rPr>
+                <w:rFonts w:ascii="Cambria Math" w:hAnsi="Cambria Math"/>
+                <w:i/>
+              </w:rPr>
+            </m:ctrlPr>
+          </m:funcPr>
+          <m:fName>
+            <m:r>
+              <m:rPr>
+                <m:sty m:val="p"/>
+              </m:rPr>
+              <w:rPr>
+                <w:rFonts w:ascii="Cambria Math" w:hAnsi="Cambria Math"/>
+              </w:rPr>
+              <m:t>cos</m:t>
+            </m:r>
+          </m:fName>
+          <m:e>
+            <m:r>
+              <w:rPr>
+                <w:rFonts w:ascii="Cambria Math" w:hAnsi="Cambria Math"/>
+              </w:rPr>
+              <m:t>u</m:t>
+            </m:r>
+          </m:e>
+        </m:func>
+        <m:r>
+          <w:rPr>
+            <w:rFonts w:ascii="Cambria Math" w:hAnsi="Cambria Math"/>
+          </w:rPr>
+          <m:t xml:space="preserve"> du</m:t>
+        </m:r>
+      </m:oMath>
+      <w:r>
+        <w:rPr>
+          <w:rFonts w:hint="eastAsia"/>
+        </w:rPr>
+        <w:t xml:space="preserve">  </w:t>
+      </w:r>
+      <w:r>
+        <w:sym w:font="Wingdings" w:char="F0E0"/>
+      </w:r>
+      <w:r>
+        <w:rPr>
+          <w:rFonts w:hint="eastAsia"/>
+        </w:rPr>
+        <w:t xml:space="preserve"> </w:t>
+      </w:r>
+      <m:oMath>
+        <m:r>
+          <m:rPr>
+            <m:sty m:val="p"/>
+          </m:rPr>
+          <w:rPr>
+            <w:rFonts w:ascii="Cambria Math" w:hAnsi="Cambria Math"/>
+          </w:rPr>
+          <m:t>a</m:t>
+        </m:r>
+        <m:func>
+          <m:funcPr>
+            <m:ctrlPr>
+              <w:rPr>
+                <w:rFonts w:ascii="Cambria Math" w:hAnsi="Cambria Math"/>
+              </w:rPr>
+            </m:ctrlPr>
+          </m:funcPr>
+          <m:fName>
+            <m:r>
+              <m:rPr>
+                <m:sty m:val="p"/>
+              </m:rPr>
+              <w:rPr>
+                <w:rFonts w:ascii="Cambria Math" w:hAnsi="Cambria Math"/>
+              </w:rPr>
+              <m:t>cos</m:t>
+            </m:r>
+          </m:fName>
+          <m:e>
+            <m:r>
+              <w:rPr>
+                <w:rFonts w:ascii="Cambria Math" w:hAnsi="Cambria Math"/>
+              </w:rPr>
+              <m:t>u</m:t>
+            </m:r>
+          </m:e>
+        </m:func>
+      </m:oMath>
+      <w:r>
+        <w:rPr>
+          <w:rFonts w:hint="eastAsia"/>
+        </w:rPr>
+        <w:t xml:space="preserve"> is a </w:t>
+      </w:r>
+      <w:r>
+        <w:t>“</w:t>
+      </w:r>
+      <w:r>
+        <w:rPr>
+          <w:rFonts w:hint="eastAsia"/>
+        </w:rPr>
+        <w:t>Jacobian</w:t>
+      </w:r>
+      <w:r>
+        <w:t>”</w:t>
+      </w:r>
     </w:p>
     <w:p>
       <w:pPr>
@@ -12565,6 +13157,7 @@
             <w:rPr>
               <w:rFonts w:ascii="Cambria Math" w:hAnsi="Cambria Math"/>
             </w:rPr>
+            <w:lastRenderedPageBreak/>
             <m:t>X=</m:t>
           </m:r>
           <m:sSup>
@@ -13744,7 +14337,6 @@
         <w:rPr>
           <w:rFonts w:hint="eastAsia"/>
         </w:rPr>
-        <w:lastRenderedPageBreak/>
         <w:t xml:space="preserve">        Using the marginal probability property</w:t>
       </w:r>
     </w:p>
@@ -15052,15 +15644,19 @@
         <w:pStyle w:val="a3"/>
         <w:numPr>
           <w:ilvl w:val="0"/>
-          <w:numId w:val="24"/>
+          <w:numId w:val="19"/>
         </w:numPr>
         <w:ind w:leftChars="0"/>
+        <w:rPr>
+          <w:u w:val="single"/>
+        </w:rPr>
       </w:pPr>
       <w:r>
         <w:rPr>
           <w:rFonts w:hint="eastAsia"/>
+          <w:u w:val="single"/>
         </w:rPr>
-        <w:t>Ex.2.21</w:t>
+        <w:t xml:space="preserve">The expected value is interpreted as being the center of mass </w:t>
       </w:r>
     </w:p>
     <w:p>
@@ -15071,26 +15667,6 @@
           <w:numId w:val="19"/>
         </w:numPr>
         <w:ind w:leftChars="0"/>
-        <w:rPr>
-          <w:u w:val="single"/>
-        </w:rPr>
-      </w:pPr>
-      <w:r>
-        <w:rPr>
-          <w:rFonts w:hint="eastAsia"/>
-          <w:u w:val="single"/>
-        </w:rPr>
-        <w:t xml:space="preserve">The expected value is interpreted as being the he center of mass </w:t>
-      </w:r>
-    </w:p>
-    <w:p>
-      <w:pPr>
-        <w:pStyle w:val="a3"/>
-        <w:numPr>
-          <w:ilvl w:val="0"/>
-          <w:numId w:val="19"/>
-        </w:numPr>
-        <w:ind w:leftChars="0"/>
       </w:pPr>
       <w:r>
         <w:rPr>
@@ -15119,300 +15695,6 @@
           <w:rFonts w:hint="eastAsia"/>
         </w:rPr>
         <w:t xml:space="preserve">operator is linear </w:t>
-      </w:r>
-    </w:p>
-    <w:p>
-      <w:pPr>
-        <w:pStyle w:val="a3"/>
-        <w:ind w:leftChars="0" w:left="720"/>
-      </w:pPr>
-      <m:oMathPara>
-        <m:oMath>
-          <m:r>
-            <m:rPr>
-              <m:sty m:val="p"/>
-            </m:rPr>
-            <w:rPr>
-              <w:rFonts w:ascii="Cambria Math" w:hAnsi="Cambria Math"/>
-            </w:rPr>
-            <m:t>E</m:t>
-          </m:r>
-          <m:d>
-            <m:dPr>
-              <m:begChr m:val="["/>
-              <m:endChr m:val="]"/>
-              <m:ctrlPr>
-                <w:rPr>
-                  <w:rFonts w:ascii="Cambria Math" w:hAnsi="Cambria Math"/>
-                </w:rPr>
-              </m:ctrlPr>
-            </m:dPr>
-            <m:e>
-              <m:r>
-                <m:rPr>
-                  <m:sty m:val="p"/>
-                </m:rPr>
-                <w:rPr>
-                  <w:rFonts w:ascii="Cambria Math" w:hAnsi="Cambria Math"/>
-                </w:rPr>
-                <m:t>αY+βZ</m:t>
-              </m:r>
-            </m:e>
-          </m:d>
-          <m:r>
-            <w:rPr>
-              <w:rFonts w:ascii="Cambria Math" w:hAnsi="Cambria Math"/>
-            </w:rPr>
-            <m:t>=αE</m:t>
-          </m:r>
-          <m:d>
-            <m:dPr>
-              <m:begChr m:val="["/>
-              <m:endChr m:val="]"/>
-              <m:ctrlPr>
-                <w:rPr>
-                  <w:rFonts w:ascii="Cambria Math" w:hAnsi="Cambria Math"/>
-                  <w:i/>
-                </w:rPr>
-              </m:ctrlPr>
-            </m:dPr>
-            <m:e>
-              <m:r>
-                <w:rPr>
-                  <w:rFonts w:ascii="Cambria Math" w:hAnsi="Cambria Math"/>
-                </w:rPr>
-                <m:t>Y</m:t>
-              </m:r>
-            </m:e>
-          </m:d>
-          <m:r>
-            <w:rPr>
-              <w:rFonts w:ascii="Cambria Math" w:hAnsi="Cambria Math"/>
-            </w:rPr>
-            <m:t>+βE</m:t>
-          </m:r>
-          <m:d>
-            <m:dPr>
-              <m:begChr m:val="["/>
-              <m:endChr m:val="]"/>
-              <m:ctrlPr>
-                <w:rPr>
-                  <w:rFonts w:ascii="Cambria Math" w:hAnsi="Cambria Math"/>
-                  <w:i/>
-                </w:rPr>
-              </m:ctrlPr>
-            </m:dPr>
-            <m:e>
-              <m:r>
-                <w:rPr>
-                  <w:rFonts w:ascii="Cambria Math" w:hAnsi="Cambria Math"/>
-                </w:rPr>
-                <m:t>Z</m:t>
-              </m:r>
-            </m:e>
-          </m:d>
-        </m:oMath>
-      </m:oMathPara>
-    </w:p>
-    <w:p>
-      <w:pPr>
-        <w:pStyle w:val="a3"/>
-        <w:numPr>
-          <w:ilvl w:val="0"/>
-          <w:numId w:val="17"/>
-        </w:numPr>
-        <w:ind w:leftChars="0"/>
-      </w:pPr>
-      <w:r>
-        <w:t>M</w:t>
-      </w:r>
-      <w:r>
-        <w:rPr>
-          <w:rFonts w:hint="eastAsia"/>
-        </w:rPr>
-        <w:t>ean square or second moment</w:t>
-      </w:r>
-    </w:p>
-    <w:p>
-      <w:pPr>
-        <w:pStyle w:val="a3"/>
-        <w:ind w:leftChars="0" w:left="720"/>
-      </w:pPr>
-      <m:oMathPara>
-        <m:oMath>
-          <m:r>
-            <m:rPr>
-              <m:sty m:val="p"/>
-            </m:rPr>
-            <w:rPr>
-              <w:rFonts w:ascii="Cambria Math" w:hAnsi="Cambria Math"/>
-            </w:rPr>
-            <m:t>E</m:t>
-          </m:r>
-          <m:d>
-            <m:dPr>
-              <m:begChr m:val="["/>
-              <m:endChr m:val="]"/>
-              <m:ctrlPr>
-                <w:rPr>
-                  <w:rFonts w:ascii="Cambria Math" w:hAnsi="Cambria Math"/>
-                </w:rPr>
-              </m:ctrlPr>
-            </m:dPr>
-            <m:e>
-              <m:sSup>
-                <m:sSupPr>
-                  <m:ctrlPr>
-                    <w:rPr>
-                      <w:rFonts w:ascii="Cambria Math" w:hAnsi="Cambria Math"/>
-                    </w:rPr>
-                  </m:ctrlPr>
-                </m:sSupPr>
-                <m:e>
-                  <m:r>
-                    <m:rPr>
-                      <m:sty m:val="p"/>
-                    </m:rPr>
-                    <w:rPr>
-                      <w:rFonts w:ascii="Cambria Math" w:hAnsi="Cambria Math"/>
-                    </w:rPr>
-                    <m:t>X</m:t>
-                  </m:r>
-                </m:e>
-                <m:sup>
-                  <m:r>
-                    <m:rPr>
-                      <m:sty m:val="p"/>
-                    </m:rPr>
-                    <w:rPr>
-                      <w:rFonts w:ascii="Cambria Math" w:hAnsi="Cambria Math"/>
-                    </w:rPr>
-                    <m:t>2</m:t>
-                  </m:r>
-                </m:sup>
-              </m:sSup>
-              <m:ctrlPr>
-                <w:rPr>
-                  <w:rFonts w:ascii="Cambria Math" w:hAnsi="Cambria Math"/>
-                  <w:i/>
-                </w:rPr>
-              </m:ctrlPr>
-            </m:e>
-          </m:d>
-          <m:r>
-            <w:rPr>
-              <w:rFonts w:ascii="Cambria Math" w:hAnsi="Cambria Math"/>
-            </w:rPr>
-            <m:t>=</m:t>
-          </m:r>
-          <m:nary>
-            <m:naryPr>
-              <m:limLoc m:val="subSup"/>
-              <m:ctrlPr>
-                <w:rPr>
-                  <w:rFonts w:ascii="Cambria Math" w:hAnsi="Cambria Math"/>
-                  <w:i/>
-                </w:rPr>
-              </m:ctrlPr>
-            </m:naryPr>
-            <m:sub>
-              <m:r>
-                <w:rPr>
-                  <w:rFonts w:ascii="Cambria Math" w:hAnsi="Cambria Math"/>
-                </w:rPr>
-                <m:t xml:space="preserve">-∞  </m:t>
-              </m:r>
-            </m:sub>
-            <m:sup>
-              <m:r>
-                <w:rPr>
-                  <w:rFonts w:ascii="Cambria Math" w:hAnsi="Cambria Math"/>
-                </w:rPr>
-                <m:t>∞</m:t>
-              </m:r>
-            </m:sup>
-            <m:e>
-              <m:sSup>
-                <m:sSupPr>
-                  <m:ctrlPr>
-                    <w:rPr>
-                      <w:rFonts w:ascii="Cambria Math" w:hAnsi="Cambria Math"/>
-                      <w:i/>
-                    </w:rPr>
-                  </m:ctrlPr>
-                </m:sSupPr>
-                <m:e>
-                  <m:r>
-                    <w:rPr>
-                      <w:rFonts w:ascii="Cambria Math" w:hAnsi="Cambria Math"/>
-                    </w:rPr>
-                    <m:t>x</m:t>
-                  </m:r>
-                </m:e>
-                <m:sup>
-                  <m:r>
-                    <w:rPr>
-                      <w:rFonts w:ascii="Cambria Math" w:hAnsi="Cambria Math"/>
-                    </w:rPr>
-                    <m:t>2</m:t>
-                  </m:r>
-                </m:sup>
-              </m:sSup>
-              <m:r>
-                <w:rPr>
-                  <w:rFonts w:ascii="Cambria Math" w:hAnsi="Cambria Math"/>
-                </w:rPr>
-                <m:t>f</m:t>
-              </m:r>
-              <m:d>
-                <m:dPr>
-                  <m:ctrlPr>
-                    <w:rPr>
-                      <w:rFonts w:ascii="Cambria Math" w:hAnsi="Cambria Math"/>
-                      <w:i/>
-                    </w:rPr>
-                  </m:ctrlPr>
-                </m:dPr>
-                <m:e>
-                  <m:r>
-                    <w:rPr>
-                      <w:rFonts w:ascii="Cambria Math" w:hAnsi="Cambria Math"/>
-                    </w:rPr>
-                    <m:t>x</m:t>
-                  </m:r>
-                </m:e>
-              </m:d>
-              <m:r>
-                <w:rPr>
-                  <w:rFonts w:ascii="Cambria Math" w:hAnsi="Cambria Math"/>
-                </w:rPr>
-                <m:t>dx</m:t>
-              </m:r>
-            </m:e>
-          </m:nary>
-          <m:r>
-            <w:rPr>
-              <w:rFonts w:ascii="Cambria Math" w:hAnsi="Cambria Math"/>
-            </w:rPr>
-            <m:t xml:space="preserve"> </m:t>
-          </m:r>
-        </m:oMath>
-      </m:oMathPara>
-    </w:p>
-    <w:p>
-      <w:pPr>
-        <w:pStyle w:val="a3"/>
-        <w:numPr>
-          <w:ilvl w:val="0"/>
-          <w:numId w:val="17"/>
-        </w:numPr>
-        <w:ind w:leftChars="0"/>
-      </w:pPr>
-      <w:r>
-        <w:rPr>
-          <w:rFonts w:hint="eastAsia"/>
-        </w:rPr>
-        <w:t>Higher-order moments</w:t>
       </w:r>
     </w:p>
     <w:p>
@@ -15443,136 +15725,69 @@
               </m:ctrlPr>
             </m:dPr>
             <m:e>
-              <m:sSup>
-                <m:sSupPr>
-                  <m:ctrlPr>
-                    <w:rPr>
-                      <w:rFonts w:ascii="Cambria Math" w:hAnsi="Cambria Math"/>
-                    </w:rPr>
-                  </m:ctrlPr>
-                </m:sSupPr>
-                <m:e>
-                  <m:r>
-                    <m:rPr>
-                      <m:sty m:val="p"/>
-                    </m:rPr>
-                    <w:rPr>
-                      <w:rFonts w:ascii="Cambria Math" w:hAnsi="Cambria Math"/>
-                    </w:rPr>
-                    <m:t>X</m:t>
-                  </m:r>
-                </m:e>
-                <m:sup>
-                  <m:r>
-                    <m:rPr>
-                      <m:sty m:val="p"/>
-                    </m:rPr>
-                    <w:rPr>
-                      <w:rFonts w:ascii="Cambria Math" w:hAnsi="Cambria Math"/>
-                    </w:rPr>
-                    <m:t>n</m:t>
-                  </m:r>
-                </m:sup>
-              </m:sSup>
-              <m:ctrlPr>
-                <w:rPr>
-                  <w:rFonts w:ascii="Cambria Math" w:hAnsi="Cambria Math"/>
-                  <w:i/>
-                </w:rPr>
-              </m:ctrlPr>
+              <m:r>
+                <m:rPr>
+                  <m:sty m:val="p"/>
+                </m:rPr>
+                <w:rPr>
+                  <w:rFonts w:ascii="Cambria Math" w:hAnsi="Cambria Math"/>
+                </w:rPr>
+                <m:t>αY+βZ</m:t>
+              </m:r>
             </m:e>
           </m:d>
           <m:r>
             <w:rPr>
               <w:rFonts w:ascii="Cambria Math" w:hAnsi="Cambria Math"/>
             </w:rPr>
-            <m:t>≔</m:t>
+            <m:t>=αE</m:t>
           </m:r>
-          <m:nary>
-            <m:naryPr>
-              <m:limLoc m:val="subSup"/>
+          <m:d>
+            <m:dPr>
+              <m:begChr m:val="["/>
+              <m:endChr m:val="]"/>
               <m:ctrlPr>
                 <w:rPr>
                   <w:rFonts w:ascii="Cambria Math" w:hAnsi="Cambria Math"/>
                   <w:i/>
                 </w:rPr>
               </m:ctrlPr>
-            </m:naryPr>
-            <m:sub>
-              <m:r>
-                <w:rPr>
-                  <w:rFonts w:ascii="Cambria Math" w:hAnsi="Cambria Math"/>
-                </w:rPr>
-                <m:t>-∞</m:t>
-              </m:r>
-            </m:sub>
-            <m:sup>
-              <m:r>
-                <w:rPr>
-                  <w:rFonts w:ascii="Cambria Math" w:hAnsi="Cambria Math"/>
-                </w:rPr>
-                <m:t>∞</m:t>
-              </m:r>
-            </m:sup>
+            </m:dPr>
             <m:e>
-              <m:sSup>
-                <m:sSupPr>
-                  <m:ctrlPr>
-                    <w:rPr>
-                      <w:rFonts w:ascii="Cambria Math" w:hAnsi="Cambria Math"/>
-                      <w:i/>
-                    </w:rPr>
-                  </m:ctrlPr>
-                </m:sSupPr>
-                <m:e>
-                  <m:r>
-                    <w:rPr>
-                      <w:rFonts w:ascii="Cambria Math" w:hAnsi="Cambria Math"/>
-                    </w:rPr>
-                    <m:t>x</m:t>
-                  </m:r>
-                </m:e>
-                <m:sup>
-                  <m:r>
-                    <w:rPr>
-                      <w:rFonts w:ascii="Cambria Math" w:hAnsi="Cambria Math"/>
-                    </w:rPr>
-                    <m:t>n</m:t>
-                  </m:r>
-                </m:sup>
-              </m:sSup>
-              <m:r>
-                <w:rPr>
-                  <w:rFonts w:ascii="Cambria Math" w:hAnsi="Cambria Math"/>
-                </w:rPr>
-                <m:t>f</m:t>
-              </m:r>
-              <m:d>
-                <m:dPr>
-                  <m:ctrlPr>
-                    <w:rPr>
-                      <w:rFonts w:ascii="Cambria Math" w:hAnsi="Cambria Math"/>
-                      <w:i/>
-                    </w:rPr>
-                  </m:ctrlPr>
-                </m:dPr>
-                <m:e>
-                  <m:r>
-                    <w:rPr>
-                      <w:rFonts w:ascii="Cambria Math" w:hAnsi="Cambria Math"/>
-                    </w:rPr>
-                    <m:t>x</m:t>
-                  </m:r>
-                </m:e>
-              </m:d>
-              <m:r>
-                <w:rPr>
-                  <w:rFonts w:ascii="Cambria Math" w:hAnsi="Cambria Math"/>
-                </w:rPr>
-                <m:t>dx</m:t>
+              <m:r>
+                <w:rPr>
+                  <w:rFonts w:ascii="Cambria Math" w:hAnsi="Cambria Math"/>
+                </w:rPr>
+                <m:t>Y</m:t>
               </m:r>
             </m:e>
-          </m:nary>
+          </m:d>
+          <m:r>
+            <w:rPr>
+              <w:rFonts w:ascii="Cambria Math" w:hAnsi="Cambria Math"/>
+            </w:rPr>
+            <m:t>+βE</m:t>
+          </m:r>
+          <m:d>
+            <m:dPr>
+              <m:begChr m:val="["/>
+              <m:endChr m:val="]"/>
+              <m:ctrlPr>
+                <w:rPr>
+                  <w:rFonts w:ascii="Cambria Math" w:hAnsi="Cambria Math"/>
+                  <w:i/>
+                </w:rPr>
+              </m:ctrlPr>
+            </m:dPr>
+            <m:e>
+              <m:r>
+                <w:rPr>
+                  <w:rFonts w:ascii="Cambria Math" w:hAnsi="Cambria Math"/>
+                </w:rPr>
+                <m:t>Z</m:t>
+              </m:r>
+            </m:e>
+          </m:d>
         </m:oMath>
       </m:oMathPara>
     </w:p>
@@ -15581,24 +15796,18 @@
         <w:pStyle w:val="a3"/>
         <w:numPr>
           <w:ilvl w:val="0"/>
-          <w:numId w:val="24"/>
+          <w:numId w:val="17"/>
         </w:numPr>
         <w:ind w:leftChars="0"/>
       </w:pPr>
+      <w:r>
+        <w:t>M</w:t>
+      </w:r>
       <w:r>
         <w:rPr>
           <w:rFonts w:hint="eastAsia"/>
         </w:rPr>
-        <w:t xml:space="preserve">Higher moments of </w:t>
-      </w:r>
-      <w:r>
-        <w:t>Gaussian</w:t>
-      </w:r>
-      <w:r>
-        <w:rPr>
-          <w:rFonts w:hint="eastAsia"/>
-        </w:rPr>
-        <w:t xml:space="preserve"> RV. </w:t>
+        <w:t>ean square or second moment</w:t>
       </w:r>
     </w:p>
     <w:p>
@@ -15655,6 +15864,373 @@
                     <w:rPr>
                       <w:rFonts w:ascii="Cambria Math" w:hAnsi="Cambria Math"/>
                     </w:rPr>
+                    <m:t>2</m:t>
+                  </m:r>
+                </m:sup>
+              </m:sSup>
+              <m:ctrlPr>
+                <w:rPr>
+                  <w:rFonts w:ascii="Cambria Math" w:hAnsi="Cambria Math"/>
+                  <w:i/>
+                </w:rPr>
+              </m:ctrlPr>
+            </m:e>
+          </m:d>
+          <m:r>
+            <w:rPr>
+              <w:rFonts w:ascii="Cambria Math" w:hAnsi="Cambria Math"/>
+            </w:rPr>
+            <m:t>=</m:t>
+          </m:r>
+          <m:nary>
+            <m:naryPr>
+              <m:limLoc m:val="subSup"/>
+              <m:ctrlPr>
+                <w:rPr>
+                  <w:rFonts w:ascii="Cambria Math" w:hAnsi="Cambria Math"/>
+                  <w:i/>
+                </w:rPr>
+              </m:ctrlPr>
+            </m:naryPr>
+            <m:sub>
+              <m:r>
+                <w:rPr>
+                  <w:rFonts w:ascii="Cambria Math" w:hAnsi="Cambria Math"/>
+                </w:rPr>
+                <m:t xml:space="preserve">-∞  </m:t>
+              </m:r>
+            </m:sub>
+            <m:sup>
+              <m:r>
+                <w:rPr>
+                  <w:rFonts w:ascii="Cambria Math" w:hAnsi="Cambria Math"/>
+                </w:rPr>
+                <m:t>∞</m:t>
+              </m:r>
+            </m:sup>
+            <m:e>
+              <m:sSup>
+                <m:sSupPr>
+                  <m:ctrlPr>
+                    <w:rPr>
+                      <w:rFonts w:ascii="Cambria Math" w:hAnsi="Cambria Math"/>
+                      <w:i/>
+                    </w:rPr>
+                  </m:ctrlPr>
+                </m:sSupPr>
+                <m:e>
+                  <m:r>
+                    <w:rPr>
+                      <w:rFonts w:ascii="Cambria Math" w:hAnsi="Cambria Math"/>
+                    </w:rPr>
+                    <m:t>x</m:t>
+                  </m:r>
+                </m:e>
+                <m:sup>
+                  <m:r>
+                    <w:rPr>
+                      <w:rFonts w:ascii="Cambria Math" w:hAnsi="Cambria Math"/>
+                    </w:rPr>
+                    <m:t>2</m:t>
+                  </m:r>
+                </m:sup>
+              </m:sSup>
+              <m:r>
+                <w:rPr>
+                  <w:rFonts w:ascii="Cambria Math" w:hAnsi="Cambria Math"/>
+                </w:rPr>
+                <m:t>f</m:t>
+              </m:r>
+              <m:d>
+                <m:dPr>
+                  <m:ctrlPr>
+                    <w:rPr>
+                      <w:rFonts w:ascii="Cambria Math" w:hAnsi="Cambria Math"/>
+                      <w:i/>
+                    </w:rPr>
+                  </m:ctrlPr>
+                </m:dPr>
+                <m:e>
+                  <m:r>
+                    <w:rPr>
+                      <w:rFonts w:ascii="Cambria Math" w:hAnsi="Cambria Math"/>
+                    </w:rPr>
+                    <m:t>x</m:t>
+                  </m:r>
+                </m:e>
+              </m:d>
+              <m:r>
+                <w:rPr>
+                  <w:rFonts w:ascii="Cambria Math" w:hAnsi="Cambria Math"/>
+                </w:rPr>
+                <m:t>dx</m:t>
+              </m:r>
+            </m:e>
+          </m:nary>
+          <m:r>
+            <w:rPr>
+              <w:rFonts w:ascii="Cambria Math" w:hAnsi="Cambria Math"/>
+            </w:rPr>
+            <m:t xml:space="preserve"> </m:t>
+          </m:r>
+        </m:oMath>
+      </m:oMathPara>
+    </w:p>
+    <w:p>
+      <w:pPr>
+        <w:pStyle w:val="a3"/>
+        <w:numPr>
+          <w:ilvl w:val="0"/>
+          <w:numId w:val="17"/>
+        </w:numPr>
+        <w:ind w:leftChars="0"/>
+      </w:pPr>
+      <w:r>
+        <w:rPr>
+          <w:rFonts w:hint="eastAsia"/>
+        </w:rPr>
+        <w:t>Higher-order moments</w:t>
+      </w:r>
+    </w:p>
+    <w:p>
+      <w:pPr>
+        <w:pStyle w:val="a3"/>
+        <w:ind w:leftChars="0" w:left="720"/>
+      </w:pPr>
+      <m:oMathPara>
+        <m:oMath>
+          <m:r>
+            <m:rPr>
+              <m:sty m:val="p"/>
+            </m:rPr>
+            <w:rPr>
+              <w:rFonts w:ascii="Cambria Math" w:hAnsi="Cambria Math"/>
+            </w:rPr>
+            <m:t>E</m:t>
+          </m:r>
+          <m:d>
+            <m:dPr>
+              <m:begChr m:val="["/>
+              <m:endChr m:val="]"/>
+              <m:ctrlPr>
+                <w:rPr>
+                  <w:rFonts w:ascii="Cambria Math" w:hAnsi="Cambria Math"/>
+                </w:rPr>
+              </m:ctrlPr>
+            </m:dPr>
+            <m:e>
+              <m:sSup>
+                <m:sSupPr>
+                  <m:ctrlPr>
+                    <w:rPr>
+                      <w:rFonts w:ascii="Cambria Math" w:hAnsi="Cambria Math"/>
+                    </w:rPr>
+                  </m:ctrlPr>
+                </m:sSupPr>
+                <m:e>
+                  <m:r>
+                    <m:rPr>
+                      <m:sty m:val="p"/>
+                    </m:rPr>
+                    <w:rPr>
+                      <w:rFonts w:ascii="Cambria Math" w:hAnsi="Cambria Math"/>
+                    </w:rPr>
+                    <m:t>X</m:t>
+                  </m:r>
+                </m:e>
+                <m:sup>
+                  <m:r>
+                    <m:rPr>
+                      <m:sty m:val="p"/>
+                    </m:rPr>
+                    <w:rPr>
+                      <w:rFonts w:ascii="Cambria Math" w:hAnsi="Cambria Math"/>
+                    </w:rPr>
+                    <m:t>n</m:t>
+                  </m:r>
+                </m:sup>
+              </m:sSup>
+              <m:ctrlPr>
+                <w:rPr>
+                  <w:rFonts w:ascii="Cambria Math" w:hAnsi="Cambria Math"/>
+                  <w:i/>
+                </w:rPr>
+              </m:ctrlPr>
+            </m:e>
+          </m:d>
+          <m:r>
+            <w:rPr>
+              <w:rFonts w:ascii="Cambria Math" w:hAnsi="Cambria Math"/>
+            </w:rPr>
+            <m:t>≔</m:t>
+          </m:r>
+          <m:nary>
+            <m:naryPr>
+              <m:limLoc m:val="subSup"/>
+              <m:ctrlPr>
+                <w:rPr>
+                  <w:rFonts w:ascii="Cambria Math" w:hAnsi="Cambria Math"/>
+                  <w:i/>
+                </w:rPr>
+              </m:ctrlPr>
+            </m:naryPr>
+            <m:sub>
+              <m:r>
+                <w:rPr>
+                  <w:rFonts w:ascii="Cambria Math" w:hAnsi="Cambria Math"/>
+                </w:rPr>
+                <m:t>-∞</m:t>
+              </m:r>
+            </m:sub>
+            <m:sup>
+              <m:r>
+                <w:rPr>
+                  <w:rFonts w:ascii="Cambria Math" w:hAnsi="Cambria Math"/>
+                </w:rPr>
+                <m:t>∞</m:t>
+              </m:r>
+            </m:sup>
+            <m:e>
+              <m:sSup>
+                <m:sSupPr>
+                  <m:ctrlPr>
+                    <w:rPr>
+                      <w:rFonts w:ascii="Cambria Math" w:hAnsi="Cambria Math"/>
+                      <w:i/>
+                    </w:rPr>
+                  </m:ctrlPr>
+                </m:sSupPr>
+                <m:e>
+                  <m:r>
+                    <w:rPr>
+                      <w:rFonts w:ascii="Cambria Math" w:hAnsi="Cambria Math"/>
+                    </w:rPr>
+                    <m:t>x</m:t>
+                  </m:r>
+                </m:e>
+                <m:sup>
+                  <m:r>
+                    <w:rPr>
+                      <w:rFonts w:ascii="Cambria Math" w:hAnsi="Cambria Math"/>
+                    </w:rPr>
+                    <m:t>n</m:t>
+                  </m:r>
+                </m:sup>
+              </m:sSup>
+              <m:r>
+                <w:rPr>
+                  <w:rFonts w:ascii="Cambria Math" w:hAnsi="Cambria Math"/>
+                </w:rPr>
+                <m:t>f</m:t>
+              </m:r>
+              <m:d>
+                <m:dPr>
+                  <m:ctrlPr>
+                    <w:rPr>
+                      <w:rFonts w:ascii="Cambria Math" w:hAnsi="Cambria Math"/>
+                      <w:i/>
+                    </w:rPr>
+                  </m:ctrlPr>
+                </m:dPr>
+                <m:e>
+                  <m:r>
+                    <w:rPr>
+                      <w:rFonts w:ascii="Cambria Math" w:hAnsi="Cambria Math"/>
+                    </w:rPr>
+                    <m:t>x</m:t>
+                  </m:r>
+                </m:e>
+              </m:d>
+              <m:r>
+                <w:rPr>
+                  <w:rFonts w:ascii="Cambria Math" w:hAnsi="Cambria Math"/>
+                </w:rPr>
+                <m:t>dx</m:t>
+              </m:r>
+            </m:e>
+          </m:nary>
+        </m:oMath>
+      </m:oMathPara>
+    </w:p>
+    <w:p>
+      <w:pPr>
+        <w:pStyle w:val="a3"/>
+        <w:numPr>
+          <w:ilvl w:val="0"/>
+          <w:numId w:val="24"/>
+        </w:numPr>
+        <w:ind w:leftChars="0"/>
+      </w:pPr>
+      <w:r>
+        <w:rPr>
+          <w:rFonts w:hint="eastAsia"/>
+        </w:rPr>
+        <w:t xml:space="preserve">Higher moments of </w:t>
+      </w:r>
+      <w:r>
+        <w:t>Gaussian</w:t>
+      </w:r>
+      <w:r>
+        <w:rPr>
+          <w:rFonts w:hint="eastAsia"/>
+        </w:rPr>
+        <w:t xml:space="preserve"> RV. </w:t>
+      </w:r>
+    </w:p>
+    <w:p>
+      <w:pPr>
+        <w:pStyle w:val="a3"/>
+        <w:ind w:leftChars="0" w:left="720"/>
+      </w:pPr>
+      <m:oMathPara>
+        <m:oMath>
+          <m:r>
+            <m:rPr>
+              <m:sty m:val="p"/>
+            </m:rPr>
+            <w:rPr>
+              <w:rFonts w:ascii="Cambria Math" w:hAnsi="Cambria Math"/>
+            </w:rPr>
+            <m:t>E</m:t>
+          </m:r>
+          <m:d>
+            <m:dPr>
+              <m:begChr m:val="["/>
+              <m:endChr m:val="]"/>
+              <m:ctrlPr>
+                <w:rPr>
+                  <w:rFonts w:ascii="Cambria Math" w:hAnsi="Cambria Math"/>
+                </w:rPr>
+              </m:ctrlPr>
+            </m:dPr>
+            <m:e>
+              <m:sSup>
+                <m:sSupPr>
+                  <m:ctrlPr>
+                    <w:rPr>
+                      <w:rFonts w:ascii="Cambria Math" w:hAnsi="Cambria Math"/>
+                    </w:rPr>
+                  </m:ctrlPr>
+                </m:sSupPr>
+                <m:e>
+                  <m:r>
+                    <m:rPr>
+                      <m:sty m:val="p"/>
+                    </m:rPr>
+                    <w:rPr>
+                      <w:rFonts w:ascii="Cambria Math" w:hAnsi="Cambria Math"/>
+                    </w:rPr>
+                    <m:t>X</m:t>
+                  </m:r>
+                </m:e>
+                <m:sup>
+                  <m:r>
+                    <m:rPr>
+                      <m:sty m:val="p"/>
+                    </m:rPr>
+                    <w:rPr>
+                      <w:rFonts w:ascii="Cambria Math" w:hAnsi="Cambria Math"/>
+                    </w:rPr>
                     <m:t>n</m:t>
                   </m:r>
                 </m:sup>
@@ -15907,13 +16483,42 @@
         <w:t>Data Scienc</w:t>
       </w:r>
       <w:r>
-        <w:t>e”</w:t>
+        <w:t>e</w:t>
+      </w:r>
+      <w:proofErr w:type="gramStart"/>
+      <w:r>
+        <w:t>”</w:t>
       </w:r>
       <w:r>
         <w:rPr>
           <w:rFonts w:hint="eastAsia"/>
         </w:rPr>
         <w:t xml:space="preserve"> </w:t>
+      </w:r>
+      <w:r>
+        <w:rPr>
+          <w:rFonts w:hint="eastAsia"/>
+        </w:rPr>
+        <w:t>,</w:t>
+      </w:r>
+      <w:proofErr w:type="gramEnd"/>
+      <w:r>
+        <w:rPr>
+          <w:rFonts w:hint="eastAsia"/>
+        </w:rPr>
+        <w:t xml:space="preserve"> </w:t>
+      </w:r>
+      <w:r>
+        <w:t>“</w:t>
+      </w:r>
+      <w:r>
+        <w:rPr>
+          <w:rFonts w:hint="eastAsia"/>
+        </w:rPr>
+        <w:t>Statistics</w:t>
+      </w:r>
+      <w:r>
+        <w:t>”</w:t>
       </w:r>
     </w:p>
     <w:p>
@@ -17197,6 +17802,7 @@
             <w:rPr>
               <w:rFonts w:ascii="Cambria Math" w:hAnsi="Cambria Math"/>
             </w:rPr>
+            <w:lastRenderedPageBreak/>
             <m:t>E</m:t>
           </m:r>
           <m:d>
@@ -17451,7 +18057,6 @@
             <w:rPr>
               <w:rFonts w:ascii="Cambria Math" w:hAnsi="Cambria Math"/>
             </w:rPr>
-            <w:lastRenderedPageBreak/>
             <m:t>P</m:t>
           </m:r>
           <m:d>
@@ -18216,7 +18821,13 @@
             <w:rPr>
               <w:rFonts w:ascii="Cambria Math" w:hAnsi="Cambria Math"/>
             </w:rPr>
-            <m:t xml:space="preserve">=m,  -→unbiased estimator </m:t>
+            <m:t>=m,  -→unb</m:t>
+          </m:r>
+          <m:r>
+            <w:rPr>
+              <w:rFonts w:ascii="Cambria Math" w:hAnsi="Cambria Math"/>
+            </w:rPr>
+            <m:t xml:space="preserve">iased estimator </m:t>
           </m:r>
         </m:oMath>
       </m:oMathPara>
@@ -19806,15 +20417,7 @@
         <w:t>T</w:t>
       </w:r>
       <w:r>
-        <w:t xml:space="preserve">he Fourier </w:t>
-      </w:r>
-      <w:proofErr w:type="gramStart"/>
-      <w:r>
-        <w:t>transform</w:t>
-      </w:r>
-      <w:proofErr w:type="gramEnd"/>
-      <w:r>
-        <w:t xml:space="preserve"> of the PDF</w:t>
+        <w:t>he Fourier transform of the PDF</w:t>
       </w:r>
     </w:p>
     <w:p>
@@ -20180,6 +20783,7 @@
         <w:rPr>
           <w:rFonts w:hint="eastAsia"/>
         </w:rPr>
+        <w:lastRenderedPageBreak/>
         <w:t>P</w:t>
       </w:r>
       <w:r>
@@ -20680,7 +21284,6 @@
             <w:rPr>
               <w:rFonts w:ascii="Cambria Math" w:hAnsi="Cambria Math"/>
             </w:rPr>
-            <w:lastRenderedPageBreak/>
             <m:t xml:space="preserve">= </m:t>
           </m:r>
           <m:nary>
@@ -23764,6 +24367,7 @@
         <w:ind w:leftChars="0"/>
       </w:pPr>
       <w:r>
+        <w:lastRenderedPageBreak/>
         <w:t>H</w:t>
       </w:r>
       <w:r>
@@ -23806,24 +24410,6 @@
     <w:p>
       <w:pPr>
         <w:pStyle w:val="a3"/>
-        <w:ind w:leftChars="0" w:left="720"/>
-      </w:pPr>
-    </w:p>
-    <w:p>
-      <w:pPr>
-        <w:pStyle w:val="a3"/>
-        <w:ind w:leftChars="0" w:left="720"/>
-      </w:pPr>
-      <w:r>
-        <w:rPr>
-          <w:rFonts w:hint="eastAsia"/>
-        </w:rPr>
-        <w:t xml:space="preserve"> </w:t>
-      </w:r>
-    </w:p>
-    <w:p>
-      <w:pPr>
-        <w:pStyle w:val="a3"/>
         <w:numPr>
           <w:ilvl w:val="1"/>
           <w:numId w:val="21"/>
@@ -23831,7 +24417,6 @@
         <w:ind w:leftChars="0"/>
       </w:pPr>
       <w:r>
-        <w:lastRenderedPageBreak/>
         <w:t>Conditional Expectations and Conditional Probabilities</w:t>
       </w:r>
     </w:p>
@@ -25509,6 +26094,7 @@
         <w:ind w:leftChars="0" w:left="760"/>
       </w:pPr>
       <w:r>
+        <w:lastRenderedPageBreak/>
         <w:t xml:space="preserve">Suppose </w:t>
       </w:r>
       <m:oMath>
@@ -25687,7 +26273,6 @@
           <w:rPr>
             <w:rFonts w:ascii="Cambria Math" w:hAnsi="Cambria Math"/>
           </w:rPr>
-          <w:lastRenderedPageBreak/>
           <m:t xml:space="preserve">Y=1, </m:t>
         </m:r>
       </m:oMath>
@@ -27487,11 +28072,11 @@
         <w:sym w:font="Wingdings" w:char="F0E0"/>
       </w:r>
       <w:r>
-        <w:t xml:space="preserve"> skip </w:t>
+        <w:t xml:space="preserve"> </w:t>
       </w:r>
       <w:proofErr w:type="gramStart"/>
       <w:r>
-        <w:t xml:space="preserve"> ..</w:t>
+        <w:t>skip  ..</w:t>
       </w:r>
       <w:proofErr w:type="gramEnd"/>
     </w:p>
@@ -27508,6 +28093,7 @@
         <w:rPr>
           <w:rFonts w:hint="eastAsia"/>
         </w:rPr>
+        <w:lastRenderedPageBreak/>
         <w:t>D</w:t>
       </w:r>
       <w:r>
@@ -27758,11 +28344,7 @@
         <w:t xml:space="preserve"> </w:t>
       </w:r>
       <w:r>
-        <w:t xml:space="preserve">is said to </w:t>
-      </w:r>
-      <w:r>
-        <w:lastRenderedPageBreak/>
-        <w:t>be a process with independent increments.</w:t>
+        <w:t>is said to be a process with independent increments.</w:t>
       </w:r>
     </w:p>
     <w:p>
@@ -27990,15 +28572,7 @@
         <w:t>,</w:t>
       </w:r>
       <w:r>
-        <w:t xml:space="preserve"> the corresponding density </w:t>
-      </w:r>
-      <w:proofErr w:type="gramStart"/>
-      <w:r>
-        <w:t>function,</w:t>
-      </w:r>
-      <w:proofErr w:type="gramEnd"/>
-      <w:r>
-        <w:t xml:space="preserve"> </w:t>
+        <w:t xml:space="preserve"> the corresponding density function, </w:t>
       </w:r>
     </w:p>
     <w:p>
@@ -30619,15 +31193,11 @@
         <w:ind w:leftChars="0"/>
       </w:pPr>
       <w:r>
+        <w:lastRenderedPageBreak/>
         <w:t xml:space="preserve">Initial condition </w:t>
       </w:r>
-      <w:proofErr w:type="gramStart"/>
-      <w:r>
-        <w:t>( Gaussian</w:t>
-      </w:r>
-      <w:proofErr w:type="gramEnd"/>
-      <w:r>
-        <w:t>)</w:t>
+      <w:r>
+        <w:t>( Gaussian)</w:t>
       </w:r>
     </w:p>
     <w:p>
@@ -30740,7 +31310,6 @@
             <w:rPr>
               <w:rFonts w:ascii="Cambria Math" w:hAnsi="Cambria Math"/>
             </w:rPr>
-            <w:lastRenderedPageBreak/>
             <m:t>E</m:t>
           </m:r>
           <m:d>
@@ -31698,9 +32267,6 @@
       <w:pPr>
         <w:pStyle w:val="a3"/>
         <w:ind w:leftChars="0"/>
-        <w:rPr>
-          <w:rFonts w:hint="eastAsia"/>
-        </w:rPr>
       </w:pPr>
       <m:oMathPara>
         <m:oMath>
@@ -32173,13 +32739,7 @@
         </m:oMath>
       </m:oMathPara>
     </w:p>
-    <w:p>
-      <w:pPr>
-        <w:rPr>
-          <w:rFonts w:hint="eastAsia"/>
-        </w:rPr>
-      </w:pPr>
-    </w:p>
+    <w:p/>
     <w:p>
       <w:pPr>
         <w:pStyle w:val="a3"/>
@@ -32294,9 +32854,6 @@
       <w:pPr>
         <w:pStyle w:val="a3"/>
         <w:ind w:leftChars="0" w:left="1080"/>
-        <w:rPr>
-          <w:rFonts w:hint="eastAsia"/>
-        </w:rPr>
       </w:pPr>
       <m:oMathPara>
         <m:oMath>
@@ -32717,9 +33274,6 @@
       <w:pPr>
         <w:pStyle w:val="a3"/>
         <w:ind w:leftChars="0"/>
-        <w:rPr>
-          <w:rFonts w:hint="eastAsia"/>
-        </w:rPr>
       </w:pPr>
       <m:oMathPara>
         <m:oMath>
@@ -32874,13 +33428,6 @@
     </w:p>
     <w:p>
       <w:pPr>
-        <w:rPr>
-          <w:rFonts w:hint="eastAsia"/>
-        </w:rPr>
-      </w:pPr>
-    </w:p>
-    <w:p>
-      <w:pPr>
         <w:pStyle w:val="a3"/>
         <w:numPr>
           <w:ilvl w:val="1"/>
@@ -32888,6 +33435,8 @@
         </w:numPr>
         <w:ind w:leftChars="0"/>
       </w:pPr>
+      <w:bookmarkStart w:id="0" w:name="_GoBack"/>
+      <w:bookmarkEnd w:id="0"/>
       <w:r>
         <w:rPr>
           <w:rFonts w:hint="eastAsia"/>
@@ -32902,8 +33451,6 @@
       <w:pPr>
         <w:ind w:left="360"/>
       </w:pPr>
-      <w:bookmarkStart w:id="0" w:name="_GoBack"/>
-      <w:bookmarkEnd w:id="0"/>
     </w:p>
     <w:sectPr>
       <w:pgSz w:w="11906" w:h="16838"/>
@@ -32916,7 +33463,7 @@
 </file>
 
 <file path=word/endnotes.xml><?xml version="1.0" encoding="utf-8"?>
-<w:endnotes xmlns:wpc="http://schemas.microsoft.com/office/word/2010/wordprocessingCanvas" xmlns:cx="http://schemas.microsoft.com/office/drawing/2014/chartex" xmlns:cx1="http://schemas.microsoft.com/office/drawing/2015/9/8/chartex" xmlns:cx2="http://schemas.microsoft.com/office/drawing/2015/10/21/chartex" xmlns:cx3="http://schemas.microsoft.com/office/drawing/2016/5/9/chartex" xmlns:cx4="http://schemas.microsoft.com/office/drawing/2016/5/10/chartex" xmlns:cx5="http://schemas.microsoft.com/office/drawing/2016/5/11/chartex" xmlns:cx6="http://schemas.microsoft.com/office/drawing/2016/5/12/chartex" xmlns:cx7="http://schemas.microsoft.com/office/drawing/2016/5/13/chartex" xmlns:cx8="http://schemas.microsoft.com/office/drawing/2016/5/14/chartex" xmlns:mc="http://schemas.openxmlformats.org/markup-compatibility/2006" xmlns:aink="http://schemas.microsoft.com/office/drawing/2016/ink" xmlns:am3d="http://schemas.microsoft.com/office/drawing/2017/model3d" xmlns:o="urn:schemas-microsoft-com:office:office" xmlns:r="http://schemas.openxmlformats.org/officeDocument/2006/relationships" xmlns:m="http://schemas.openxmlformats.org/officeDocument/2006/math" xmlns:v="urn:schemas-microsoft-com:vml" xmlns:wp14="http://schemas.microsoft.com/office/word/2010/wordprocessingDrawing" xmlns:wp="http://schemas.openxmlformats.org/drawingml/2006/wordprocessingDrawing" xmlns:w10="urn:schemas-microsoft-com:office:word" xmlns:w="http://schemas.openxmlformats.org/wordprocessingml/2006/main" xmlns:w14="http://schemas.microsoft.com/office/word/2010/wordml" xmlns:w15="http://schemas.microsoft.com/office/word/2012/wordml" xmlns:w16cid="http://schemas.microsoft.com/office/word/2016/wordml/cid" xmlns:w16se="http://schemas.microsoft.com/office/word/2015/wordml/symex" xmlns:wpg="http://schemas.microsoft.com/office/word/2010/wordprocessingGroup" xmlns:wpi="http://schemas.microsoft.com/office/word/2010/wordprocessingInk" xmlns:wne="http://schemas.microsoft.com/office/word/2006/wordml" xmlns:wps="http://schemas.microsoft.com/office/word/2010/wordprocessingShape" mc:Ignorable="w14 w15 w16se w16cid wp14">
+<w:endnotes xmlns:wpc="http://schemas.microsoft.com/office/word/2010/wordprocessingCanvas" xmlns:mc="http://schemas.openxmlformats.org/markup-compatibility/2006" xmlns:o="urn:schemas-microsoft-com:office:office" xmlns:r="http://schemas.openxmlformats.org/officeDocument/2006/relationships" xmlns:m="http://schemas.openxmlformats.org/officeDocument/2006/math" xmlns:v="urn:schemas-microsoft-com:vml" xmlns:wp14="http://schemas.microsoft.com/office/word/2010/wordprocessingDrawing" xmlns:wp="http://schemas.openxmlformats.org/drawingml/2006/wordprocessingDrawing" xmlns:w10="urn:schemas-microsoft-com:office:word" xmlns:w="http://schemas.openxmlformats.org/wordprocessingml/2006/main" xmlns:w14="http://schemas.microsoft.com/office/word/2010/wordml" xmlns:wpg="http://schemas.microsoft.com/office/word/2010/wordprocessingGroup" xmlns:wpi="http://schemas.microsoft.com/office/word/2010/wordprocessingInk" xmlns:wne="http://schemas.microsoft.com/office/word/2006/wordml" xmlns:wps="http://schemas.microsoft.com/office/word/2010/wordprocessingShape" mc:Ignorable="w14 wp14">
   <w:endnote w:type="separator" w:id="-1">
     <w:p>
       <w:pPr>
@@ -32941,7 +33488,7 @@
 </file>
 
 <file path=word/footnotes.xml><?xml version="1.0" encoding="utf-8"?>
-<w:footnotes xmlns:wpc="http://schemas.microsoft.com/office/word/2010/wordprocessingCanvas" xmlns:cx="http://schemas.microsoft.com/office/drawing/2014/chartex" xmlns:cx1="http://schemas.microsoft.com/office/drawing/2015/9/8/chartex" xmlns:cx2="http://schemas.microsoft.com/office/drawing/2015/10/21/chartex" xmlns:cx3="http://schemas.microsoft.com/office/drawing/2016/5/9/chartex" xmlns:cx4="http://schemas.microsoft.com/office/drawing/2016/5/10/chartex" xmlns:cx5="http://schemas.microsoft.com/office/drawing/2016/5/11/chartex" xmlns:cx6="http://schemas.microsoft.com/office/drawing/2016/5/12/chartex" xmlns:cx7="http://schemas.microsoft.com/office/drawing/2016/5/13/chartex" xmlns:cx8="http://schemas.microsoft.com/office/drawing/2016/5/14/chartex" xmlns:mc="http://schemas.openxmlformats.org/markup-compatibility/2006" xmlns:aink="http://schemas.microsoft.com/office/drawing/2016/ink" xmlns:am3d="http://schemas.microsoft.com/office/drawing/2017/model3d" xmlns:o="urn:schemas-microsoft-com:office:office" xmlns:r="http://schemas.openxmlformats.org/officeDocument/2006/relationships" xmlns:m="http://schemas.openxmlformats.org/officeDocument/2006/math" xmlns:v="urn:schemas-microsoft-com:vml" xmlns:wp14="http://schemas.microsoft.com/office/word/2010/wordprocessingDrawing" xmlns:wp="http://schemas.openxmlformats.org/drawingml/2006/wordprocessingDrawing" xmlns:w10="urn:schemas-microsoft-com:office:word" xmlns:w="http://schemas.openxmlformats.org/wordprocessingml/2006/main" xmlns:w14="http://schemas.microsoft.com/office/word/2010/wordml" xmlns:w15="http://schemas.microsoft.com/office/word/2012/wordml" xmlns:w16cid="http://schemas.microsoft.com/office/word/2016/wordml/cid" xmlns:w16se="http://schemas.microsoft.com/office/word/2015/wordml/symex" xmlns:wpg="http://schemas.microsoft.com/office/word/2010/wordprocessingGroup" xmlns:wpi="http://schemas.microsoft.com/office/word/2010/wordprocessingInk" xmlns:wne="http://schemas.microsoft.com/office/word/2006/wordml" xmlns:wps="http://schemas.microsoft.com/office/word/2010/wordprocessingShape" mc:Ignorable="w14 w15 w16se w16cid wp14">
+<w:footnotes xmlns:wpc="http://schemas.microsoft.com/office/word/2010/wordprocessingCanvas" xmlns:mc="http://schemas.openxmlformats.org/markup-compatibility/2006" xmlns:o="urn:schemas-microsoft-com:office:office" xmlns:r="http://schemas.openxmlformats.org/officeDocument/2006/relationships" xmlns:m="http://schemas.openxmlformats.org/officeDocument/2006/math" xmlns:v="urn:schemas-microsoft-com:vml" xmlns:wp14="http://schemas.microsoft.com/office/word/2010/wordprocessingDrawing" xmlns:wp="http://schemas.openxmlformats.org/drawingml/2006/wordprocessingDrawing" xmlns:w10="urn:schemas-microsoft-com:office:word" xmlns:w="http://schemas.openxmlformats.org/wordprocessingml/2006/main" xmlns:w14="http://schemas.microsoft.com/office/word/2010/wordml" xmlns:wpg="http://schemas.microsoft.com/office/word/2010/wordprocessingGroup" xmlns:wpi="http://schemas.microsoft.com/office/word/2010/wordprocessingInk" xmlns:wne="http://schemas.microsoft.com/office/word/2006/wordml" xmlns:wps="http://schemas.microsoft.com/office/word/2010/wordprocessingShape" mc:Ignorable="w14 wp14">
   <w:footnote w:type="separator" w:id="-1">
     <w:p>
       <w:pPr>
@@ -32966,8 +33513,8 @@
 </file>
 
 <file path=word/numbering.xml><?xml version="1.0" encoding="utf-8"?>
-<w:numbering xmlns:wpc="http://schemas.microsoft.com/office/word/2010/wordprocessingCanvas" xmlns:cx="http://schemas.microsoft.com/office/drawing/2014/chartex" xmlns:cx1="http://schemas.microsoft.com/office/drawing/2015/9/8/chartex" xmlns:cx2="http://schemas.microsoft.com/office/drawing/2015/10/21/chartex" xmlns:cx3="http://schemas.microsoft.com/office/drawing/2016/5/9/chartex" xmlns:cx4="http://schemas.microsoft.com/office/drawing/2016/5/10/chartex" xmlns:cx5="http://schemas.microsoft.com/office/drawing/2016/5/11/chartex" xmlns:cx6="http://schemas.microsoft.com/office/drawing/2016/5/12/chartex" xmlns:cx7="http://schemas.microsoft.com/office/drawing/2016/5/13/chartex" xmlns:cx8="http://schemas.microsoft.com/office/drawing/2016/5/14/chartex" xmlns:mc="http://schemas.openxmlformats.org/markup-compatibility/2006" xmlns:aink="http://schemas.microsoft.com/office/drawing/2016/ink" xmlns:am3d="http://schemas.microsoft.com/office/drawing/2017/model3d" xmlns:o="urn:schemas-microsoft-com:office:office" xmlns:r="http://schemas.openxmlformats.org/officeDocument/2006/relationships" xmlns:m="http://schemas.openxmlformats.org/officeDocument/2006/math" xmlns:v="urn:schemas-microsoft-com:vml" xmlns:wp14="http://schemas.microsoft.com/office/word/2010/wordprocessingDrawing" xmlns:wp="http://schemas.openxmlformats.org/drawingml/2006/wordprocessingDrawing" xmlns:w10="urn:schemas-microsoft-com:office:word" xmlns:w="http://schemas.openxmlformats.org/wordprocessingml/2006/main" xmlns:w14="http://schemas.microsoft.com/office/word/2010/wordml" xmlns:w15="http://schemas.microsoft.com/office/word/2012/wordml" xmlns:w16cid="http://schemas.microsoft.com/office/word/2016/wordml/cid" xmlns:w16se="http://schemas.microsoft.com/office/word/2015/wordml/symex" xmlns:wpg="http://schemas.microsoft.com/office/word/2010/wordprocessingGroup" xmlns:wpi="http://schemas.microsoft.com/office/word/2010/wordprocessingInk" xmlns:wne="http://schemas.microsoft.com/office/word/2006/wordml" xmlns:wps="http://schemas.microsoft.com/office/word/2010/wordprocessingShape" mc:Ignorable="w14 w15 w16se w16cid wp14">
-  <w:abstractNum w:abstractNumId="0" w15:restartNumberingAfterBreak="0">
+<w:numbering xmlns:wpc="http://schemas.microsoft.com/office/word/2010/wordprocessingCanvas" xmlns:mc="http://schemas.openxmlformats.org/markup-compatibility/2006" xmlns:o="urn:schemas-microsoft-com:office:office" xmlns:r="http://schemas.openxmlformats.org/officeDocument/2006/relationships" xmlns:m="http://schemas.openxmlformats.org/officeDocument/2006/math" xmlns:v="urn:schemas-microsoft-com:vml" xmlns:wp14="http://schemas.microsoft.com/office/word/2010/wordprocessingDrawing" xmlns:wp="http://schemas.openxmlformats.org/drawingml/2006/wordprocessingDrawing" xmlns:w10="urn:schemas-microsoft-com:office:word" xmlns:w="http://schemas.openxmlformats.org/wordprocessingml/2006/main" xmlns:w14="http://schemas.microsoft.com/office/word/2010/wordml" xmlns:wpg="http://schemas.microsoft.com/office/word/2010/wordprocessingGroup" xmlns:wpi="http://schemas.microsoft.com/office/word/2010/wordprocessingInk" xmlns:wne="http://schemas.microsoft.com/office/word/2006/wordml" xmlns:wps="http://schemas.microsoft.com/office/word/2010/wordprocessingShape" mc:Ignorable="w14 wp14">
+  <w:abstractNum w:abstractNumId="0">
     <w:nsid w:val="034D5102"/>
     <w:multiLevelType w:val="hybridMultilevel"/>
     <w:tmpl w:val="A7CCF150"/>
@@ -33056,7 +33603,7 @@
       </w:pPr>
     </w:lvl>
   </w:abstractNum>
-  <w:abstractNum w:abstractNumId="1" w15:restartNumberingAfterBreak="0">
+  <w:abstractNum w:abstractNumId="1">
     <w:nsid w:val="059260BA"/>
     <w:multiLevelType w:val="hybridMultilevel"/>
     <w:tmpl w:val="B8F8AC7C"/>
@@ -33145,7 +33692,7 @@
       </w:pPr>
     </w:lvl>
   </w:abstractNum>
-  <w:abstractNum w:abstractNumId="2" w15:restartNumberingAfterBreak="0">
+  <w:abstractNum w:abstractNumId="2">
     <w:nsid w:val="0A366923"/>
     <w:multiLevelType w:val="hybridMultilevel"/>
     <w:tmpl w:val="565ECD6C"/>
@@ -33234,7 +33781,7 @@
       </w:pPr>
     </w:lvl>
   </w:abstractNum>
-  <w:abstractNum w:abstractNumId="3" w15:restartNumberingAfterBreak="0">
+  <w:abstractNum w:abstractNumId="3">
     <w:nsid w:val="0AA173BB"/>
     <w:multiLevelType w:val="hybridMultilevel"/>
     <w:tmpl w:val="1B500EB6"/>
@@ -33347,7 +33894,7 @@
       </w:rPr>
     </w:lvl>
   </w:abstractNum>
-  <w:abstractNum w:abstractNumId="4" w15:restartNumberingAfterBreak="0">
+  <w:abstractNum w:abstractNumId="4">
     <w:nsid w:val="0C15404C"/>
     <w:multiLevelType w:val="hybridMultilevel"/>
     <w:tmpl w:val="C610FB26"/>
@@ -33460,7 +34007,7 @@
       </w:rPr>
     </w:lvl>
   </w:abstractNum>
-  <w:abstractNum w:abstractNumId="5" w15:restartNumberingAfterBreak="0">
+  <w:abstractNum w:abstractNumId="5">
     <w:nsid w:val="19CC4AE7"/>
     <w:multiLevelType w:val="multilevel"/>
     <w:tmpl w:val="81808588"/>
@@ -33573,7 +34120,7 @@
       </w:rPr>
     </w:lvl>
   </w:abstractNum>
-  <w:abstractNum w:abstractNumId="6" w15:restartNumberingAfterBreak="0">
+  <w:abstractNum w:abstractNumId="6">
     <w:nsid w:val="1EE90786"/>
     <w:multiLevelType w:val="hybridMultilevel"/>
     <w:tmpl w:val="68C014D4"/>
@@ -33662,7 +34209,7 @@
       </w:pPr>
     </w:lvl>
   </w:abstractNum>
-  <w:abstractNum w:abstractNumId="7" w15:restartNumberingAfterBreak="0">
+  <w:abstractNum w:abstractNumId="7">
     <w:nsid w:val="20353FF3"/>
     <w:multiLevelType w:val="hybridMultilevel"/>
     <w:tmpl w:val="3294A164"/>
@@ -33775,7 +34322,7 @@
       </w:rPr>
     </w:lvl>
   </w:abstractNum>
-  <w:abstractNum w:abstractNumId="8" w15:restartNumberingAfterBreak="0">
+  <w:abstractNum w:abstractNumId="8">
     <w:nsid w:val="21CE20FE"/>
     <w:multiLevelType w:val="hybridMultilevel"/>
     <w:tmpl w:val="D9288A20"/>
@@ -33864,7 +34411,7 @@
       </w:pPr>
     </w:lvl>
   </w:abstractNum>
-  <w:abstractNum w:abstractNumId="9" w15:restartNumberingAfterBreak="0">
+  <w:abstractNum w:abstractNumId="9">
     <w:nsid w:val="2C1447F5"/>
     <w:multiLevelType w:val="hybridMultilevel"/>
     <w:tmpl w:val="7B96AFC4"/>
@@ -33953,7 +34500,7 @@
       </w:pPr>
     </w:lvl>
   </w:abstractNum>
-  <w:abstractNum w:abstractNumId="10" w15:restartNumberingAfterBreak="0">
+  <w:abstractNum w:abstractNumId="10">
     <w:nsid w:val="2DBC4CEE"/>
     <w:multiLevelType w:val="multilevel"/>
     <w:tmpl w:val="6ABE540A"/>
@@ -34074,7 +34621,7 @@
       </w:rPr>
     </w:lvl>
   </w:abstractNum>
-  <w:abstractNum w:abstractNumId="11" w15:restartNumberingAfterBreak="0">
+  <w:abstractNum w:abstractNumId="11">
     <w:nsid w:val="302C4A6E"/>
     <w:multiLevelType w:val="hybridMultilevel"/>
     <w:tmpl w:val="2F2299B2"/>
@@ -34163,7 +34710,7 @@
       </w:pPr>
     </w:lvl>
   </w:abstractNum>
-  <w:abstractNum w:abstractNumId="12" w15:restartNumberingAfterBreak="0">
+  <w:abstractNum w:abstractNumId="12">
     <w:nsid w:val="34FE3875"/>
     <w:multiLevelType w:val="hybridMultilevel"/>
     <w:tmpl w:val="A8BA9518"/>
@@ -34252,7 +34799,120 @@
       </w:pPr>
     </w:lvl>
   </w:abstractNum>
-  <w:abstractNum w:abstractNumId="13" w15:restartNumberingAfterBreak="0">
+  <w:abstractNum w:abstractNumId="13">
+    <w:nsid w:val="38A83AA2"/>
+    <w:multiLevelType w:val="hybridMultilevel"/>
+    <w:tmpl w:val="DBA04BBA"/>
+    <w:lvl w:ilvl="0" w:tplc="04090009">
+      <w:start w:val="1"/>
+      <w:numFmt w:val="bullet"/>
+      <w:lvlText w:val=""/>
+      <w:lvlJc w:val="left"/>
+      <w:pPr>
+        <w:ind w:left="720" w:hanging="360"/>
+      </w:pPr>
+      <w:rPr>
+        <w:rFonts w:ascii="Wingdings" w:hAnsi="Wingdings" w:hint="default"/>
+      </w:rPr>
+    </w:lvl>
+    <w:lvl w:ilvl="1" w:tplc="04090003" w:tentative="1">
+      <w:start w:val="1"/>
+      <w:numFmt w:val="bullet"/>
+      <w:lvlText w:val="o"/>
+      <w:lvlJc w:val="left"/>
+      <w:pPr>
+        <w:ind w:left="1440" w:hanging="360"/>
+      </w:pPr>
+      <w:rPr>
+        <w:rFonts w:ascii="Courier New" w:hAnsi="Courier New" w:cs="Courier New" w:hint="default"/>
+      </w:rPr>
+    </w:lvl>
+    <w:lvl w:ilvl="2" w:tplc="04090005" w:tentative="1">
+      <w:start w:val="1"/>
+      <w:numFmt w:val="bullet"/>
+      <w:lvlText w:val=""/>
+      <w:lvlJc w:val="left"/>
+      <w:pPr>
+        <w:ind w:left="2160" w:hanging="360"/>
+      </w:pPr>
+      <w:rPr>
+        <w:rFonts w:ascii="Wingdings" w:hAnsi="Wingdings" w:hint="default"/>
+      </w:rPr>
+    </w:lvl>
+    <w:lvl w:ilvl="3" w:tplc="04090001" w:tentative="1">
+      <w:start w:val="1"/>
+      <w:numFmt w:val="bullet"/>
+      <w:lvlText w:val=""/>
+      <w:lvlJc w:val="left"/>
+      <w:pPr>
+        <w:ind w:left="2880" w:hanging="360"/>
+      </w:pPr>
+      <w:rPr>
+        <w:rFonts w:ascii="Symbol" w:hAnsi="Symbol" w:hint="default"/>
+      </w:rPr>
+    </w:lvl>
+    <w:lvl w:ilvl="4" w:tplc="04090003" w:tentative="1">
+      <w:start w:val="1"/>
+      <w:numFmt w:val="bullet"/>
+      <w:lvlText w:val="o"/>
+      <w:lvlJc w:val="left"/>
+      <w:pPr>
+        <w:ind w:left="3600" w:hanging="360"/>
+      </w:pPr>
+      <w:rPr>
+        <w:rFonts w:ascii="Courier New" w:hAnsi="Courier New" w:cs="Courier New" w:hint="default"/>
+      </w:rPr>
+    </w:lvl>
+    <w:lvl w:ilvl="5" w:tplc="04090005" w:tentative="1">
+      <w:start w:val="1"/>
+      <w:numFmt w:val="bullet"/>
+      <w:lvlText w:val=""/>
+      <w:lvlJc w:val="left"/>
+      <w:pPr>
+        <w:ind w:left="4320" w:hanging="360"/>
+      </w:pPr>
+      <w:rPr>
+        <w:rFonts w:ascii="Wingdings" w:hAnsi="Wingdings" w:hint="default"/>
+      </w:rPr>
+    </w:lvl>
+    <w:lvl w:ilvl="6" w:tplc="04090001" w:tentative="1">
+      <w:start w:val="1"/>
+      <w:numFmt w:val="bullet"/>
+      <w:lvlText w:val=""/>
+      <w:lvlJc w:val="left"/>
+      <w:pPr>
+        <w:ind w:left="5040" w:hanging="360"/>
+      </w:pPr>
+      <w:rPr>
+        <w:rFonts w:ascii="Symbol" w:hAnsi="Symbol" w:hint="default"/>
+      </w:rPr>
+    </w:lvl>
+    <w:lvl w:ilvl="7" w:tplc="04090003" w:tentative="1">
+      <w:start w:val="1"/>
+      <w:numFmt w:val="bullet"/>
+      <w:lvlText w:val="o"/>
+      <w:lvlJc w:val="left"/>
+      <w:pPr>
+        <w:ind w:left="5760" w:hanging="360"/>
+      </w:pPr>
+      <w:rPr>
+        <w:rFonts w:ascii="Courier New" w:hAnsi="Courier New" w:cs="Courier New" w:hint="default"/>
+      </w:rPr>
+    </w:lvl>
+    <w:lvl w:ilvl="8" w:tplc="04090005" w:tentative="1">
+      <w:start w:val="1"/>
+      <w:numFmt w:val="bullet"/>
+      <w:lvlText w:val=""/>
+      <w:lvlJc w:val="left"/>
+      <w:pPr>
+        <w:ind w:left="6480" w:hanging="360"/>
+      </w:pPr>
+      <w:rPr>
+        <w:rFonts w:ascii="Wingdings" w:hAnsi="Wingdings" w:hint="default"/>
+      </w:rPr>
+    </w:lvl>
+  </w:abstractNum>
+  <w:abstractNum w:abstractNumId="14">
     <w:nsid w:val="38BD7A07"/>
     <w:multiLevelType w:val="hybridMultilevel"/>
     <w:tmpl w:val="542469EA"/>
@@ -34365,7 +35025,7 @@
       </w:rPr>
     </w:lvl>
   </w:abstractNum>
-  <w:abstractNum w:abstractNumId="14" w15:restartNumberingAfterBreak="0">
+  <w:abstractNum w:abstractNumId="15">
     <w:nsid w:val="39B51A3B"/>
     <w:multiLevelType w:val="hybridMultilevel"/>
     <w:tmpl w:val="5C800462"/>
@@ -34454,20 +35114,20 @@
       </w:pPr>
     </w:lvl>
   </w:abstractNum>
-  <w:abstractNum w:abstractNumId="15" w15:restartNumberingAfterBreak="0">
-    <w:nsid w:val="40FA6FA1"/>
+  <w:abstractNum w:abstractNumId="16">
+    <w:nsid w:val="3D3B3947"/>
     <w:multiLevelType w:val="hybridMultilevel"/>
-    <w:tmpl w:val="67FEE1AE"/>
-    <w:lvl w:ilvl="0" w:tplc="6C6CE262">
-      <w:start w:val="2"/>
+    <w:tmpl w:val="253010C2"/>
+    <w:lvl w:ilvl="0" w:tplc="04090009">
+      <w:start w:val="1"/>
       <w:numFmt w:val="bullet"/>
-      <w:lvlText w:val="-"/>
+      <w:lvlText w:val=""/>
       <w:lvlJc w:val="left"/>
       <w:pPr>
-        <w:ind w:left="1080" w:hanging="360"/>
+        <w:ind w:left="2780" w:hanging="360"/>
       </w:pPr>
       <w:rPr>
-        <w:rFonts w:ascii="맑은 고딕" w:eastAsia="맑은 고딕" w:hAnsi="맑은 고딕" w:cstheme="minorBidi" w:hint="eastAsia"/>
+        <w:rFonts w:ascii="Wingdings" w:hAnsi="Wingdings" w:hint="default"/>
       </w:rPr>
     </w:lvl>
     <w:lvl w:ilvl="1" w:tplc="04090003" w:tentative="1">
@@ -34476,7 +35136,7 @@
       <w:lvlText w:val="o"/>
       <w:lvlJc w:val="left"/>
       <w:pPr>
-        <w:ind w:left="1800" w:hanging="360"/>
+        <w:ind w:left="3500" w:hanging="360"/>
       </w:pPr>
       <w:rPr>
         <w:rFonts w:ascii="Courier New" w:hAnsi="Courier New" w:cs="Courier New" w:hint="default"/>
@@ -34488,7 +35148,7 @@
       <w:lvlText w:val=""/>
       <w:lvlJc w:val="left"/>
       <w:pPr>
-        <w:ind w:left="2520" w:hanging="360"/>
+        <w:ind w:left="4220" w:hanging="360"/>
       </w:pPr>
       <w:rPr>
         <w:rFonts w:ascii="Wingdings" w:hAnsi="Wingdings" w:hint="default"/>
@@ -34500,7 +35160,7 @@
       <w:lvlText w:val=""/>
       <w:lvlJc w:val="left"/>
       <w:pPr>
-        <w:ind w:left="3240" w:hanging="360"/>
+        <w:ind w:left="4940" w:hanging="360"/>
       </w:pPr>
       <w:rPr>
         <w:rFonts w:ascii="Symbol" w:hAnsi="Symbol" w:hint="default"/>
@@ -34512,7 +35172,7 @@
       <w:lvlText w:val="o"/>
       <w:lvlJc w:val="left"/>
       <w:pPr>
-        <w:ind w:left="3960" w:hanging="360"/>
+        <w:ind w:left="5660" w:hanging="360"/>
       </w:pPr>
       <w:rPr>
         <w:rFonts w:ascii="Courier New" w:hAnsi="Courier New" w:cs="Courier New" w:hint="default"/>
@@ -34524,7 +35184,7 @@
       <w:lvlText w:val=""/>
       <w:lvlJc w:val="left"/>
       <w:pPr>
-        <w:ind w:left="4680" w:hanging="360"/>
+        <w:ind w:left="6380" w:hanging="360"/>
       </w:pPr>
       <w:rPr>
         <w:rFonts w:ascii="Wingdings" w:hAnsi="Wingdings" w:hint="default"/>
@@ -34536,7 +35196,7 @@
       <w:lvlText w:val=""/>
       <w:lvlJc w:val="left"/>
       <w:pPr>
-        <w:ind w:left="5400" w:hanging="360"/>
+        <w:ind w:left="7100" w:hanging="360"/>
       </w:pPr>
       <w:rPr>
         <w:rFonts w:ascii="Symbol" w:hAnsi="Symbol" w:hint="default"/>
@@ -34548,7 +35208,7 @@
       <w:lvlText w:val="o"/>
       <w:lvlJc w:val="left"/>
       <w:pPr>
-        <w:ind w:left="6120" w:hanging="360"/>
+        <w:ind w:left="7820" w:hanging="360"/>
       </w:pPr>
       <w:rPr>
         <w:rFonts w:ascii="Courier New" w:hAnsi="Courier New" w:cs="Courier New" w:hint="default"/>
@@ -34560,14 +35220,127 @@
       <w:lvlText w:val=""/>
       <w:lvlJc w:val="left"/>
       <w:pPr>
-        <w:ind w:left="6840" w:hanging="360"/>
+        <w:ind w:left="8540" w:hanging="360"/>
       </w:pPr>
       <w:rPr>
         <w:rFonts w:ascii="Wingdings" w:hAnsi="Wingdings" w:hint="default"/>
       </w:rPr>
     </w:lvl>
   </w:abstractNum>
-  <w:abstractNum w:abstractNumId="16" w15:restartNumberingAfterBreak="0">
+  <w:abstractNum w:abstractNumId="17">
+    <w:nsid w:val="40FA6FA1"/>
+    <w:multiLevelType w:val="hybridMultilevel"/>
+    <w:tmpl w:val="67FEE1AE"/>
+    <w:lvl w:ilvl="0" w:tplc="6C6CE262">
+      <w:start w:val="2"/>
+      <w:numFmt w:val="bullet"/>
+      <w:lvlText w:val="-"/>
+      <w:lvlJc w:val="left"/>
+      <w:pPr>
+        <w:ind w:left="1080" w:hanging="360"/>
+      </w:pPr>
+      <w:rPr>
+        <w:rFonts w:ascii="Malgun Gothic" w:eastAsia="Malgun Gothic" w:hAnsi="Malgun Gothic" w:cstheme="minorBidi" w:hint="eastAsia"/>
+      </w:rPr>
+    </w:lvl>
+    <w:lvl w:ilvl="1" w:tplc="04090003" w:tentative="1">
+      <w:start w:val="1"/>
+      <w:numFmt w:val="bullet"/>
+      <w:lvlText w:val="o"/>
+      <w:lvlJc w:val="left"/>
+      <w:pPr>
+        <w:ind w:left="1800" w:hanging="360"/>
+      </w:pPr>
+      <w:rPr>
+        <w:rFonts w:ascii="Courier New" w:hAnsi="Courier New" w:cs="Courier New" w:hint="default"/>
+      </w:rPr>
+    </w:lvl>
+    <w:lvl w:ilvl="2" w:tplc="04090005" w:tentative="1">
+      <w:start w:val="1"/>
+      <w:numFmt w:val="bullet"/>
+      <w:lvlText w:val=""/>
+      <w:lvlJc w:val="left"/>
+      <w:pPr>
+        <w:ind w:left="2520" w:hanging="360"/>
+      </w:pPr>
+      <w:rPr>
+        <w:rFonts w:ascii="Wingdings" w:hAnsi="Wingdings" w:hint="default"/>
+      </w:rPr>
+    </w:lvl>
+    <w:lvl w:ilvl="3" w:tplc="04090001" w:tentative="1">
+      <w:start w:val="1"/>
+      <w:numFmt w:val="bullet"/>
+      <w:lvlText w:val=""/>
+      <w:lvlJc w:val="left"/>
+      <w:pPr>
+        <w:ind w:left="3240" w:hanging="360"/>
+      </w:pPr>
+      <w:rPr>
+        <w:rFonts w:ascii="Symbol" w:hAnsi="Symbol" w:hint="default"/>
+      </w:rPr>
+    </w:lvl>
+    <w:lvl w:ilvl="4" w:tplc="04090003" w:tentative="1">
+      <w:start w:val="1"/>
+      <w:numFmt w:val="bullet"/>
+      <w:lvlText w:val="o"/>
+      <w:lvlJc w:val="left"/>
+      <w:pPr>
+        <w:ind w:left="3960" w:hanging="360"/>
+      </w:pPr>
+      <w:rPr>
+        <w:rFonts w:ascii="Courier New" w:hAnsi="Courier New" w:cs="Courier New" w:hint="default"/>
+      </w:rPr>
+    </w:lvl>
+    <w:lvl w:ilvl="5" w:tplc="04090005" w:tentative="1">
+      <w:start w:val="1"/>
+      <w:numFmt w:val="bullet"/>
+      <w:lvlText w:val=""/>
+      <w:lvlJc w:val="left"/>
+      <w:pPr>
+        <w:ind w:left="4680" w:hanging="360"/>
+      </w:pPr>
+      <w:rPr>
+        <w:rFonts w:ascii="Wingdings" w:hAnsi="Wingdings" w:hint="default"/>
+      </w:rPr>
+    </w:lvl>
+    <w:lvl w:ilvl="6" w:tplc="04090001" w:tentative="1">
+      <w:start w:val="1"/>
+      <w:numFmt w:val="bullet"/>
+      <w:lvlText w:val=""/>
+      <w:lvlJc w:val="left"/>
+      <w:pPr>
+        <w:ind w:left="5400" w:hanging="360"/>
+      </w:pPr>
+      <w:rPr>
+        <w:rFonts w:ascii="Symbol" w:hAnsi="Symbol" w:hint="default"/>
+      </w:rPr>
+    </w:lvl>
+    <w:lvl w:ilvl="7" w:tplc="04090003" w:tentative="1">
+      <w:start w:val="1"/>
+      <w:numFmt w:val="bullet"/>
+      <w:lvlText w:val="o"/>
+      <w:lvlJc w:val="left"/>
+      <w:pPr>
+        <w:ind w:left="6120" w:hanging="360"/>
+      </w:pPr>
+      <w:rPr>
+        <w:rFonts w:ascii="Courier New" w:hAnsi="Courier New" w:cs="Courier New" w:hint="default"/>
+      </w:rPr>
+    </w:lvl>
+    <w:lvl w:ilvl="8" w:tplc="04090005" w:tentative="1">
+      <w:start w:val="1"/>
+      <w:numFmt w:val="bullet"/>
+      <w:lvlText w:val=""/>
+      <w:lvlJc w:val="left"/>
+      <w:pPr>
+        <w:ind w:left="6840" w:hanging="360"/>
+      </w:pPr>
+      <w:rPr>
+        <w:rFonts w:ascii="Wingdings" w:hAnsi="Wingdings" w:hint="default"/>
+      </w:rPr>
+    </w:lvl>
+  </w:abstractNum>
+  <w:abstractNum w:abstractNumId="18">
     <w:nsid w:val="42A166C0"/>
     <w:multiLevelType w:val="hybridMultilevel"/>
     <w:tmpl w:val="3AB6DF18"/>
@@ -34680,7 +35453,7 @@
       </w:rPr>
     </w:lvl>
   </w:abstractNum>
-  <w:abstractNum w:abstractNumId="17" w15:restartNumberingAfterBreak="0">
+  <w:abstractNum w:abstractNumId="19">
     <w:nsid w:val="490214F9"/>
     <w:multiLevelType w:val="hybridMultilevel"/>
     <w:tmpl w:val="C3BC7F18"/>
@@ -34793,7 +35566,7 @@
       </w:rPr>
     </w:lvl>
   </w:abstractNum>
-  <w:abstractNum w:abstractNumId="18" w15:restartNumberingAfterBreak="0">
+  <w:abstractNum w:abstractNumId="20">
     <w:nsid w:val="497B4572"/>
     <w:multiLevelType w:val="hybridMultilevel"/>
     <w:tmpl w:val="E9368436"/>
@@ -34906,7 +35679,7 @@
       </w:rPr>
     </w:lvl>
   </w:abstractNum>
-  <w:abstractNum w:abstractNumId="19" w15:restartNumberingAfterBreak="0">
+  <w:abstractNum w:abstractNumId="21">
     <w:nsid w:val="49B617B9"/>
     <w:multiLevelType w:val="hybridMultilevel"/>
     <w:tmpl w:val="1C926142"/>
@@ -35019,7 +35792,7 @@
       </w:rPr>
     </w:lvl>
   </w:abstractNum>
-  <w:abstractNum w:abstractNumId="20" w15:restartNumberingAfterBreak="0">
+  <w:abstractNum w:abstractNumId="22">
     <w:nsid w:val="49BE48FE"/>
     <w:multiLevelType w:val="hybridMultilevel"/>
     <w:tmpl w:val="83361B82"/>
@@ -35032,7 +35805,7 @@
         <w:ind w:left="2420" w:hanging="360"/>
       </w:pPr>
       <w:rPr>
-        <w:rFonts w:ascii="맑은 고딕" w:eastAsia="맑은 고딕" w:hAnsi="맑은 고딕" w:cstheme="minorBidi" w:hint="eastAsia"/>
+        <w:rFonts w:ascii="Malgun Gothic" w:eastAsia="Malgun Gothic" w:hAnsi="Malgun Gothic" w:cstheme="minorBidi" w:hint="eastAsia"/>
       </w:rPr>
     </w:lvl>
     <w:lvl w:ilvl="1" w:tplc="04090003" w:tentative="1">
@@ -35132,7 +35905,7 @@
       </w:rPr>
     </w:lvl>
   </w:abstractNum>
-  <w:abstractNum w:abstractNumId="21" w15:restartNumberingAfterBreak="0">
+  <w:abstractNum w:abstractNumId="23">
     <w:nsid w:val="54353E56"/>
     <w:multiLevelType w:val="hybridMultilevel"/>
     <w:tmpl w:val="8CEA5340"/>
@@ -35245,7 +36018,7 @@
       </w:rPr>
     </w:lvl>
   </w:abstractNum>
-  <w:abstractNum w:abstractNumId="22" w15:restartNumberingAfterBreak="0">
+  <w:abstractNum w:abstractNumId="24">
     <w:nsid w:val="54EA69C0"/>
     <w:multiLevelType w:val="hybridMultilevel"/>
     <w:tmpl w:val="F4949344"/>
@@ -35358,7 +36131,7 @@
       </w:rPr>
     </w:lvl>
   </w:abstractNum>
-  <w:abstractNum w:abstractNumId="23" w15:restartNumberingAfterBreak="0">
+  <w:abstractNum w:abstractNumId="25">
     <w:nsid w:val="556D76F5"/>
     <w:multiLevelType w:val="multilevel"/>
     <w:tmpl w:val="30883B1C"/>
@@ -35479,7 +36252,7 @@
       </w:rPr>
     </w:lvl>
   </w:abstractNum>
-  <w:abstractNum w:abstractNumId="24" w15:restartNumberingAfterBreak="0">
+  <w:abstractNum w:abstractNumId="26">
     <w:nsid w:val="58E356B2"/>
     <w:multiLevelType w:val="hybridMultilevel"/>
     <w:tmpl w:val="59FC9C96"/>
@@ -35568,7 +36341,7 @@
       </w:pPr>
     </w:lvl>
   </w:abstractNum>
-  <w:abstractNum w:abstractNumId="25" w15:restartNumberingAfterBreak="0">
+  <w:abstractNum w:abstractNumId="27">
     <w:nsid w:val="59CF2703"/>
     <w:multiLevelType w:val="hybridMultilevel"/>
     <w:tmpl w:val="B23E648A"/>
@@ -35681,7 +36454,7 @@
       </w:rPr>
     </w:lvl>
   </w:abstractNum>
-  <w:abstractNum w:abstractNumId="26" w15:restartNumberingAfterBreak="0">
+  <w:abstractNum w:abstractNumId="28">
     <w:nsid w:val="5B00555A"/>
     <w:multiLevelType w:val="hybridMultilevel"/>
     <w:tmpl w:val="1A9C25E0"/>
@@ -35770,7 +36543,7 @@
       </w:pPr>
     </w:lvl>
   </w:abstractNum>
-  <w:abstractNum w:abstractNumId="27" w15:restartNumberingAfterBreak="0">
+  <w:abstractNum w:abstractNumId="29">
     <w:nsid w:val="5E374041"/>
     <w:multiLevelType w:val="multilevel"/>
     <w:tmpl w:val="8182D0B6"/>
@@ -35883,7 +36656,7 @@
       </w:rPr>
     </w:lvl>
   </w:abstractNum>
-  <w:abstractNum w:abstractNumId="28" w15:restartNumberingAfterBreak="0">
+  <w:abstractNum w:abstractNumId="30">
     <w:nsid w:val="641C645A"/>
     <w:multiLevelType w:val="hybridMultilevel"/>
     <w:tmpl w:val="F95AACC4"/>
@@ -35996,7 +36769,7 @@
       </w:rPr>
     </w:lvl>
   </w:abstractNum>
-  <w:abstractNum w:abstractNumId="29" w15:restartNumberingAfterBreak="0">
+  <w:abstractNum w:abstractNumId="31">
     <w:nsid w:val="64AC67B9"/>
     <w:multiLevelType w:val="hybridMultilevel"/>
     <w:tmpl w:val="770A3AF8"/>
@@ -36109,7 +36882,7 @@
       </w:rPr>
     </w:lvl>
   </w:abstractNum>
-  <w:abstractNum w:abstractNumId="30" w15:restartNumberingAfterBreak="0">
+  <w:abstractNum w:abstractNumId="32">
     <w:nsid w:val="67602AF3"/>
     <w:multiLevelType w:val="hybridMultilevel"/>
     <w:tmpl w:val="C8249C34"/>
@@ -36222,7 +36995,7 @@
       </w:rPr>
     </w:lvl>
   </w:abstractNum>
-  <w:abstractNum w:abstractNumId="31" w15:restartNumberingAfterBreak="0">
+  <w:abstractNum w:abstractNumId="33">
     <w:nsid w:val="68CA4D38"/>
     <w:multiLevelType w:val="hybridMultilevel"/>
     <w:tmpl w:val="47D63AC0"/>
@@ -36311,7 +37084,7 @@
       </w:pPr>
     </w:lvl>
   </w:abstractNum>
-  <w:abstractNum w:abstractNumId="32" w15:restartNumberingAfterBreak="0">
+  <w:abstractNum w:abstractNumId="34">
     <w:nsid w:val="723A7628"/>
     <w:multiLevelType w:val="hybridMultilevel"/>
     <w:tmpl w:val="295AC33E"/>
@@ -36400,7 +37173,7 @@
       </w:pPr>
     </w:lvl>
   </w:abstractNum>
-  <w:abstractNum w:abstractNumId="33" w15:restartNumberingAfterBreak="0">
+  <w:abstractNum w:abstractNumId="35">
     <w:nsid w:val="74A521C7"/>
     <w:multiLevelType w:val="multilevel"/>
     <w:tmpl w:val="2E061DF4"/>
@@ -36513,7 +37286,7 @@
       </w:rPr>
     </w:lvl>
   </w:abstractNum>
-  <w:abstractNum w:abstractNumId="34" w15:restartNumberingAfterBreak="0">
+  <w:abstractNum w:abstractNumId="36">
     <w:nsid w:val="77106238"/>
     <w:multiLevelType w:val="hybridMultilevel"/>
     <w:tmpl w:val="26D63E4C"/>
@@ -36602,7 +37375,7 @@
       </w:pPr>
     </w:lvl>
   </w:abstractNum>
-  <w:abstractNum w:abstractNumId="35" w15:restartNumberingAfterBreak="0">
+  <w:abstractNum w:abstractNumId="37">
     <w:nsid w:val="783568B0"/>
     <w:multiLevelType w:val="hybridMultilevel"/>
     <w:tmpl w:val="78B65632"/>
@@ -36691,7 +37464,7 @@
       </w:pPr>
     </w:lvl>
   </w:abstractNum>
-  <w:abstractNum w:abstractNumId="36" w15:restartNumberingAfterBreak="0">
+  <w:abstractNum w:abstractNumId="38">
     <w:nsid w:val="799E6320"/>
     <w:multiLevelType w:val="hybridMultilevel"/>
     <w:tmpl w:val="837A5C20"/>
@@ -36804,7 +37577,7 @@
       </w:rPr>
     </w:lvl>
   </w:abstractNum>
-  <w:abstractNum w:abstractNumId="37" w15:restartNumberingAfterBreak="0">
+  <w:abstractNum w:abstractNumId="39">
     <w:nsid w:val="7A3A49D1"/>
     <w:multiLevelType w:val="hybridMultilevel"/>
     <w:tmpl w:val="395CE228"/>
@@ -36893,7 +37666,7 @@
       </w:pPr>
     </w:lvl>
   </w:abstractNum>
-  <w:abstractNum w:abstractNumId="38" w15:restartNumberingAfterBreak="0">
+  <w:abstractNum w:abstractNumId="40">
     <w:nsid w:val="7B9D095F"/>
     <w:multiLevelType w:val="hybridMultilevel"/>
     <w:tmpl w:val="F128193C"/>
@@ -36982,7 +37755,7 @@
       </w:pPr>
     </w:lvl>
   </w:abstractNum>
-  <w:abstractNum w:abstractNumId="39" w15:restartNumberingAfterBreak="0">
+  <w:abstractNum w:abstractNumId="41">
     <w:nsid w:val="7CA225B1"/>
     <w:multiLevelType w:val="multilevel"/>
     <w:tmpl w:val="43546DC8"/>
@@ -37103,7 +37876,7 @@
       </w:rPr>
     </w:lvl>
   </w:abstractNum>
-  <w:abstractNum w:abstractNumId="40" w15:restartNumberingAfterBreak="0">
+  <w:abstractNum w:abstractNumId="42">
     <w:nsid w:val="7D2F395A"/>
     <w:multiLevelType w:val="hybridMultilevel"/>
     <w:tmpl w:val="D068BF80"/>
@@ -37220,34 +37993,34 @@
     <w:abstractNumId w:val="10"/>
   </w:num>
   <w:num w:numId="2">
-    <w:abstractNumId w:val="13"/>
+    <w:abstractNumId w:val="14"/>
   </w:num>
   <w:num w:numId="3">
-    <w:abstractNumId w:val="37"/>
+    <w:abstractNumId w:val="39"/>
   </w:num>
   <w:num w:numId="4">
     <w:abstractNumId w:val="11"/>
   </w:num>
   <w:num w:numId="5">
-    <w:abstractNumId w:val="39"/>
+    <w:abstractNumId w:val="41"/>
   </w:num>
   <w:num w:numId="6">
+    <w:abstractNumId w:val="24"/>
+  </w:num>
+  <w:num w:numId="7">
     <w:abstractNumId w:val="22"/>
   </w:num>
-  <w:num w:numId="7">
-    <w:abstractNumId w:val="20"/>
-  </w:num>
   <w:num w:numId="8">
-    <w:abstractNumId w:val="28"/>
+    <w:abstractNumId w:val="30"/>
   </w:num>
   <w:num w:numId="9">
     <w:abstractNumId w:val="2"/>
   </w:num>
   <w:num w:numId="10">
-    <w:abstractNumId w:val="16"/>
+    <w:abstractNumId w:val="18"/>
   </w:num>
   <w:num w:numId="11">
-    <w:abstractNumId w:val="19"/>
+    <w:abstractNumId w:val="21"/>
   </w:num>
   <w:num w:numId="12">
     <w:abstractNumId w:val="0"/>
@@ -37256,40 +38029,40 @@
     <w:abstractNumId w:val="3"/>
   </w:num>
   <w:num w:numId="14">
-    <w:abstractNumId w:val="36"/>
+    <w:abstractNumId w:val="38"/>
   </w:num>
   <w:num w:numId="15">
-    <w:abstractNumId w:val="35"/>
+    <w:abstractNumId w:val="37"/>
   </w:num>
   <w:num w:numId="16">
-    <w:abstractNumId w:val="23"/>
+    <w:abstractNumId w:val="25"/>
   </w:num>
   <w:num w:numId="17">
+    <w:abstractNumId w:val="19"/>
+  </w:num>
+  <w:num w:numId="18">
     <w:abstractNumId w:val="17"/>
   </w:num>
-  <w:num w:numId="18">
-    <w:abstractNumId w:val="15"/>
-  </w:num>
   <w:num w:numId="19">
-    <w:abstractNumId w:val="29"/>
+    <w:abstractNumId w:val="31"/>
   </w:num>
   <w:num w:numId="20">
     <w:abstractNumId w:val="5"/>
   </w:num>
   <w:num w:numId="21">
-    <w:abstractNumId w:val="27"/>
+    <w:abstractNumId w:val="29"/>
   </w:num>
   <w:num w:numId="22">
     <w:abstractNumId w:val="8"/>
   </w:num>
   <w:num w:numId="23">
-    <w:abstractNumId w:val="33"/>
+    <w:abstractNumId w:val="35"/>
   </w:num>
   <w:num w:numId="24">
-    <w:abstractNumId w:val="21"/>
+    <w:abstractNumId w:val="23"/>
   </w:num>
   <w:num w:numId="25">
-    <w:abstractNumId w:val="31"/>
+    <w:abstractNumId w:val="33"/>
   </w:num>
   <w:num w:numId="26">
     <w:abstractNumId w:val="12"/>
@@ -37301,49 +38074,55 @@
     <w:abstractNumId w:val="7"/>
   </w:num>
   <w:num w:numId="29">
-    <w:abstractNumId w:val="30"/>
+    <w:abstractNumId w:val="32"/>
   </w:num>
   <w:num w:numId="30">
-    <w:abstractNumId w:val="18"/>
+    <w:abstractNumId w:val="20"/>
   </w:num>
   <w:num w:numId="31">
-    <w:abstractNumId w:val="25"/>
+    <w:abstractNumId w:val="27"/>
   </w:num>
   <w:num w:numId="32">
-    <w:abstractNumId w:val="26"/>
+    <w:abstractNumId w:val="28"/>
   </w:num>
   <w:num w:numId="33">
     <w:abstractNumId w:val="1"/>
   </w:num>
   <w:num w:numId="34">
-    <w:abstractNumId w:val="40"/>
+    <w:abstractNumId w:val="42"/>
   </w:num>
   <w:num w:numId="35">
-    <w:abstractNumId w:val="32"/>
+    <w:abstractNumId w:val="34"/>
   </w:num>
   <w:num w:numId="36">
-    <w:abstractNumId w:val="24"/>
+    <w:abstractNumId w:val="26"/>
   </w:num>
   <w:num w:numId="37">
-    <w:abstractNumId w:val="34"/>
+    <w:abstractNumId w:val="36"/>
   </w:num>
   <w:num w:numId="38">
     <w:abstractNumId w:val="9"/>
   </w:num>
   <w:num w:numId="39">
-    <w:abstractNumId w:val="14"/>
+    <w:abstractNumId w:val="15"/>
   </w:num>
   <w:num w:numId="40">
     <w:abstractNumId w:val="6"/>
   </w:num>
   <w:num w:numId="41">
-    <w:abstractNumId w:val="38"/>
+    <w:abstractNumId w:val="40"/>
+  </w:num>
+  <w:num w:numId="42">
+    <w:abstractNumId w:val="16"/>
+  </w:num>
+  <w:num w:numId="43">
+    <w:abstractNumId w:val="13"/>
   </w:num>
 </w:numbering>
 </file>
 
 <file path=word/styles.xml><?xml version="1.0" encoding="utf-8"?>
-<w:styles xmlns:mc="http://schemas.openxmlformats.org/markup-compatibility/2006" xmlns:r="http://schemas.openxmlformats.org/officeDocument/2006/relationships" xmlns:w="http://schemas.openxmlformats.org/wordprocessingml/2006/main" xmlns:w14="http://schemas.microsoft.com/office/word/2010/wordml" xmlns:w15="http://schemas.microsoft.com/office/word/2012/wordml" xmlns:w16cid="http://schemas.microsoft.com/office/word/2016/wordml/cid" xmlns:w16se="http://schemas.microsoft.com/office/word/2015/wordml/symex" mc:Ignorable="w14 w15 w16se w16cid">
+<w:styles xmlns:mc="http://schemas.openxmlformats.org/markup-compatibility/2006" xmlns:r="http://schemas.openxmlformats.org/officeDocument/2006/relationships" xmlns:w="http://schemas.openxmlformats.org/wordprocessingml/2006/main" xmlns:w14="http://schemas.microsoft.com/office/word/2010/wordml" mc:Ignorable="w14">
   <w:docDefaults>
     <w:rPrDefault>
       <w:rPr>
@@ -37360,384 +38139,144 @@
       </w:pPr>
     </w:pPrDefault>
   </w:docDefaults>
-  <w:latentStyles w:defLockedState="0" w:defUIPriority="99" w:defSemiHidden="0" w:defUnhideWhenUsed="0" w:defQFormat="0" w:count="377">
-    <w:lsdException w:name="Normal" w:uiPriority="0" w:qFormat="1"/>
-    <w:lsdException w:name="heading 1" w:uiPriority="9" w:qFormat="1"/>
-    <w:lsdException w:name="heading 2" w:semiHidden="1" w:uiPriority="9" w:unhideWhenUsed="1" w:qFormat="1"/>
-    <w:lsdException w:name="heading 3" w:semiHidden="1" w:uiPriority="9" w:unhideWhenUsed="1" w:qFormat="1"/>
-    <w:lsdException w:name="heading 4" w:semiHidden="1" w:uiPriority="9" w:unhideWhenUsed="1" w:qFormat="1"/>
-    <w:lsdException w:name="heading 5" w:semiHidden="1" w:uiPriority="9" w:unhideWhenUsed="1" w:qFormat="1"/>
-    <w:lsdException w:name="heading 6" w:semiHidden="1" w:uiPriority="9" w:unhideWhenUsed="1" w:qFormat="1"/>
-    <w:lsdException w:name="heading 7" w:semiHidden="1" w:uiPriority="9" w:unhideWhenUsed="1" w:qFormat="1"/>
-    <w:lsdException w:name="heading 8" w:semiHidden="1" w:uiPriority="9" w:unhideWhenUsed="1" w:qFormat="1"/>
-    <w:lsdException w:name="heading 9" w:semiHidden="1" w:uiPriority="9" w:unhideWhenUsed="1" w:qFormat="1"/>
-    <w:lsdException w:name="index 1" w:semiHidden="1" w:unhideWhenUsed="1"/>
-    <w:lsdException w:name="index 2" w:semiHidden="1" w:unhideWhenUsed="1"/>
-    <w:lsdException w:name="index 3" w:semiHidden="1" w:unhideWhenUsed="1"/>
-    <w:lsdException w:name="index 4" w:semiHidden="1" w:unhideWhenUsed="1"/>
-    <w:lsdException w:name="index 5" w:semiHidden="1" w:unhideWhenUsed="1"/>
-    <w:lsdException w:name="index 6" w:semiHidden="1" w:unhideWhenUsed="1"/>
-    <w:lsdException w:name="index 7" w:semiHidden="1" w:unhideWhenUsed="1"/>
-    <w:lsdException w:name="index 8" w:semiHidden="1" w:unhideWhenUsed="1"/>
-    <w:lsdException w:name="index 9" w:semiHidden="1" w:unhideWhenUsed="1"/>
-    <w:lsdException w:name="toc 1" w:semiHidden="1" w:uiPriority="39" w:unhideWhenUsed="1"/>
-    <w:lsdException w:name="toc 2" w:semiHidden="1" w:uiPriority="39" w:unhideWhenUsed="1"/>
-    <w:lsdException w:name="toc 3" w:semiHidden="1" w:uiPriority="39" w:unhideWhenUsed="1"/>
-    <w:lsdException w:name="toc 4" w:semiHidden="1" w:uiPriority="39" w:unhideWhenUsed="1"/>
-    <w:lsdException w:name="toc 5" w:semiHidden="1" w:uiPriority="39" w:unhideWhenUsed="1"/>
-    <w:lsdException w:name="toc 6" w:semiHidden="1" w:uiPriority="39" w:unhideWhenUsed="1"/>
-    <w:lsdException w:name="toc 7" w:semiHidden="1" w:uiPriority="39" w:unhideWhenUsed="1"/>
-    <w:lsdException w:name="toc 8" w:semiHidden="1" w:uiPriority="39" w:unhideWhenUsed="1"/>
-    <w:lsdException w:name="toc 9" w:semiHidden="1" w:uiPriority="39" w:unhideWhenUsed="1"/>
-    <w:lsdException w:name="Normal Indent" w:semiHidden="1" w:unhideWhenUsed="1"/>
-    <w:lsdException w:name="footnote text" w:semiHidden="1" w:unhideWhenUsed="1"/>
-    <w:lsdException w:name="annotation text" w:semiHidden="1" w:unhideWhenUsed="1"/>
-    <w:lsdException w:name="header" w:semiHidden="1" w:unhideWhenUsed="1"/>
-    <w:lsdException w:name="footer" w:semiHidden="1" w:unhideWhenUsed="1"/>
-    <w:lsdException w:name="index heading" w:semiHidden="1" w:unhideWhenUsed="1"/>
-    <w:lsdException w:name="caption" w:semiHidden="1" w:uiPriority="35" w:unhideWhenUsed="1" w:qFormat="1"/>
-    <w:lsdException w:name="table of figures" w:semiHidden="1" w:unhideWhenUsed="1"/>
-    <w:lsdException w:name="envelope address" w:semiHidden="1" w:unhideWhenUsed="1"/>
-    <w:lsdException w:name="envelope return" w:semiHidden="1" w:unhideWhenUsed="1"/>
-    <w:lsdException w:name="footnote reference" w:semiHidden="1" w:unhideWhenUsed="1"/>
-    <w:lsdException w:name="annotation reference" w:semiHidden="1" w:unhideWhenUsed="1"/>
-    <w:lsdException w:name="line number" w:semiHidden="1" w:unhideWhenUsed="1"/>
-    <w:lsdException w:name="page number" w:semiHidden="1" w:unhideWhenUsed="1"/>
-    <w:lsdException w:name="endnote reference" w:semiHidden="1" w:unhideWhenUsed="1"/>
-    <w:lsdException w:name="endnote text" w:semiHidden="1" w:unhideWhenUsed="1"/>
-    <w:lsdException w:name="table of authorities" w:semiHidden="1" w:unhideWhenUsed="1"/>
-    <w:lsdException w:name="macro" w:semiHidden="1" w:unhideWhenUsed="1"/>
-    <w:lsdException w:name="toa heading" w:semiHidden="1" w:unhideWhenUsed="1"/>
-    <w:lsdException w:name="List" w:semiHidden="1" w:unhideWhenUsed="1"/>
-    <w:lsdException w:name="List Bullet" w:semiHidden="1" w:unhideWhenUsed="1"/>
-    <w:lsdException w:name="List Number" w:semiHidden="1" w:unhideWhenUsed="1"/>
-    <w:lsdException w:name="List 2" w:semiHidden="1" w:unhideWhenUsed="1"/>
-    <w:lsdException w:name="List 3" w:semiHidden="1" w:unhideWhenUsed="1"/>
-    <w:lsdException w:name="List 4" w:semiHidden="1" w:unhideWhenUsed="1"/>
-    <w:lsdException w:name="List 5" w:semiHidden="1" w:unhideWhenUsed="1"/>
-    <w:lsdException w:name="List Bullet 2" w:semiHidden="1" w:unhideWhenUsed="1"/>
-    <w:lsdException w:name="List Bullet 3" w:semiHidden="1" w:unhideWhenUsed="1"/>
-    <w:lsdException w:name="List Bullet 4" w:semiHidden="1" w:unhideWhenUsed="1"/>
-    <w:lsdException w:name="List Bullet 5" w:semiHidden="1" w:unhideWhenUsed="1"/>
-    <w:lsdException w:name="List Number 2" w:semiHidden="1" w:unhideWhenUsed="1"/>
-    <w:lsdException w:name="List Number 3" w:semiHidden="1" w:unhideWhenUsed="1"/>
-    <w:lsdException w:name="List Number 4" w:semiHidden="1" w:unhideWhenUsed="1"/>
-    <w:lsdException w:name="List Number 5" w:semiHidden="1" w:unhideWhenUsed="1"/>
-    <w:lsdException w:name="Title" w:uiPriority="10" w:qFormat="1"/>
-    <w:lsdException w:name="Closing" w:semiHidden="1" w:unhideWhenUsed="1"/>
-    <w:lsdException w:name="Signature" w:semiHidden="1" w:unhideWhenUsed="1"/>
-    <w:lsdException w:name="Default Paragraph Font" w:semiHidden="1" w:uiPriority="1" w:unhideWhenUsed="1"/>
-    <w:lsdException w:name="Body Text" w:semiHidden="1" w:unhideWhenUsed="1"/>
-    <w:lsdException w:name="Body Text Indent" w:semiHidden="1" w:unhideWhenUsed="1"/>
-    <w:lsdException w:name="List Continue" w:semiHidden="1" w:unhideWhenUsed="1"/>
-    <w:lsdException w:name="List Continue 2" w:semiHidden="1" w:unhideWhenUsed="1"/>
-    <w:lsdException w:name="List Continue 3" w:semiHidden="1" w:unhideWhenUsed="1"/>
-    <w:lsdException w:name="List Continue 4" w:semiHidden="1" w:unhideWhenUsed="1"/>
-    <w:lsdException w:name="List Continue 5" w:semiHidden="1" w:unhideWhenUsed="1"/>
-    <w:lsdException w:name="Message Header" w:semiHidden="1" w:unhideWhenUsed="1"/>
-    <w:lsdException w:name="Subtitle" w:uiPriority="11" w:qFormat="1"/>
-    <w:lsdException w:name="Salutation" w:semiHidden="1" w:unhideWhenUsed="1"/>
-    <w:lsdException w:name="Date" w:semiHidden="1" w:unhideWhenUsed="1"/>
-    <w:lsdException w:name="Body Text First Indent" w:semiHidden="1" w:unhideWhenUsed="1"/>
-    <w:lsdException w:name="Body Text First Indent 2" w:semiHidden="1" w:unhideWhenUsed="1"/>
-    <w:lsdException w:name="Note Heading" w:semiHidden="1" w:unhideWhenUsed="1"/>
-    <w:lsdException w:name="Body Text 2" w:semiHidden="1" w:unhideWhenUsed="1"/>
-    <w:lsdException w:name="Body Text 3" w:semiHidden="1" w:unhideWhenUsed="1"/>
-    <w:lsdException w:name="Body Text Indent 2" w:semiHidden="1" w:unhideWhenUsed="1"/>
-    <w:lsdException w:name="Body Text Indent 3" w:semiHidden="1" w:unhideWhenUsed="1"/>
-    <w:lsdException w:name="Block Text" w:semiHidden="1" w:unhideWhenUsed="1"/>
-    <w:lsdException w:name="Hyperlink" w:semiHidden="1" w:unhideWhenUsed="1"/>
-    <w:lsdException w:name="FollowedHyperlink" w:semiHidden="1" w:unhideWhenUsed="1"/>
-    <w:lsdException w:name="Strong" w:uiPriority="22" w:qFormat="1"/>
-    <w:lsdException w:name="Emphasis" w:uiPriority="20" w:qFormat="1"/>
-    <w:lsdException w:name="Document Map" w:semiHidden="1" w:unhideWhenUsed="1"/>
-    <w:lsdException w:name="Plain Text" w:semiHidden="1" w:unhideWhenUsed="1"/>
-    <w:lsdException w:name="E-mail Signature" w:semiHidden="1" w:unhideWhenUsed="1"/>
-    <w:lsdException w:name="HTML Top of Form" w:semiHidden="1" w:unhideWhenUsed="1"/>
-    <w:lsdException w:name="HTML Bottom of Form" w:semiHidden="1" w:unhideWhenUsed="1"/>
-    <w:lsdException w:name="Normal (Web)" w:semiHidden="1" w:unhideWhenUsed="1"/>
-    <w:lsdException w:name="HTML Acronym" w:semiHidden="1" w:unhideWhenUsed="1"/>
-    <w:lsdException w:name="HTML Address" w:semiHidden="1" w:unhideWhenUsed="1"/>
-    <w:lsdException w:name="HTML Cite" w:semiHidden="1" w:unhideWhenUsed="1"/>
-    <w:lsdException w:name="HTML Code" w:semiHidden="1" w:unhideWhenUsed="1"/>
-    <w:lsdException w:name="HTML Definition" w:semiHidden="1" w:unhideWhenUsed="1"/>
-    <w:lsdException w:name="HTML Keyboard" w:semiHidden="1" w:unhideWhenUsed="1"/>
-    <w:lsdException w:name="HTML Preformatted" w:semiHidden="1" w:unhideWhenUsed="1"/>
-    <w:lsdException w:name="HTML Sample" w:semiHidden="1" w:unhideWhenUsed="1"/>
-    <w:lsdException w:name="HTML Typewriter" w:semiHidden="1" w:unhideWhenUsed="1"/>
-    <w:lsdException w:name="HTML Variable" w:semiHidden="1" w:unhideWhenUsed="1"/>
-    <w:lsdException w:name="Normal Table" w:semiHidden="1" w:unhideWhenUsed="1"/>
-    <w:lsdException w:name="annotation subject" w:semiHidden="1" w:unhideWhenUsed="1"/>
-    <w:lsdException w:name="No List" w:semiHidden="1" w:unhideWhenUsed="1"/>
-    <w:lsdException w:name="Outline List 1" w:semiHidden="1" w:unhideWhenUsed="1"/>
-    <w:lsdException w:name="Outline List 2" w:semiHidden="1" w:unhideWhenUsed="1"/>
-    <w:lsdException w:name="Outline List 3" w:semiHidden="1" w:unhideWhenUsed="1"/>
-    <w:lsdException w:name="Table Simple 1" w:semiHidden="1" w:unhideWhenUsed="1"/>
-    <w:lsdException w:name="Table Simple 2" w:semiHidden="1" w:unhideWhenUsed="1"/>
-    <w:lsdException w:name="Table Simple 3" w:semiHidden="1" w:unhideWhenUsed="1"/>
-    <w:lsdException w:name="Table Classic 1" w:semiHidden="1" w:unhideWhenUsed="1"/>
-    <w:lsdException w:name="Table Classic 2" w:semiHidden="1" w:unhideWhenUsed="1"/>
-    <w:lsdException w:name="Table Classic 3" w:semiHidden="1" w:unhideWhenUsed="1"/>
-    <w:lsdException w:name="Table Classic 4" w:semiHidden="1" w:unhideWhenUsed="1"/>
-    <w:lsdException w:name="Table Colorful 1" w:semiHidden="1" w:unhideWhenUsed="1"/>
-    <w:lsdException w:name="Table Colorful 2" w:semiHidden="1" w:unhideWhenUsed="1"/>
-    <w:lsdException w:name="Table Colorful 3" w:semiHidden="1" w:unhideWhenUsed="1"/>
-    <w:lsdException w:name="Table Columns 1" w:semiHidden="1" w:unhideWhenUsed="1"/>
-    <w:lsdException w:name="Table Columns 2" w:semiHidden="1" w:unhideWhenUsed="1"/>
-    <w:lsdException w:name="Table Columns 3" w:semiHidden="1" w:unhideWhenUsed="1"/>
-    <w:lsdException w:name="Table Columns 4" w:semiHidden="1" w:unhideWhenUsed="1"/>
-    <w:lsdException w:name="Table Columns 5" w:semiHidden="1" w:unhideWhenUsed="1"/>
-    <w:lsdException w:name="Table Grid 1" w:semiHidden="1" w:unhideWhenUsed="1"/>
-    <w:lsdException w:name="Table Grid 2" w:semiHidden="1" w:unhideWhenUsed="1"/>
-    <w:lsdException w:name="Table Grid 3" w:semiHidden="1" w:unhideWhenUsed="1"/>
-    <w:lsdException w:name="Table Grid 4" w:semiHidden="1" w:unhideWhenUsed="1"/>
-    <w:lsdException w:name="Table Grid 5" w:semiHidden="1" w:unhideWhenUsed="1"/>
-    <w:lsdException w:name="Table Grid 6" w:semiHidden="1" w:unhideWhenUsed="1"/>
-    <w:lsdException w:name="Table Grid 7" w:semiHidden="1" w:unhideWhenUsed="1"/>
-    <w:lsdException w:name="Table Grid 8" w:semiHidden="1" w:unhideWhenUsed="1"/>
-    <w:lsdException w:name="Table List 1" w:semiHidden="1" w:unhideWhenUsed="1"/>
-    <w:lsdException w:name="Table List 2" w:semiHidden="1" w:unhideWhenUsed="1"/>
-    <w:lsdException w:name="Table List 3" w:semiHidden="1" w:unhideWhenUsed="1"/>
-    <w:lsdException w:name="Table List 4" w:semiHidden="1" w:unhideWhenUsed="1"/>
-    <w:lsdException w:name="Table List 5" w:semiHidden="1" w:unhideWhenUsed="1"/>
-    <w:lsdException w:name="Table List 6" w:semiHidden="1" w:unhideWhenUsed="1"/>
-    <w:lsdException w:name="Table List 7" w:semiHidden="1" w:unhideWhenUsed="1"/>
-    <w:lsdException w:name="Table List 8" w:semiHidden="1" w:unhideWhenUsed="1"/>
-    <w:lsdException w:name="Table 3D effects 1" w:semiHidden="1" w:unhideWhenUsed="1"/>
-    <w:lsdException w:name="Table 3D effects 2" w:semiHidden="1" w:unhideWhenUsed="1"/>
-    <w:lsdException w:name="Table 3D effects 3" w:semiHidden="1" w:unhideWhenUsed="1"/>
-    <w:lsdException w:name="Table Contemporary" w:semiHidden="1" w:unhideWhenUsed="1"/>
-    <w:lsdException w:name="Table Elegant" w:semiHidden="1" w:unhideWhenUsed="1"/>
-    <w:lsdException w:name="Table Professional" w:semiHidden="1" w:unhideWhenUsed="1"/>
-    <w:lsdException w:name="Table Subtle 1" w:semiHidden="1" w:unhideWhenUsed="1"/>
-    <w:lsdException w:name="Table Subtle 2" w:semiHidden="1" w:unhideWhenUsed="1"/>
-    <w:lsdException w:name="Table Web 1" w:semiHidden="1" w:unhideWhenUsed="1"/>
-    <w:lsdException w:name="Table Web 2" w:semiHidden="1" w:unhideWhenUsed="1"/>
-    <w:lsdException w:name="Table Web 3" w:semiHidden="1" w:unhideWhenUsed="1"/>
-    <w:lsdException w:name="Balloon Text" w:semiHidden="1" w:unhideWhenUsed="1"/>
-    <w:lsdException w:name="Table Grid" w:uiPriority="39"/>
-    <w:lsdException w:name="Table Theme" w:semiHidden="1" w:unhideWhenUsed="1"/>
-    <w:lsdException w:name="Placeholder Text" w:semiHidden="1"/>
-    <w:lsdException w:name="No Spacing" w:uiPriority="1" w:qFormat="1"/>
-    <w:lsdException w:name="Light Shading" w:uiPriority="60"/>
-    <w:lsdException w:name="Light List" w:uiPriority="61"/>
-    <w:lsdException w:name="Light Grid" w:uiPriority="62"/>
-    <w:lsdException w:name="Medium Shading 1" w:uiPriority="63"/>
-    <w:lsdException w:name="Medium Shading 2" w:uiPriority="64"/>
-    <w:lsdException w:name="Medium List 1" w:uiPriority="65"/>
-    <w:lsdException w:name="Medium List 2" w:uiPriority="66"/>
-    <w:lsdException w:name="Medium Grid 1" w:uiPriority="67"/>
-    <w:lsdException w:name="Medium Grid 2" w:uiPriority="68"/>
-    <w:lsdException w:name="Medium Grid 3" w:uiPriority="69"/>
-    <w:lsdException w:name="Dark List" w:uiPriority="70"/>
-    <w:lsdException w:name="Colorful Shading" w:uiPriority="71"/>
-    <w:lsdException w:name="Colorful List" w:uiPriority="72"/>
-    <w:lsdException w:name="Colorful Grid" w:uiPriority="73"/>
-    <w:lsdException w:name="Light Shading Accent 1" w:uiPriority="60"/>
-    <w:lsdException w:name="Light List Accent 1" w:uiPriority="61"/>
-    <w:lsdException w:name="Light Grid Accent 1" w:uiPriority="62"/>
-    <w:lsdException w:name="Medium Shading 1 Accent 1" w:uiPriority="63"/>
-    <w:lsdException w:name="Medium Shading 2 Accent 1" w:uiPriority="64"/>
-    <w:lsdException w:name="Medium List 1 Accent 1" w:uiPriority="65"/>
-    <w:lsdException w:name="Revision" w:semiHidden="1"/>
-    <w:lsdException w:name="List Paragraph" w:uiPriority="34" w:qFormat="1"/>
-    <w:lsdException w:name="Quote" w:uiPriority="29" w:qFormat="1"/>
-    <w:lsdException w:name="Intense Quote" w:uiPriority="30" w:qFormat="1"/>
-    <w:lsdException w:name="Medium List 2 Accent 1" w:uiPriority="66"/>
-    <w:lsdException w:name="Medium Grid 1 Accent 1" w:uiPriority="67"/>
-    <w:lsdException w:name="Medium Grid 2 Accent 1" w:uiPriority="68"/>
-    <w:lsdException w:name="Medium Grid 3 Accent 1" w:uiPriority="69"/>
-    <w:lsdException w:name="Dark List Accent 1" w:uiPriority="70"/>
-    <w:lsdException w:name="Colorful Shading Accent 1" w:uiPriority="71"/>
-    <w:lsdException w:name="Colorful List Accent 1" w:uiPriority="72"/>
-    <w:lsdException w:name="Colorful Grid Accent 1" w:uiPriority="73"/>
-    <w:lsdException w:name="Light Shading Accent 2" w:uiPriority="60"/>
-    <w:lsdException w:name="Light List Accent 2" w:uiPriority="61"/>
-    <w:lsdException w:name="Light Grid Accent 2" w:uiPriority="62"/>
-    <w:lsdException w:name="Medium Shading 1 Accent 2" w:uiPriority="63"/>
-    <w:lsdException w:name="Medium Shading 2 Accent 2" w:uiPriority="64"/>
-    <w:lsdException w:name="Medium List 1 Accent 2" w:uiPriority="65"/>
-    <w:lsdException w:name="Medium List 2 Accent 2" w:uiPriority="66"/>
-    <w:lsdException w:name="Medium Grid 1 Accent 2" w:uiPriority="67"/>
-    <w:lsdException w:name="Medium Grid 2 Accent 2" w:uiPriority="68"/>
-    <w:lsdException w:name="Medium Grid 3 Accent 2" w:uiPriority="69"/>
-    <w:lsdException w:name="Dark List Accent 2" w:uiPriority="70"/>
-    <w:lsdException w:name="Colorful Shading Accent 2" w:uiPriority="71"/>
-    <w:lsdException w:name="Colorful List Accent 2" w:uiPriority="72"/>
-    <w:lsdException w:name="Colorful Grid Accent 2" w:uiPriority="73"/>
-    <w:lsdException w:name="Light Shading Accent 3" w:uiPriority="60"/>
-    <w:lsdException w:name="Light List Accent 3" w:uiPriority="61"/>
-    <w:lsdException w:name="Light Grid Accent 3" w:uiPriority="62"/>
-    <w:lsdException w:name="Medium Shading 1 Accent 3" w:uiPriority="63"/>
-    <w:lsdException w:name="Medium Shading 2 Accent 3" w:uiPriority="64"/>
-    <w:lsdException w:name="Medium List 1 Accent 3" w:uiPriority="65"/>
-    <w:lsdException w:name="Medium List 2 Accent 3" w:uiPriority="66"/>
-    <w:lsdException w:name="Medium Grid 1 Accent 3" w:uiPriority="67"/>
-    <w:lsdException w:name="Medium Grid 2 Accent 3" w:uiPriority="68"/>
-    <w:lsdException w:name="Medium Grid 3 Accent 3" w:uiPriority="69"/>
-    <w:lsdException w:name="Dark List Accent 3" w:uiPriority="70"/>
-    <w:lsdException w:name="Colorful Shading Accent 3" w:uiPriority="71"/>
-    <w:lsdException w:name="Colorful List Accent 3" w:uiPriority="72"/>
-    <w:lsdException w:name="Colorful Grid Accent 3" w:uiPriority="73"/>
-    <w:lsdException w:name="Light Shading Accent 4" w:uiPriority="60"/>
-    <w:lsdException w:name="Light List Accent 4" w:uiPriority="61"/>
-    <w:lsdException w:name="Light Grid Accent 4" w:uiPriority="62"/>
-    <w:lsdException w:name="Medium Shading 1 Accent 4" w:uiPriority="63"/>
-    <w:lsdException w:name="Medium Shading 2 Accent 4" w:uiPriority="64"/>
-    <w:lsdException w:name="Medium List 1 Accent 4" w:uiPriority="65"/>
-    <w:lsdException w:name="Medium List 2 Accent 4" w:uiPriority="66"/>
-    <w:lsdException w:name="Medium Grid 1 Accent 4" w:uiPriority="67"/>
-    <w:lsdException w:name="Medium Grid 2 Accent 4" w:uiPriority="68"/>
-    <w:lsdException w:name="Medium Grid 3 Accent 4" w:uiPriority="69"/>
-    <w:lsdException w:name="Dark List Accent 4" w:uiPriority="70"/>
-    <w:lsdException w:name="Colorful Shading Accent 4" w:uiPriority="71"/>
-    <w:lsdException w:name="Colorful List Accent 4" w:uiPriority="72"/>
-    <w:lsdException w:name="Colorful Grid Accent 4" w:uiPriority="73"/>
-    <w:lsdException w:name="Light Shading Accent 5" w:uiPriority="60"/>
-    <w:lsdException w:name="Light List Accent 5" w:uiPriority="61"/>
-    <w:lsdException w:name="Light Grid Accent 5" w:uiPriority="62"/>
-    <w:lsdException w:name="Medium Shading 1 Accent 5" w:uiPriority="63"/>
-    <w:lsdException w:name="Medium Shading 2 Accent 5" w:uiPriority="64"/>
-    <w:lsdException w:name="Medium List 1 Accent 5" w:uiPriority="65"/>
-    <w:lsdException w:name="Medium List 2 Accent 5" w:uiPriority="66"/>
-    <w:lsdException w:name="Medium Grid 1 Accent 5" w:uiPriority="67"/>
-    <w:lsdException w:name="Medium Grid 2 Accent 5" w:uiPriority="68"/>
-    <w:lsdException w:name="Medium Grid 3 Accent 5" w:uiPriority="69"/>
-    <w:lsdException w:name="Dark List Accent 5" w:uiPriority="70"/>
-    <w:lsdException w:name="Colorful Shading Accent 5" w:uiPriority="71"/>
-    <w:lsdException w:name="Colorful List Accent 5" w:uiPriority="72"/>
-    <w:lsdException w:name="Colorful Grid Accent 5" w:uiPriority="73"/>
-    <w:lsdException w:name="Light Shading Accent 6" w:uiPriority="60"/>
-    <w:lsdException w:name="Light List Accent 6" w:uiPriority="61"/>
-    <w:lsdException w:name="Light Grid Accent 6" w:uiPriority="62"/>
-    <w:lsdException w:name="Medium Shading 1 Accent 6" w:uiPriority="63"/>
-    <w:lsdException w:name="Medium Shading 2 Accent 6" w:uiPriority="64"/>
-    <w:lsdException w:name="Medium List 1 Accent 6" w:uiPriority="65"/>
-    <w:lsdException w:name="Medium List 2 Accent 6" w:uiPriority="66"/>
-    <w:lsdException w:name="Medium Grid 1 Accent 6" w:uiPriority="67"/>
-    <w:lsdException w:name="Medium Grid 2 Accent 6" w:uiPriority="68"/>
-    <w:lsdException w:name="Medium Grid 3 Accent 6" w:uiPriority="69"/>
-    <w:lsdException w:name="Dark List Accent 6" w:uiPriority="70"/>
-    <w:lsdException w:name="Colorful Shading Accent 6" w:uiPriority="71"/>
-    <w:lsdException w:name="Colorful List Accent 6" w:uiPriority="72"/>
-    <w:lsdException w:name="Colorful Grid Accent 6" w:uiPriority="73"/>
-    <w:lsdException w:name="Subtle Emphasis" w:uiPriority="19" w:qFormat="1"/>
-    <w:lsdException w:name="Intense Emphasis" w:uiPriority="21" w:qFormat="1"/>
-    <w:lsdException w:name="Subtle Reference" w:uiPriority="31" w:qFormat="1"/>
-    <w:lsdException w:name="Intense Reference" w:uiPriority="32" w:qFormat="1"/>
-    <w:lsdException w:name="Book Title" w:uiPriority="33" w:qFormat="1"/>
-    <w:lsdException w:name="Bibliography" w:semiHidden="1" w:uiPriority="37" w:unhideWhenUsed="1"/>
-    <w:lsdException w:name="TOC Heading" w:semiHidden="1" w:uiPriority="39" w:unhideWhenUsed="1" w:qFormat="1"/>
-    <w:lsdException w:name="Plain Table 1" w:uiPriority="41"/>
-    <w:lsdException w:name="Plain Table 2" w:uiPriority="42"/>
-    <w:lsdException w:name="Plain Table 3" w:uiPriority="43"/>
-    <w:lsdException w:name="Plain Table 4" w:uiPriority="44"/>
-    <w:lsdException w:name="Plain Table 5" w:uiPriority="45"/>
-    <w:lsdException w:name="Grid Table Light" w:uiPriority="40"/>
-    <w:lsdException w:name="Grid Table 1 Light" w:uiPriority="46"/>
-    <w:lsdException w:name="Grid Table 2" w:uiPriority="47"/>
-    <w:lsdException w:name="Grid Table 3" w:uiPriority="48"/>
-    <w:lsdException w:name="Grid Table 4" w:uiPriority="49"/>
-    <w:lsdException w:name="Grid Table 5 Dark" w:uiPriority="50"/>
-    <w:lsdException w:name="Grid Table 6 Colorful" w:uiPriority="51"/>
-    <w:lsdException w:name="Grid Table 7 Colorful" w:uiPriority="52"/>
-    <w:lsdException w:name="Grid Table 1 Light Accent 1" w:uiPriority="46"/>
-    <w:lsdException w:name="Grid Table 2 Accent 1" w:uiPriority="47"/>
-    <w:lsdException w:name="Grid Table 3 Accent 1" w:uiPriority="48"/>
-    <w:lsdException w:name="Grid Table 4 Accent 1" w:uiPriority="49"/>
-    <w:lsdException w:name="Grid Table 5 Dark Accent 1" w:uiPriority="50"/>
-    <w:lsdException w:name="Grid Table 6 Colorful Accent 1" w:uiPriority="51"/>
-    <w:lsdException w:name="Grid Table 7 Colorful Accent 1" w:uiPriority="52"/>
-    <w:lsdException w:name="Grid Table 1 Light Accent 2" w:uiPriority="46"/>
-    <w:lsdException w:name="Grid Table 2 Accent 2" w:uiPriority="47"/>
-    <w:lsdException w:name="Grid Table 3 Accent 2" w:uiPriority="48"/>
-    <w:lsdException w:name="Grid Table 4 Accent 2" w:uiPriority="49"/>
-    <w:lsdException w:name="Grid Table 5 Dark Accent 2" w:uiPriority="50"/>
-    <w:lsdException w:name="Grid Table 6 Colorful Accent 2" w:uiPriority="51"/>
-    <w:lsdException w:name="Grid Table 7 Colorful Accent 2" w:uiPriority="52"/>
-    <w:lsdException w:name="Grid Table 1 Light Accent 3" w:uiPriority="46"/>
-    <w:lsdException w:name="Grid Table 2 Accent 3" w:uiPriority="47"/>
-    <w:lsdException w:name="Grid Table 3 Accent 3" w:uiPriority="48"/>
-    <w:lsdException w:name="Grid Table 4 Accent 3" w:uiPriority="49"/>
-    <w:lsdException w:name="Grid Table 5 Dark Accent 3" w:uiPriority="50"/>
-    <w:lsdException w:name="Grid Table 6 Colorful Accent 3" w:uiPriority="51"/>
-    <w:lsdException w:name="Grid Table 7 Colorful Accent 3" w:uiPriority="52"/>
-    <w:lsdException w:name="Grid Table 1 Light Accent 4" w:uiPriority="46"/>
-    <w:lsdException w:name="Grid Table 2 Accent 4" w:uiPriority="47"/>
-    <w:lsdException w:name="Grid Table 3 Accent 4" w:uiPriority="48"/>
-    <w:lsdException w:name="Grid Table 4 Accent 4" w:uiPriority="49"/>
-    <w:lsdException w:name="Grid Table 5 Dark Accent 4" w:uiPriority="50"/>
-    <w:lsdException w:name="Grid Table 6 Colorful Accent 4" w:uiPriority="51"/>
-    <w:lsdException w:name="Grid Table 7 Colorful Accent 4" w:uiPriority="52"/>
-    <w:lsdException w:name="Grid Table 1 Light Accent 5" w:uiPriority="46"/>
-    <w:lsdException w:name="Grid Table 2 Accent 5" w:uiPriority="47"/>
-    <w:lsdException w:name="Grid Table 3 Accent 5" w:uiPriority="48"/>
-    <w:lsdException w:name="Grid Table 4 Accent 5" w:uiPriority="49"/>
-    <w:lsdException w:name="Grid Table 5 Dark Accent 5" w:uiPriority="50"/>
-    <w:lsdException w:name="Grid Table 6 Colorful Accent 5" w:uiPriority="51"/>
-    <w:lsdException w:name="Grid Table 7 Colorful Accent 5" w:uiPriority="52"/>
-    <w:lsdException w:name="Grid Table 1 Light Accent 6" w:uiPriority="46"/>
-    <w:lsdException w:name="Grid Table 2 Accent 6" w:uiPriority="47"/>
-    <w:lsdException w:name="Grid Table 3 Accent 6" w:uiPriority="48"/>
-    <w:lsdException w:name="Grid Table 4 Accent 6" w:uiPriority="49"/>
-    <w:lsdException w:name="Grid Table 5 Dark Accent 6" w:uiPriority="50"/>
-    <w:lsdException w:name="Grid Table 6 Colorful Accent 6" w:uiPriority="51"/>
-    <w:lsdException w:name="Grid Table 7 Colorful Accent 6" w:uiPriority="52"/>
-    <w:lsdException w:name="List Table 1 Light" w:uiPriority="46"/>
-    <w:lsdException w:name="List Table 2" w:uiPriority="47"/>
-    <w:lsdException w:name="List Table 3" w:uiPriority="48"/>
-    <w:lsdException w:name="List Table 4" w:uiPriority="49"/>
-    <w:lsdException w:name="List Table 5 Dark" w:uiPriority="50"/>
-    <w:lsdException w:name="List Table 6 Colorful" w:uiPriority="51"/>
-    <w:lsdException w:name="List Table 7 Colorful" w:uiPriority="52"/>
-    <w:lsdException w:name="List Table 1 Light Accent 1" w:uiPriority="46"/>
-    <w:lsdException w:name="List Table 2 Accent 1" w:uiPriority="47"/>
-    <w:lsdException w:name="List Table 3 Accent 1" w:uiPriority="48"/>
-    <w:lsdException w:name="List Table 4 Accent 1" w:uiPriority="49"/>
-    <w:lsdException w:name="List Table 5 Dark Accent 1" w:uiPriority="50"/>
-    <w:lsdException w:name="List Table 6 Colorful Accent 1" w:uiPriority="51"/>
-    <w:lsdException w:name="List Table 7 Colorful Accent 1" w:uiPriority="52"/>
-    <w:lsdException w:name="List Table 1 Light Accent 2" w:uiPriority="46"/>
-    <w:lsdException w:name="List Table 2 Accent 2" w:uiPriority="47"/>
-    <w:lsdException w:name="List Table 3 Accent 2" w:uiPriority="48"/>
-    <w:lsdException w:name="List Table 4 Accent 2" w:uiPriority="49"/>
-    <w:lsdException w:name="List Table 5 Dark Accent 2" w:uiPriority="50"/>
-    <w:lsdException w:name="List Table 6 Colorful Accent 2" w:uiPriority="51"/>
-    <w:lsdException w:name="List Table 7 Colorful Accent 2" w:uiPriority="52"/>
-    <w:lsdException w:name="List Table 1 Light Accent 3" w:uiPriority="46"/>
-    <w:lsdException w:name="List Table 2 Accent 3" w:uiPriority="47"/>
-    <w:lsdException w:name="List Table 3 Accent 3" w:uiPriority="48"/>
-    <w:lsdException w:name="List Table 4 Accent 3" w:uiPriority="49"/>
-    <w:lsdException w:name="List Table 5 Dark Accent 3" w:uiPriority="50"/>
-    <w:lsdException w:name="List Table 6 Colorful Accent 3" w:uiPriority="51"/>
-    <w:lsdException w:name="List Table 7 Colorful Accent 3" w:uiPriority="52"/>
-    <w:lsdException w:name="List Table 1 Light Accent 4" w:uiPriority="46"/>
-    <w:lsdException w:name="List Table 2 Accent 4" w:uiPriority="47"/>
-    <w:lsdException w:name="List Table 3 Accent 4" w:uiPriority="48"/>
-    <w:lsdException w:name="List Table 4 Accent 4" w:uiPriority="49"/>
-    <w:lsdException w:name="List Table 5 Dark Accent 4" w:uiPriority="50"/>
-    <w:lsdException w:name="List Table 6 Colorful Accent 4" w:uiPriority="51"/>
-    <w:lsdException w:name="List Table 7 Colorful Accent 4" w:uiPriority="52"/>
-    <w:lsdException w:name="List Table 1 Light Accent 5" w:uiPriority="46"/>
-    <w:lsdException w:name="List Table 2 Accent 5" w:uiPriority="47"/>
-    <w:lsdException w:name="List Table 3 Accent 5" w:uiPriority="48"/>
-    <w:lsdException w:name="List Table 4 Accent 5" w:uiPriority="49"/>
-    <w:lsdException w:name="List Table 5 Dark Accent 5" w:uiPriority="50"/>
-    <w:lsdException w:name="List Table 6 Colorful Accent 5" w:uiPriority="51"/>
-    <w:lsdException w:name="List Table 7 Colorful Accent 5" w:uiPriority="52"/>
-    <w:lsdException w:name="List Table 1 Light Accent 6" w:uiPriority="46"/>
-    <w:lsdException w:name="List Table 2 Accent 6" w:uiPriority="47"/>
-    <w:lsdException w:name="List Table 3 Accent 6" w:uiPriority="48"/>
-    <w:lsdException w:name="List Table 4 Accent 6" w:uiPriority="49"/>
-    <w:lsdException w:name="List Table 5 Dark Accent 6" w:uiPriority="50"/>
-    <w:lsdException w:name="List Table 6 Colorful Accent 6" w:uiPriority="51"/>
-    <w:lsdException w:name="List Table 7 Colorful Accent 6" w:uiPriority="52"/>
-    <w:lsdException w:name="Mention" w:semiHidden="1" w:unhideWhenUsed="1"/>
-    <w:lsdException w:name="Smart Hyperlink" w:semiHidden="1" w:unhideWhenUsed="1"/>
-    <w:lsdException w:name="Hashtag" w:semiHidden="1" w:unhideWhenUsed="1"/>
-    <w:lsdException w:name="Unresolved Mention" w:semiHidden="1" w:unhideWhenUsed="1"/>
-    <w:lsdException w:name="Smart Link" w:semiHidden="1" w:unhideWhenUsed="1"/>
-    <w:lsdException w:name="Smart Link Error" w:semiHidden="1" w:unhideWhenUsed="1"/>
+  <w:latentStyles w:defLockedState="0" w:defUIPriority="99" w:defSemiHidden="1" w:defUnhideWhenUsed="1" w:defQFormat="0" w:count="267">
+    <w:lsdException w:name="Normal" w:semiHidden="0" w:uiPriority="0" w:unhideWhenUsed="0" w:qFormat="1"/>
+    <w:lsdException w:name="heading 1" w:semiHidden="0" w:uiPriority="9" w:unhideWhenUsed="0" w:qFormat="1"/>
+    <w:lsdException w:name="heading 2" w:uiPriority="9" w:qFormat="1"/>
+    <w:lsdException w:name="heading 3" w:uiPriority="9" w:qFormat="1"/>
+    <w:lsdException w:name="heading 4" w:uiPriority="9" w:qFormat="1"/>
+    <w:lsdException w:name="heading 5" w:uiPriority="9" w:qFormat="1"/>
+    <w:lsdException w:name="heading 6" w:uiPriority="9" w:qFormat="1"/>
+    <w:lsdException w:name="heading 7" w:uiPriority="9" w:qFormat="1"/>
+    <w:lsdException w:name="heading 8" w:uiPriority="9" w:qFormat="1"/>
+    <w:lsdException w:name="heading 9" w:uiPriority="9" w:qFormat="1"/>
+    <w:lsdException w:name="toc 1" w:uiPriority="39"/>
+    <w:lsdException w:name="toc 2" w:uiPriority="39"/>
+    <w:lsdException w:name="toc 3" w:uiPriority="39"/>
+    <w:lsdException w:name="toc 4" w:uiPriority="39"/>
+    <w:lsdException w:name="toc 5" w:uiPriority="39"/>
+    <w:lsdException w:name="toc 6" w:uiPriority="39"/>
+    <w:lsdException w:name="toc 7" w:uiPriority="39"/>
+    <w:lsdException w:name="toc 8" w:uiPriority="39"/>
+    <w:lsdException w:name="toc 9" w:uiPriority="39"/>
+    <w:lsdException w:name="caption" w:uiPriority="35" w:qFormat="1"/>
+    <w:lsdException w:name="Title" w:semiHidden="0" w:uiPriority="10" w:unhideWhenUsed="0" w:qFormat="1"/>
+    <w:lsdException w:name="Default Paragraph Font" w:uiPriority="1"/>
+    <w:lsdException w:name="Subtitle" w:semiHidden="0" w:uiPriority="11" w:unhideWhenUsed="0" w:qFormat="1"/>
+    <w:lsdException w:name="Strong" w:semiHidden="0" w:uiPriority="22" w:unhideWhenUsed="0" w:qFormat="1"/>
+    <w:lsdException w:name="Emphasis" w:semiHidden="0" w:uiPriority="20" w:unhideWhenUsed="0" w:qFormat="1"/>
+    <w:lsdException w:name="Table Grid" w:semiHidden="0" w:uiPriority="39" w:unhideWhenUsed="0"/>
+    <w:lsdException w:name="Placeholder Text" w:unhideWhenUsed="0"/>
+    <w:lsdException w:name="No Spacing" w:semiHidden="0" w:uiPriority="1" w:unhideWhenUsed="0" w:qFormat="1"/>
+    <w:lsdException w:name="Light Shading" w:semiHidden="0" w:uiPriority="60" w:unhideWhenUsed="0"/>
+    <w:lsdException w:name="Light List" w:semiHidden="0" w:uiPriority="61" w:unhideWhenUsed="0"/>
+    <w:lsdException w:name="Light Grid" w:semiHidden="0" w:uiPriority="62" w:unhideWhenUsed="0"/>
+    <w:lsdException w:name="Medium Shading 1" w:semiHidden="0" w:uiPriority="63" w:unhideWhenUsed="0"/>
+    <w:lsdException w:name="Medium Shading 2" w:semiHidden="0" w:uiPriority="64" w:unhideWhenUsed="0"/>
+    <w:lsdException w:name="Medium List 1" w:semiHidden="0" w:uiPriority="65" w:unhideWhenUsed="0"/>
+    <w:lsdException w:name="Medium List 2" w:semiHidden="0" w:uiPriority="66" w:unhideWhenUsed="0"/>
+    <w:lsdException w:name="Medium Grid 1" w:semiHidden="0" w:uiPriority="67" w:unhideWhenUsed="0"/>
+    <w:lsdException w:name="Medium Grid 2" w:semiHidden="0" w:uiPriority="68" w:unhideWhenUsed="0"/>
+    <w:lsdException w:name="Medium Grid 3" w:semiHidden="0" w:uiPriority="69" w:unhideWhenUsed="0"/>
+    <w:lsdException w:name="Dark List" w:semiHidden="0" w:uiPriority="70" w:unhideWhenUsed="0"/>
+    <w:lsdException w:name="Colorful Shading" w:semiHidden="0" w:uiPriority="71" w:unhideWhenUsed="0"/>
+    <w:lsdException w:name="Colorful List" w:semiHidden="0" w:uiPriority="72" w:unhideWhenUsed="0"/>
+    <w:lsdException w:name="Colorful Grid" w:semiHidden="0" w:uiPriority="73" w:unhideWhenUsed="0"/>
+    <w:lsdException w:name="Light Shading Accent 1" w:semiHidden="0" w:uiPriority="60" w:unhideWhenUsed="0"/>
+    <w:lsdException w:name="Light List Accent 1" w:semiHidden="0" w:uiPriority="61" w:unhideWhenUsed="0"/>
+    <w:lsdException w:name="Light Grid Accent 1" w:semiHidden="0" w:uiPriority="62" w:unhideWhenUsed="0"/>
+    <w:lsdException w:name="Medium Shading 1 Accent 1" w:semiHidden="0" w:uiPriority="63" w:unhideWhenUsed="0"/>
+    <w:lsdException w:name="Medium Shading 2 Accent 1" w:semiHidden="0" w:uiPriority="64" w:unhideWhenUsed="0"/>
+    <w:lsdException w:name="Medium List 1 Accent 1" w:semiHidden="0" w:uiPriority="65" w:unhideWhenUsed="0"/>
+    <w:lsdException w:name="Revision" w:unhideWhenUsed="0"/>
+    <w:lsdException w:name="List Paragraph" w:semiHidden="0" w:uiPriority="34" w:unhideWhenUsed="0" w:qFormat="1"/>
+    <w:lsdException w:name="Quote" w:semiHidden="0" w:uiPriority="29" w:unhideWhenUsed="0" w:qFormat="1"/>
+    <w:lsdException w:name="Intense Quote" w:semiHidden="0" w:uiPriority="30" w:unhideWhenUsed="0" w:qFormat="1"/>
+    <w:lsdException w:name="Medium List 2 Accent 1" w:semiHidden="0" w:uiPriority="66" w:unhideWhenUsed="0"/>
+    <w:lsdException w:name="Medium Grid 1 Accent 1" w:semiHidden="0" w:uiPriority="67" w:unhideWhenUsed="0"/>
+    <w:lsdException w:name="Medium Grid 2 Accent 1" w:semiHidden="0" w:uiPriority="68" w:unhideWhenUsed="0"/>
+    <w:lsdException w:name="Medium Grid 3 Accent 1" w:semiHidden="0" w:uiPriority="69" w:unhideWhenUsed="0"/>
+    <w:lsdException w:name="Dark List Accent 1" w:semiHidden="0" w:uiPriority="70" w:unhideWhenUsed="0"/>
+    <w:lsdException w:name="Colorful Shading Accent 1" w:semiHidden="0" w:uiPriority="71" w:unhideWhenUsed="0"/>
+    <w:lsdException w:name="Colorful List Accent 1" w:semiHidden="0" w:uiPriority="72" w:unhideWhenUsed="0"/>
+    <w:lsdException w:name="Colorful Grid Accent 1" w:semiHidden="0" w:uiPriority="73" w:unhideWhenUsed="0"/>
+    <w:lsdException w:name="Light Shading Accent 2" w:semiHidden="0" w:uiPriority="60" w:unhideWhenUsed="0"/>
+    <w:lsdException w:name="Light List Accent 2" w:semiHidden="0" w:uiPriority="61" w:unhideWhenUsed="0"/>
+    <w:lsdException w:name="Light Grid Accent 2" w:semiHidden="0" w:uiPriority="62" w:unhideWhenUsed="0"/>
+    <w:lsdException w:name="Medium Shading 1 Accent 2" w:semiHidden="0" w:uiPriority="63" w:unhideWhenUsed="0"/>
+    <w:lsdException w:name="Medium Shading 2 Accent 2" w:semiHidden="0" w:uiPriority="64" w:unhideWhenUsed="0"/>
+    <w:lsdException w:name="Medium List 1 Accent 2" w:semiHidden="0" w:uiPriority="65" w:unhideWhenUsed="0"/>
+    <w:lsdException w:name="Medium List 2 Accent 2" w:semiHidden="0" w:uiPriority="66" w:unhideWhenUsed="0"/>
+    <w:lsdException w:name="Medium Grid 1 Accent 2" w:semiHidden="0" w:uiPriority="67" w:unhideWhenUsed="0"/>
+    <w:lsdException w:name="Medium Grid 2 Accent 2" w:semiHidden="0" w:uiPriority="68" w:unhideWhenUsed="0"/>
+    <w:lsdException w:name="Medium Grid 3 Accent 2" w:semiHidden="0" w:uiPriority="69" w:unhideWhenUsed="0"/>
+    <w:lsdException w:name="Dark List Accent 2" w:semiHidden="0" w:uiPriority="70" w:unhideWhenUsed="0"/>
+    <w:lsdException w:name="Colorful Shading Accent 2" w:semiHidden="0" w:uiPriority="71" w:unhideWhenUsed="0"/>
+    <w:lsdException w:name="Colorful List Accent 2" w:semiHidden="0" w:uiPriority="72" w:unhideWhenUsed="0"/>
+    <w:lsdException w:name="Colorful Grid Accent 2" w:semiHidden="0" w:uiPriority="73" w:unhideWhenUsed="0"/>
+    <w:lsdException w:name="Light Shading Accent 3" w:semiHidden="0" w:uiPriority="60" w:unhideWhenUsed="0"/>
+    <w:lsdException w:name="Light List Accent 3" w:semiHidden="0" w:uiPriority="61" w:unhideWhenUsed="0"/>
+    <w:lsdException w:name="Light Grid Accent 3" w:semiHidden="0" w:uiPriority="62" w:unhideWhenUsed="0"/>
+    <w:lsdException w:name="Medium Shading 1 Accent 3" w:semiHidden="0" w:uiPriority="63" w:unhideWhenUsed="0"/>
+    <w:lsdException w:name="Medium Shading 2 Accent 3" w:semiHidden="0" w:uiPriority="64" w:unhideWhenUsed="0"/>
+    <w:lsdException w:name="Medium List 1 Accent 3" w:semiHidden="0" w:uiPriority="65" w:unhideWhenUsed="0"/>
+    <w:lsdException w:name="Medium List 2 Accent 3" w:semiHidden="0" w:uiPriority="66" w:unhideWhenUsed="0"/>
+    <w:lsdException w:name="Medium Grid 1 Accent 3" w:semiHidden="0" w:uiPriority="67" w:unhideWhenUsed="0"/>
+    <w:lsdException w:name="Medium Grid 2 Accent 3" w:semiHidden="0" w:uiPriority="68" w:unhideWhenUsed="0"/>
+    <w:lsdException w:name="Medium Grid 3 Accent 3" w:semiHidden="0" w:uiPriority="69" w:unhideWhenUsed="0"/>
+    <w:lsdException w:name="Dark List Accent 3" w:semiHidden="0" w:uiPriority="70" w:unhideWhenUsed="0"/>
+    <w:lsdException w:name="Colorful Shading Accent 3" w:semiHidden="0" w:uiPriority="71" w:unhideWhenUsed="0"/>
+    <w:lsdException w:name="Colorful List Accent 3" w:semiHidden="0" w:uiPriority="72" w:unhideWhenUsed="0"/>
+    <w:lsdException w:name="Colorful Grid Accent 3" w:semiHidden="0" w:uiPriority="73" w:unhideWhenUsed="0"/>
+    <w:lsdException w:name="Light Shading Accent 4" w:semiHidden="0" w:uiPriority="60" w:unhideWhenUsed="0"/>
+    <w:lsdException w:name="Light List Accent 4" w:semiHidden="0" w:uiPriority="61" w:unhideWhenUsed="0"/>
+    <w:lsdException w:name="Light Grid Accent 4" w:semiHidden="0" w:uiPriority="62" w:unhideWhenUsed="0"/>
+    <w:lsdException w:name="Medium Shading 1 Accent 4" w:semiHidden="0" w:uiPriority="63" w:unhideWhenUsed="0"/>
+    <w:lsdException w:name="Medium Shading 2 Accent 4" w:semiHidden="0" w:uiPriority="64" w:unhideWhenUsed="0"/>
+    <w:lsdException w:name="Medium List 1 Accent 4" w:semiHidden="0" w:uiPriority="65" w:unhideWhenUsed="0"/>
+    <w:lsdException w:name="Medium List 2 Accent 4" w:semiHidden="0" w:uiPriority="66" w:unhideWhenUsed="0"/>
+    <w:lsdException w:name="Medium Grid 1 Accent 4" w:semiHidden="0" w:uiPriority="67" w:unhideWhenUsed="0"/>
+    <w:lsdException w:name="Medium Grid 2 Accent 4" w:semiHidden="0" w:uiPriority="68" w:unhideWhenUsed="0"/>
+    <w:lsdException w:name="Medium Grid 3 Accent 4" w:semiHidden="0" w:uiPriority="69" w:unhideWhenUsed="0"/>
+    <w:lsdException w:name="Dark List Accent 4" w:semiHidden="0" w:uiPriority="70" w:unhideWhenUsed="0"/>
+    <w:lsdException w:name="Colorful Shading Accent 4" w:semiHidden="0" w:uiPriority="71" w:unhideWhenUsed="0"/>
+    <w:lsdException w:name="Colorful List Accent 4" w:semiHidden="0" w:uiPriority="72" w:unhideWhenUsed="0"/>
+    <w:lsdException w:name="Colorful Grid Accent 4" w:semiHidden="0" w:uiPriority="73" w:unhideWhenUsed="0"/>
+    <w:lsdException w:name="Light Shading Accent 5" w:semiHidden="0" w:uiPriority="60" w:unhideWhenUsed="0"/>
+    <w:lsdException w:name="Light List Accent 5" w:semiHidden="0" w:uiPriority="61" w:unhideWhenUsed="0"/>
+    <w:lsdException w:name="Light Grid Accent 5" w:semiHidden="0" w:uiPriority="62" w:unhideWhenUsed="0"/>
+    <w:lsdException w:name="Medium Shading 1 Accent 5" w:semiHidden="0" w:uiPriority="63" w:unhideWhenUsed="0"/>
+    <w:lsdException w:name="Medium Shading 2 Accent 5" w:semiHidden="0" w:uiPriority="64" w:unhideWhenUsed="0"/>
+    <w:lsdException w:name="Medium List 1 Accent 5" w:semiHidden="0" w:uiPriority="65" w:unhideWhenUsed="0"/>
+    <w:lsdException w:name="Medium List 2 Accent 5" w:semiHidden="0" w:uiPriority="66" w:unhideWhenUsed="0"/>
+    <w:lsdException w:name="Medium Grid 1 Accent 5" w:semiHidden="0" w:uiPriority="67" w:unhideWhenUsed="0"/>
+    <w:lsdException w:name="Medium Grid 2 Accent 5" w:semiHidden="0" w:uiPriority="68" w:unhideWhenUsed="0"/>
+    <w:lsdException w:name="Medium Grid 3 Accent 5" w:semiHidden="0" w:uiPriority="69" w:unhideWhenUsed="0"/>
+    <w:lsdException w:name="Dark List Accent 5" w:semiHidden="0" w:uiPriority="70" w:unhideWhenUsed="0"/>
+    <w:lsdException w:name="Colorful Shading Accent 5" w:semiHidden="0" w:uiPriority="71" w:unhideWhenUsed="0"/>
+    <w:lsdException w:name="Colorful List Accent 5" w:semiHidden="0" w:uiPriority="72" w:unhideWhenUsed="0"/>
+    <w:lsdException w:name="Colorful Grid Accent 5" w:semiHidden="0" w:uiPriority="73" w:unhideWhenUsed="0"/>
+    <w:lsdException w:name="Light Shading Accent 6" w:semiHidden="0" w:uiPriority="60" w:unhideWhenUsed="0"/>
+    <w:lsdException w:name="Light List Accent 6" w:semiHidden="0" w:uiPriority="61" w:unhideWhenUsed="0"/>
+    <w:lsdException w:name="Light Grid Accent 6" w:semiHidden="0" w:uiPriority="62" w:unhideWhenUsed="0"/>
+    <w:lsdException w:name="Medium Shading 1 Accent 6" w:semiHidden="0" w:uiPriority="63" w:unhideWhenUsed="0"/>
+    <w:lsdException w:name="Medium Shading 2 Accent 6" w:semiHidden="0" w:uiPriority="64" w:unhideWhenUsed="0"/>
+    <w:lsdException w:name="Medium List 1 Accent 6" w:semiHidden="0" w:uiPriority="65" w:unhideWhenUsed="0"/>
+    <w:lsdException w:name="Medium List 2 Accent 6" w:semiHidden="0" w:uiPriority="66" w:unhideWhenUsed="0"/>
+    <w:lsdException w:name="Medium Grid 1 Accent 6" w:semiHidden="0" w:uiPriority="67" w:unhideWhenUsed="0"/>
+    <w:lsdException w:name="Medium Grid 2 Accent 6" w:semiHidden="0" w:uiPriority="68" w:unhideWhenUsed="0"/>
+    <w:lsdException w:name="Medium Grid 3 Accent 6" w:semiHidden="0" w:uiPriority="69" w:unhideWhenUsed="0"/>
+    <w:lsdException w:name="Dark List Accent 6" w:semiHidden="0" w:uiPriority="70" w:unhideWhenUsed="0"/>
+    <w:lsdException w:name="Colorful Shading Accent 6" w:semiHidden="0" w:uiPriority="71" w:unhideWhenUsed="0"/>
+    <w:lsdException w:name="Colorful List Accent 6" w:semiHidden="0" w:uiPriority="72" w:unhideWhenUsed="0"/>
+    <w:lsdException w:name="Colorful Grid Accent 6" w:semiHidden="0" w:uiPriority="73" w:unhideWhenUsed="0"/>
+    <w:lsdException w:name="Subtle Emphasis" w:semiHidden="0" w:uiPriority="19" w:unhideWhenUsed="0" w:qFormat="1"/>
+    <w:lsdException w:name="Intense Emphasis" w:semiHidden="0" w:uiPriority="21" w:unhideWhenUsed="0" w:qFormat="1"/>
+    <w:lsdException w:name="Subtle Reference" w:semiHidden="0" w:uiPriority="31" w:unhideWhenUsed="0" w:qFormat="1"/>
+    <w:lsdException w:name="Intense Reference" w:semiHidden="0" w:uiPriority="32" w:unhideWhenUsed="0" w:qFormat="1"/>
+    <w:lsdException w:name="Book Title" w:semiHidden="0" w:uiPriority="33" w:unhideWhenUsed="0" w:qFormat="1"/>
+    <w:lsdException w:name="Bibliography" w:uiPriority="37"/>
+    <w:lsdException w:name="TOC Heading" w:uiPriority="39" w:qFormat="1"/>
   </w:latentStyles>
   <w:style w:type="paragraph" w:default="1" w:styleId="a">
     <w:name w:val="Normal"/>
@@ -37808,7 +38347,7 @@
       <w:spacing w:after="0" w:line="240" w:lineRule="auto"/>
     </w:pPr>
     <w:rPr>
-      <w:rFonts w:ascii="굴림" w:eastAsia="굴림"/>
+      <w:rFonts w:ascii="Gulim" w:eastAsia="Gulim"/>
       <w:sz w:val="18"/>
       <w:szCs w:val="18"/>
     </w:rPr>
@@ -37821,7 +38360,310 @@
     <w:semiHidden/>
     <w:rsid w:val="009B759B"/>
     <w:rPr>
-      <w:rFonts w:ascii="굴림" w:eastAsia="굴림"/>
+      <w:rFonts w:ascii="Gulim" w:eastAsia="Gulim"/>
+      <w:sz w:val="18"/>
+      <w:szCs w:val="18"/>
+    </w:rPr>
+  </w:style>
+  <w:style w:type="paragraph" w:styleId="a6">
+    <w:name w:val="header"/>
+    <w:basedOn w:val="a"/>
+    <w:link w:val="Char0"/>
+    <w:uiPriority w:val="99"/>
+    <w:unhideWhenUsed/>
+    <w:rsid w:val="009B759B"/>
+    <w:pPr>
+      <w:tabs>
+        <w:tab w:val="center" w:pos="4680"/>
+        <w:tab w:val="right" w:pos="9360"/>
+      </w:tabs>
+      <w:spacing w:after="0" w:line="240" w:lineRule="auto"/>
+    </w:pPr>
+  </w:style>
+  <w:style w:type="character" w:customStyle="1" w:styleId="Char0">
+    <w:name w:val="머리글 Char"/>
+    <w:basedOn w:val="a0"/>
+    <w:link w:val="a6"/>
+    <w:uiPriority w:val="99"/>
+    <w:rsid w:val="009B759B"/>
+  </w:style>
+  <w:style w:type="paragraph" w:styleId="a7">
+    <w:name w:val="footer"/>
+    <w:basedOn w:val="a"/>
+    <w:link w:val="Char1"/>
+    <w:uiPriority w:val="99"/>
+    <w:unhideWhenUsed/>
+    <w:rsid w:val="009B759B"/>
+    <w:pPr>
+      <w:tabs>
+        <w:tab w:val="center" w:pos="4680"/>
+        <w:tab w:val="right" w:pos="9360"/>
+      </w:tabs>
+      <w:spacing w:after="0" w:line="240" w:lineRule="auto"/>
+    </w:pPr>
+  </w:style>
+  <w:style w:type="character" w:customStyle="1" w:styleId="Char1">
+    <w:name w:val="바닥글 Char"/>
+    <w:basedOn w:val="a0"/>
+    <w:link w:val="a7"/>
+    <w:uiPriority w:val="99"/>
+    <w:rsid w:val="009B759B"/>
+  </w:style>
+  <w:style w:type="character" w:styleId="a8">
+    <w:name w:val="Hyperlink"/>
+    <w:basedOn w:val="a0"/>
+    <w:uiPriority w:val="99"/>
+    <w:semiHidden/>
+    <w:unhideWhenUsed/>
+    <w:rsid w:val="00B444E2"/>
+    <w:rPr>
+      <w:color w:val="0000FF"/>
+      <w:u w:val="single"/>
+    </w:rPr>
+  </w:style>
+</w:styles>
+</file>
+
+<file path=word/stylesWithEffects.xml><?xml version="1.0" encoding="utf-8"?>
+<w:styles xmlns:wpc="http://schemas.microsoft.com/office/word/2010/wordprocessingCanvas" xmlns:mc="http://schemas.openxmlformats.org/markup-compatibility/2006" xmlns:o="urn:schemas-microsoft-com:office:office" xmlns:r="http://schemas.openxmlformats.org/officeDocument/2006/relationships" xmlns:m="http://schemas.openxmlformats.org/officeDocument/2006/math" xmlns:v="urn:schemas-microsoft-com:vml" xmlns:wp14="http://schemas.microsoft.com/office/word/2010/wordprocessingDrawing" xmlns:wp="http://schemas.openxmlformats.org/drawingml/2006/wordprocessingDrawing" xmlns:w10="urn:schemas-microsoft-com:office:word" xmlns:w="http://schemas.openxmlformats.org/wordprocessingml/2006/main" xmlns:w14="http://schemas.microsoft.com/office/word/2010/wordml" xmlns:wpg="http://schemas.microsoft.com/office/word/2010/wordprocessingGroup" xmlns:wpi="http://schemas.microsoft.com/office/word/2010/wordprocessingInk" xmlns:wne="http://schemas.microsoft.com/office/word/2006/wordml" xmlns:wps="http://schemas.microsoft.com/office/word/2010/wordprocessingShape" mc:Ignorable="w14 wp14">
+  <w:docDefaults>
+    <w:rPrDefault>
+      <w:rPr>
+        <w:rFonts w:asciiTheme="minorHAnsi" w:eastAsiaTheme="minorEastAsia" w:hAnsiTheme="minorHAnsi" w:cstheme="minorBidi"/>
+        <w:kern w:val="2"/>
+        <w:szCs w:val="22"/>
+        <w:lang w:val="en-US" w:eastAsia="ko-KR" w:bidi="ar-SA"/>
+      </w:rPr>
+    </w:rPrDefault>
+    <w:pPrDefault>
+      <w:pPr>
+        <w:spacing w:after="160" w:line="259" w:lineRule="auto"/>
+        <w:jc w:val="both"/>
+      </w:pPr>
+    </w:pPrDefault>
+  </w:docDefaults>
+  <w:latentStyles w:defLockedState="0" w:defUIPriority="99" w:defSemiHidden="1" w:defUnhideWhenUsed="1" w:defQFormat="0" w:count="267">
+    <w:lsdException w:name="Normal" w:semiHidden="0" w:uiPriority="0" w:unhideWhenUsed="0" w:qFormat="1"/>
+    <w:lsdException w:name="heading 1" w:semiHidden="0" w:uiPriority="9" w:unhideWhenUsed="0" w:qFormat="1"/>
+    <w:lsdException w:name="heading 2" w:uiPriority="9" w:qFormat="1"/>
+    <w:lsdException w:name="heading 3" w:uiPriority="9" w:qFormat="1"/>
+    <w:lsdException w:name="heading 4" w:uiPriority="9" w:qFormat="1"/>
+    <w:lsdException w:name="heading 5" w:uiPriority="9" w:qFormat="1"/>
+    <w:lsdException w:name="heading 6" w:uiPriority="9" w:qFormat="1"/>
+    <w:lsdException w:name="heading 7" w:uiPriority="9" w:qFormat="1"/>
+    <w:lsdException w:name="heading 8" w:uiPriority="9" w:qFormat="1"/>
+    <w:lsdException w:name="heading 9" w:uiPriority="9" w:qFormat="1"/>
+    <w:lsdException w:name="toc 1" w:uiPriority="39"/>
+    <w:lsdException w:name="toc 2" w:uiPriority="39"/>
+    <w:lsdException w:name="toc 3" w:uiPriority="39"/>
+    <w:lsdException w:name="toc 4" w:uiPriority="39"/>
+    <w:lsdException w:name="toc 5" w:uiPriority="39"/>
+    <w:lsdException w:name="toc 6" w:uiPriority="39"/>
+    <w:lsdException w:name="toc 7" w:uiPriority="39"/>
+    <w:lsdException w:name="toc 8" w:uiPriority="39"/>
+    <w:lsdException w:name="toc 9" w:uiPriority="39"/>
+    <w:lsdException w:name="caption" w:uiPriority="35" w:qFormat="1"/>
+    <w:lsdException w:name="Title" w:semiHidden="0" w:uiPriority="10" w:unhideWhenUsed="0" w:qFormat="1"/>
+    <w:lsdException w:name="Default Paragraph Font" w:uiPriority="1"/>
+    <w:lsdException w:name="Subtitle" w:semiHidden="0" w:uiPriority="11" w:unhideWhenUsed="0" w:qFormat="1"/>
+    <w:lsdException w:name="Strong" w:semiHidden="0" w:uiPriority="22" w:unhideWhenUsed="0" w:qFormat="1"/>
+    <w:lsdException w:name="Emphasis" w:semiHidden="0" w:uiPriority="20" w:unhideWhenUsed="0" w:qFormat="1"/>
+    <w:lsdException w:name="Table Grid" w:semiHidden="0" w:uiPriority="39" w:unhideWhenUsed="0"/>
+    <w:lsdException w:name="Placeholder Text" w:unhideWhenUsed="0"/>
+    <w:lsdException w:name="No Spacing" w:semiHidden="0" w:uiPriority="1" w:unhideWhenUsed="0" w:qFormat="1"/>
+    <w:lsdException w:name="Light Shading" w:semiHidden="0" w:uiPriority="60" w:unhideWhenUsed="0"/>
+    <w:lsdException w:name="Light List" w:semiHidden="0" w:uiPriority="61" w:unhideWhenUsed="0"/>
+    <w:lsdException w:name="Light Grid" w:semiHidden="0" w:uiPriority="62" w:unhideWhenUsed="0"/>
+    <w:lsdException w:name="Medium Shading 1" w:semiHidden="0" w:uiPriority="63" w:unhideWhenUsed="0"/>
+    <w:lsdException w:name="Medium Shading 2" w:semiHidden="0" w:uiPriority="64" w:unhideWhenUsed="0"/>
+    <w:lsdException w:name="Medium List 1" w:semiHidden="0" w:uiPriority="65" w:unhideWhenUsed="0"/>
+    <w:lsdException w:name="Medium List 2" w:semiHidden="0" w:uiPriority="66" w:unhideWhenUsed="0"/>
+    <w:lsdException w:name="Medium Grid 1" w:semiHidden="0" w:uiPriority="67" w:unhideWhenUsed="0"/>
+    <w:lsdException w:name="Medium Grid 2" w:semiHidden="0" w:uiPriority="68" w:unhideWhenUsed="0"/>
+    <w:lsdException w:name="Medium Grid 3" w:semiHidden="0" w:uiPriority="69" w:unhideWhenUsed="0"/>
+    <w:lsdException w:name="Dark List" w:semiHidden="0" w:uiPriority="70" w:unhideWhenUsed="0"/>
+    <w:lsdException w:name="Colorful Shading" w:semiHidden="0" w:uiPriority="71" w:unhideWhenUsed="0"/>
+    <w:lsdException w:name="Colorful List" w:semiHidden="0" w:uiPriority="72" w:unhideWhenUsed="0"/>
+    <w:lsdException w:name="Colorful Grid" w:semiHidden="0" w:uiPriority="73" w:unhideWhenUsed="0"/>
+    <w:lsdException w:name="Light Shading Accent 1" w:semiHidden="0" w:uiPriority="60" w:unhideWhenUsed="0"/>
+    <w:lsdException w:name="Light List Accent 1" w:semiHidden="0" w:uiPriority="61" w:unhideWhenUsed="0"/>
+    <w:lsdException w:name="Light Grid Accent 1" w:semiHidden="0" w:uiPriority="62" w:unhideWhenUsed="0"/>
+    <w:lsdException w:name="Medium Shading 1 Accent 1" w:semiHidden="0" w:uiPriority="63" w:unhideWhenUsed="0"/>
+    <w:lsdException w:name="Medium Shading 2 Accent 1" w:semiHidden="0" w:uiPriority="64" w:unhideWhenUsed="0"/>
+    <w:lsdException w:name="Medium List 1 Accent 1" w:semiHidden="0" w:uiPriority="65" w:unhideWhenUsed="0"/>
+    <w:lsdException w:name="Revision" w:unhideWhenUsed="0"/>
+    <w:lsdException w:name="List Paragraph" w:semiHidden="0" w:uiPriority="34" w:unhideWhenUsed="0" w:qFormat="1"/>
+    <w:lsdException w:name="Quote" w:semiHidden="0" w:uiPriority="29" w:unhideWhenUsed="0" w:qFormat="1"/>
+    <w:lsdException w:name="Intense Quote" w:semiHidden="0" w:uiPriority="30" w:unhideWhenUsed="0" w:qFormat="1"/>
+    <w:lsdException w:name="Medium List 2 Accent 1" w:semiHidden="0" w:uiPriority="66" w:unhideWhenUsed="0"/>
+    <w:lsdException w:name="Medium Grid 1 Accent 1" w:semiHidden="0" w:uiPriority="67" w:unhideWhenUsed="0"/>
+    <w:lsdException w:name="Medium Grid 2 Accent 1" w:semiHidden="0" w:uiPriority="68" w:unhideWhenUsed="0"/>
+    <w:lsdException w:name="Medium Grid 3 Accent 1" w:semiHidden="0" w:uiPriority="69" w:unhideWhenUsed="0"/>
+    <w:lsdException w:name="Dark List Accent 1" w:semiHidden="0" w:uiPriority="70" w:unhideWhenUsed="0"/>
+    <w:lsdException w:name="Colorful Shading Accent 1" w:semiHidden="0" w:uiPriority="71" w:unhideWhenUsed="0"/>
+    <w:lsdException w:name="Colorful List Accent 1" w:semiHidden="0" w:uiPriority="72" w:unhideWhenUsed="0"/>
+    <w:lsdException w:name="Colorful Grid Accent 1" w:semiHidden="0" w:uiPriority="73" w:unhideWhenUsed="0"/>
+    <w:lsdException w:name="Light Shading Accent 2" w:semiHidden="0" w:uiPriority="60" w:unhideWhenUsed="0"/>
+    <w:lsdException w:name="Light List Accent 2" w:semiHidden="0" w:uiPriority="61" w:unhideWhenUsed="0"/>
+    <w:lsdException w:name="Light Grid Accent 2" w:semiHidden="0" w:uiPriority="62" w:unhideWhenUsed="0"/>
+    <w:lsdException w:name="Medium Shading 1 Accent 2" w:semiHidden="0" w:uiPriority="63" w:unhideWhenUsed="0"/>
+    <w:lsdException w:name="Medium Shading 2 Accent 2" w:semiHidden="0" w:uiPriority="64" w:unhideWhenUsed="0"/>
+    <w:lsdException w:name="Medium List 1 Accent 2" w:semiHidden="0" w:uiPriority="65" w:unhideWhenUsed="0"/>
+    <w:lsdException w:name="Medium List 2 Accent 2" w:semiHidden="0" w:uiPriority="66" w:unhideWhenUsed="0"/>
+    <w:lsdException w:name="Medium Grid 1 Accent 2" w:semiHidden="0" w:uiPriority="67" w:unhideWhenUsed="0"/>
+    <w:lsdException w:name="Medium Grid 2 Accent 2" w:semiHidden="0" w:uiPriority="68" w:unhideWhenUsed="0"/>
+    <w:lsdException w:name="Medium Grid 3 Accent 2" w:semiHidden="0" w:uiPriority="69" w:unhideWhenUsed="0"/>
+    <w:lsdException w:name="Dark List Accent 2" w:semiHidden="0" w:uiPriority="70" w:unhideWhenUsed="0"/>
+    <w:lsdException w:name="Colorful Shading Accent 2" w:semiHidden="0" w:uiPriority="71" w:unhideWhenUsed="0"/>
+    <w:lsdException w:name="Colorful List Accent 2" w:semiHidden="0" w:uiPriority="72" w:unhideWhenUsed="0"/>
+    <w:lsdException w:name="Colorful Grid Accent 2" w:semiHidden="0" w:uiPriority="73" w:unhideWhenUsed="0"/>
+    <w:lsdException w:name="Light Shading Accent 3" w:semiHidden="0" w:uiPriority="60" w:unhideWhenUsed="0"/>
+    <w:lsdException w:name="Light List Accent 3" w:semiHidden="0" w:uiPriority="61" w:unhideWhenUsed="0"/>
+    <w:lsdException w:name="Light Grid Accent 3" w:semiHidden="0" w:uiPriority="62" w:unhideWhenUsed="0"/>
+    <w:lsdException w:name="Medium Shading 1 Accent 3" w:semiHidden="0" w:uiPriority="63" w:unhideWhenUsed="0"/>
+    <w:lsdException w:name="Medium Shading 2 Accent 3" w:semiHidden="0" w:uiPriority="64" w:unhideWhenUsed="0"/>
+    <w:lsdException w:name="Medium List 1 Accent 3" w:semiHidden="0" w:uiPriority="65" w:unhideWhenUsed="0"/>
+    <w:lsdException w:name="Medium List 2 Accent 3" w:semiHidden="0" w:uiPriority="66" w:unhideWhenUsed="0"/>
+    <w:lsdException w:name="Medium Grid 1 Accent 3" w:semiHidden="0" w:uiPriority="67" w:unhideWhenUsed="0"/>
+    <w:lsdException w:name="Medium Grid 2 Accent 3" w:semiHidden="0" w:uiPriority="68" w:unhideWhenUsed="0"/>
+    <w:lsdException w:name="Medium Grid 3 Accent 3" w:semiHidden="0" w:uiPriority="69" w:unhideWhenUsed="0"/>
+    <w:lsdException w:name="Dark List Accent 3" w:semiHidden="0" w:uiPriority="70" w:unhideWhenUsed="0"/>
+    <w:lsdException w:name="Colorful Shading Accent 3" w:semiHidden="0" w:uiPriority="71" w:unhideWhenUsed="0"/>
+    <w:lsdException w:name="Colorful List Accent 3" w:semiHidden="0" w:uiPriority="72" w:unhideWhenUsed="0"/>
+    <w:lsdException w:name="Colorful Grid Accent 3" w:semiHidden="0" w:uiPriority="73" w:unhideWhenUsed="0"/>
+    <w:lsdException w:name="Light Shading Accent 4" w:semiHidden="0" w:uiPriority="60" w:unhideWhenUsed="0"/>
+    <w:lsdException w:name="Light List Accent 4" w:semiHidden="0" w:uiPriority="61" w:unhideWhenUsed="0"/>
+    <w:lsdException w:name="Light Grid Accent 4" w:semiHidden="0" w:uiPriority="62" w:unhideWhenUsed="0"/>
+    <w:lsdException w:name="Medium Shading 1 Accent 4" w:semiHidden="0" w:uiPriority="63" w:unhideWhenUsed="0"/>
+    <w:lsdException w:name="Medium Shading 2 Accent 4" w:semiHidden="0" w:uiPriority="64" w:unhideWhenUsed="0"/>
+    <w:lsdException w:name="Medium List 1 Accent 4" w:semiHidden="0" w:uiPriority="65" w:unhideWhenUsed="0"/>
+    <w:lsdException w:name="Medium List 2 Accent 4" w:semiHidden="0" w:uiPriority="66" w:unhideWhenUsed="0"/>
+    <w:lsdException w:name="Medium Grid 1 Accent 4" w:semiHidden="0" w:uiPriority="67" w:unhideWhenUsed="0"/>
+    <w:lsdException w:name="Medium Grid 2 Accent 4" w:semiHidden="0" w:uiPriority="68" w:unhideWhenUsed="0"/>
+    <w:lsdException w:name="Medium Grid 3 Accent 4" w:semiHidden="0" w:uiPriority="69" w:unhideWhenUsed="0"/>
+    <w:lsdException w:name="Dark List Accent 4" w:semiHidden="0" w:uiPriority="70" w:unhideWhenUsed="0"/>
+    <w:lsdException w:name="Colorful Shading Accent 4" w:semiHidden="0" w:uiPriority="71" w:unhideWhenUsed="0"/>
+    <w:lsdException w:name="Colorful List Accent 4" w:semiHidden="0" w:uiPriority="72" w:unhideWhenUsed="0"/>
+    <w:lsdException w:name="Colorful Grid Accent 4" w:semiHidden="0" w:uiPriority="73" w:unhideWhenUsed="0"/>
+    <w:lsdException w:name="Light Shading Accent 5" w:semiHidden="0" w:uiPriority="60" w:unhideWhenUsed="0"/>
+    <w:lsdException w:name="Light List Accent 5" w:semiHidden="0" w:uiPriority="61" w:unhideWhenUsed="0"/>
+    <w:lsdException w:name="Light Grid Accent 5" w:semiHidden="0" w:uiPriority="62" w:unhideWhenUsed="0"/>
+    <w:lsdException w:name="Medium Shading 1 Accent 5" w:semiHidden="0" w:uiPriority="63" w:unhideWhenUsed="0"/>
+    <w:lsdException w:name="Medium Shading 2 Accent 5" w:semiHidden="0" w:uiPriority="64" w:unhideWhenUsed="0"/>
+    <w:lsdException w:name="Medium List 1 Accent 5" w:semiHidden="0" w:uiPriority="65" w:unhideWhenUsed="0"/>
+    <w:lsdException w:name="Medium List 2 Accent 5" w:semiHidden="0" w:uiPriority="66" w:unhideWhenUsed="0"/>
+    <w:lsdException w:name="Medium Grid 1 Accent 5" w:semiHidden="0" w:uiPriority="67" w:unhideWhenUsed="0"/>
+    <w:lsdException w:name="Medium Grid 2 Accent 5" w:semiHidden="0" w:uiPriority="68" w:unhideWhenUsed="0"/>
+    <w:lsdException w:name="Medium Grid 3 Accent 5" w:semiHidden="0" w:uiPriority="69" w:unhideWhenUsed="0"/>
+    <w:lsdException w:name="Dark List Accent 5" w:semiHidden="0" w:uiPriority="70" w:unhideWhenUsed="0"/>
+    <w:lsdException w:name="Colorful Shading Accent 5" w:semiHidden="0" w:uiPriority="71" w:unhideWhenUsed="0"/>
+    <w:lsdException w:name="Colorful List Accent 5" w:semiHidden="0" w:uiPriority="72" w:unhideWhenUsed="0"/>
+    <w:lsdException w:name="Colorful Grid Accent 5" w:semiHidden="0" w:uiPriority="73" w:unhideWhenUsed="0"/>
+    <w:lsdException w:name="Light Shading Accent 6" w:semiHidden="0" w:uiPriority="60" w:unhideWhenUsed="0"/>
+    <w:lsdException w:name="Light List Accent 6" w:semiHidden="0" w:uiPriority="61" w:unhideWhenUsed="0"/>
+    <w:lsdException w:name="Light Grid Accent 6" w:semiHidden="0" w:uiPriority="62" w:unhideWhenUsed="0"/>
+    <w:lsdException w:name="Medium Shading 1 Accent 6" w:semiHidden="0" w:uiPriority="63" w:unhideWhenUsed="0"/>
+    <w:lsdException w:name="Medium Shading 2 Accent 6" w:semiHidden="0" w:uiPriority="64" w:unhideWhenUsed="0"/>
+    <w:lsdException w:name="Medium List 1 Accent 6" w:semiHidden="0" w:uiPriority="65" w:unhideWhenUsed="0"/>
+    <w:lsdException w:name="Medium List 2 Accent 6" w:semiHidden="0" w:uiPriority="66" w:unhideWhenUsed="0"/>
+    <w:lsdException w:name="Medium Grid 1 Accent 6" w:semiHidden="0" w:uiPriority="67" w:unhideWhenUsed="0"/>
+    <w:lsdException w:name="Medium Grid 2 Accent 6" w:semiHidden="0" w:uiPriority="68" w:unhideWhenUsed="0"/>
+    <w:lsdException w:name="Medium Grid 3 Accent 6" w:semiHidden="0" w:uiPriority="69" w:unhideWhenUsed="0"/>
+    <w:lsdException w:name="Dark List Accent 6" w:semiHidden="0" w:uiPriority="70" w:unhideWhenUsed="0"/>
+    <w:lsdException w:name="Colorful Shading Accent 6" w:semiHidden="0" w:uiPriority="71" w:unhideWhenUsed="0"/>
+    <w:lsdException w:name="Colorful List Accent 6" w:semiHidden="0" w:uiPriority="72" w:unhideWhenUsed="0"/>
+    <w:lsdException w:name="Colorful Grid Accent 6" w:semiHidden="0" w:uiPriority="73" w:unhideWhenUsed="0"/>
+    <w:lsdException w:name="Subtle Emphasis" w:semiHidden="0" w:uiPriority="19" w:unhideWhenUsed="0" w:qFormat="1"/>
+    <w:lsdException w:name="Intense Emphasis" w:semiHidden="0" w:uiPriority="21" w:unhideWhenUsed="0" w:qFormat="1"/>
+    <w:lsdException w:name="Subtle Reference" w:semiHidden="0" w:uiPriority="31" w:unhideWhenUsed="0" w:qFormat="1"/>
+    <w:lsdException w:name="Intense Reference" w:semiHidden="0" w:uiPriority="32" w:unhideWhenUsed="0" w:qFormat="1"/>
+    <w:lsdException w:name="Book Title" w:semiHidden="0" w:uiPriority="33" w:unhideWhenUsed="0" w:qFormat="1"/>
+    <w:lsdException w:name="Bibliography" w:uiPriority="37"/>
+    <w:lsdException w:name="TOC Heading" w:uiPriority="39" w:qFormat="1"/>
+  </w:latentStyles>
+  <w:style w:type="paragraph" w:default="1" w:styleId="a">
+    <w:name w:val="Normal"/>
+    <w:qFormat/>
+    <w:pPr>
+      <w:widowControl w:val="0"/>
+      <w:wordWrap w:val="0"/>
+      <w:autoSpaceDE w:val="0"/>
+      <w:autoSpaceDN w:val="0"/>
+    </w:pPr>
+  </w:style>
+  <w:style w:type="character" w:default="1" w:styleId="a0">
+    <w:name w:val="Default Paragraph Font"/>
+    <w:uiPriority w:val="1"/>
+    <w:semiHidden/>
+    <w:unhideWhenUsed/>
+  </w:style>
+  <w:style w:type="table" w:default="1" w:styleId="a1">
+    <w:name w:val="Normal Table"/>
+    <w:uiPriority w:val="99"/>
+    <w:semiHidden/>
+    <w:unhideWhenUsed/>
+    <w:tblPr>
+      <w:tblInd w:w="0" w:type="dxa"/>
+      <w:tblCellMar>
+        <w:top w:w="0" w:type="dxa"/>
+        <w:left w:w="108" w:type="dxa"/>
+        <w:bottom w:w="0" w:type="dxa"/>
+        <w:right w:w="108" w:type="dxa"/>
+      </w:tblCellMar>
+    </w:tblPr>
+  </w:style>
+  <w:style w:type="numbering" w:default="1" w:styleId="a2">
+    <w:name w:val="No List"/>
+    <w:uiPriority w:val="99"/>
+    <w:semiHidden/>
+    <w:unhideWhenUsed/>
+  </w:style>
+  <w:style w:type="paragraph" w:styleId="a3">
+    <w:name w:val="List Paragraph"/>
+    <w:basedOn w:val="a"/>
+    <w:uiPriority w:val="34"/>
+    <w:qFormat/>
+    <w:rsid w:val="00E400BC"/>
+    <w:pPr>
+      <w:ind w:leftChars="400" w:left="800"/>
+    </w:pPr>
+  </w:style>
+  <w:style w:type="character" w:styleId="a4">
+    <w:name w:val="Placeholder Text"/>
+    <w:basedOn w:val="a0"/>
+    <w:uiPriority w:val="99"/>
+    <w:semiHidden/>
+    <w:rsid w:val="00ED1E41"/>
+    <w:rPr>
+      <w:color w:val="808080"/>
+    </w:rPr>
+  </w:style>
+  <w:style w:type="paragraph" w:styleId="a5">
+    <w:name w:val="Balloon Text"/>
+    <w:basedOn w:val="a"/>
+    <w:link w:val="Char"/>
+    <w:uiPriority w:val="99"/>
+    <w:semiHidden/>
+    <w:unhideWhenUsed/>
+    <w:rsid w:val="009B759B"/>
+    <w:pPr>
+      <w:spacing w:after="0" w:line="240" w:lineRule="auto"/>
+    </w:pPr>
+    <w:rPr>
+      <w:rFonts w:ascii="Gulim" w:eastAsia="Gulim"/>
+      <w:sz w:val="18"/>
+      <w:szCs w:val="18"/>
+    </w:rPr>
+  </w:style>
+  <w:style w:type="character" w:customStyle="1" w:styleId="Char">
+    <w:name w:val="풍선 도움말 텍스트 Char"/>
+    <w:basedOn w:val="a0"/>
+    <w:link w:val="a5"/>
+    <w:uiPriority w:val="99"/>
+    <w:semiHidden/>
+    <w:rsid w:val="009B759B"/>
+    <w:rPr>
+      <w:rFonts w:ascii="Gulim" w:eastAsia="Gulim"/>
       <w:sz w:val="18"/>
       <w:szCs w:val="18"/>
     </w:rPr>
@@ -38174,7 +39016,7 @@
   <a:extraClrSchemeLst/>
   <a:extLst>
     <a:ext uri="{05A4C25C-085E-4340-85A3-A5531E510DB2}">
-      <thm15:themeFamily xmlns:thm15="http://schemas.microsoft.com/office/thememl/2012/main" name="Office Theme" id="{62F939B6-93AF-4DB8-9C6B-D6C7DFDC589F}" vid="{4A3C46E8-61CC-4603-A589-7422A47A8E4A}"/>
+      <thm15:themeFamily xmlns:thm15="http://schemas.microsoft.com/office/thememl/2012/main" xmlns="" name="Office Theme" id="{62F939B6-93AF-4DB8-9C6B-D6C7DFDC589F}" vid="{4A3C46E8-61CC-4603-A589-7422A47A8E4A}"/>
     </a:ext>
   </a:extLst>
 </a:theme>
